--- a/Proyecto 1/ManualTecnicoProyecto1LFP_202200092.docx
+++ b/Proyecto 1/ManualTecnicoProyecto1LFP_202200092.docx
@@ -1209,6 +1209,7 @@
       </w:pPr>
       <w:r>
         <w:rPr>
+          <w:noProof/>
           <w:color w:val="000000"/>
           <w:sz w:val="20"/>
           <w:szCs w:val="20"/>
@@ -1316,6 +1317,7 @@
       </w:pPr>
       <w:r>
         <w:rPr>
+          <w:noProof/>
           <w:color w:val="000000"/>
           <w:sz w:val="20"/>
           <w:szCs w:val="20"/>
@@ -1449,6 +1451,7 @@
       </w:pPr>
       <w:r>
         <w:rPr>
+          <w:noProof/>
           <w:color w:val="000000"/>
           <w:sz w:val="20"/>
           <w:szCs w:val="20"/>
@@ -1509,6 +1512,7 @@
       </w:pPr>
       <w:r>
         <w:rPr>
+          <w:noProof/>
           <w:color w:val="000000"/>
           <w:sz w:val="20"/>
           <w:szCs w:val="20"/>
@@ -1570,6 +1574,7 @@
       </w:pPr>
       <w:r>
         <w:rPr>
+          <w:noProof/>
           <w:color w:val="000000"/>
           <w:sz w:val="20"/>
           <w:szCs w:val="20"/>
@@ -1631,6 +1636,7 @@
       </w:pPr>
       <w:r>
         <w:rPr>
+          <w:noProof/>
           <w:color w:val="000000"/>
           <w:sz w:val="20"/>
           <w:szCs w:val="20"/>
@@ -1691,6 +1697,7 @@
       </w:pPr>
       <w:r>
         <w:rPr>
+          <w:noProof/>
           <w:color w:val="000000"/>
           <w:sz w:val="20"/>
           <w:szCs w:val="20"/>
@@ -1752,6 +1759,7 @@
       </w:pPr>
       <w:r>
         <w:rPr>
+          <w:noProof/>
           <w:color w:val="000000"/>
           <w:sz w:val="20"/>
           <w:szCs w:val="20"/>
@@ -1812,6 +1820,7 @@
       </w:pPr>
       <w:r>
         <w:rPr>
+          <w:noProof/>
           <w:color w:val="000000"/>
           <w:sz w:val="20"/>
           <w:szCs w:val="20"/>
@@ -2603,6 +2612,7 @@
       </w:pPr>
       <w:r>
         <w:rPr>
+          <w:noProof/>
           <w:color w:val="000000"/>
           <w:sz w:val="20"/>
           <w:szCs w:val="20"/>
@@ -2663,6 +2673,7 @@
       </w:pPr>
       <w:r>
         <w:rPr>
+          <w:noProof/>
           <w:color w:val="000000"/>
           <w:sz w:val="20"/>
           <w:szCs w:val="20"/>
@@ -2723,6 +2734,7 @@
       </w:pPr>
       <w:r>
         <w:rPr>
+          <w:noProof/>
           <w:color w:val="000000"/>
           <w:sz w:val="20"/>
           <w:szCs w:val="20"/>
@@ -2811,40 +2823,50 @@
         <w:lastRenderedPageBreak/>
         <w:t>Tokens:</w:t>
       </w:r>
-    </w:p>
-    <w:p>
-      <w:pPr>
-        <w:pBdr>
-          <w:top w:val="nil"/>
-          <w:left w:val="nil"/>
-          <w:bottom w:val="nil"/>
-          <w:right w:val="nil"/>
-          <w:between w:val="nil"/>
-        </w:pBdr>
-        <w:rPr>
-          <w:color w:val="000000"/>
-          <w:sz w:val="20"/>
-          <w:szCs w:val="20"/>
-        </w:rPr>
-      </w:pPr>
-    </w:p>
-    <w:p>
-      <w:pPr>
-        <w:pBdr>
-          <w:top w:val="nil"/>
-          <w:left w:val="nil"/>
-          <w:bottom w:val="nil"/>
-          <w:right w:val="nil"/>
-          <w:between w:val="nil"/>
-        </w:pBdr>
-        <w:rPr>
-          <w:color w:val="000000"/>
-          <w:sz w:val="20"/>
-          <w:szCs w:val="20"/>
-        </w:rPr>
-      </w:pPr>
-      <w:r>
-        <w:rPr>
+      <w:r>
+        <w:rPr>
+          <w:color w:val="000000"/>
+          <w:sz w:val="20"/>
+          <w:szCs w:val="20"/>
+        </w:rPr>
+        <w:t xml:space="preserve"> Es un contenedor de datos con 4 campos</w:t>
+      </w:r>
+    </w:p>
+    <w:p>
+      <w:pPr>
+        <w:pBdr>
+          <w:top w:val="nil"/>
+          <w:left w:val="nil"/>
+          <w:bottom w:val="nil"/>
+          <w:right w:val="nil"/>
+          <w:between w:val="nil"/>
+        </w:pBdr>
+        <w:rPr>
+          <w:color w:val="000000"/>
+          <w:sz w:val="20"/>
+          <w:szCs w:val="20"/>
+        </w:rPr>
+      </w:pPr>
+    </w:p>
+    <w:p>
+      <w:pPr>
+        <w:pBdr>
+          <w:top w:val="nil"/>
+          <w:left w:val="nil"/>
+          <w:bottom w:val="nil"/>
+          <w:right w:val="nil"/>
+          <w:between w:val="nil"/>
+        </w:pBdr>
+        <w:ind w:left="720" w:firstLine="720"/>
+        <w:rPr>
+          <w:color w:val="000000"/>
+          <w:sz w:val="20"/>
+          <w:szCs w:val="20"/>
+        </w:rPr>
+      </w:pPr>
+      <w:r>
+        <w:rPr>
+          <w:noProof/>
           <w:color w:val="000000"/>
           <w:sz w:val="20"/>
           <w:szCs w:val="20"/>
@@ -2874,6 +2896,1453 @@
                     <a:xfrm>
                       <a:off x="0" y="0"/>
                       <a:ext cx="3637984" cy="2953611"/>
+                    </a:xfrm>
+                    <a:prstGeom prst="rect">
+                      <a:avLst/>
+                    </a:prstGeom>
+                  </pic:spPr>
+                </pic:pic>
+              </a:graphicData>
+            </a:graphic>
+          </wp:inline>
+        </w:drawing>
+      </w:r>
+    </w:p>
+    <w:p>
+      <w:pPr>
+        <w:pBdr>
+          <w:top w:val="nil"/>
+          <w:left w:val="nil"/>
+          <w:bottom w:val="nil"/>
+          <w:right w:val="nil"/>
+          <w:between w:val="nil"/>
+        </w:pBdr>
+        <w:rPr>
+          <w:color w:val="000000"/>
+          <w:sz w:val="20"/>
+          <w:szCs w:val="20"/>
+        </w:rPr>
+      </w:pPr>
+    </w:p>
+    <w:p>
+      <w:pPr>
+        <w:pStyle w:val="ListParagraph"/>
+        <w:numPr>
+          <w:ilvl w:val="0"/>
+          <w:numId w:val="6"/>
+        </w:numPr>
+        <w:pBdr>
+          <w:top w:val="nil"/>
+          <w:left w:val="nil"/>
+          <w:bottom w:val="nil"/>
+          <w:right w:val="nil"/>
+          <w:between w:val="nil"/>
+        </w:pBdr>
+        <w:rPr>
+          <w:color w:val="000000"/>
+          <w:sz w:val="20"/>
+          <w:szCs w:val="20"/>
+        </w:rPr>
+      </w:pPr>
+      <w:r>
+        <w:rPr>
+          <w:color w:val="000000"/>
+          <w:sz w:val="20"/>
+          <w:szCs w:val="20"/>
+        </w:rPr>
+        <w:t>Keywords: Es un set que se utiliza en el lexer juntando letras/dígitos para formar lex, si reservadas.has(lex) =&gt; token es una PALABRA_RESERVADA, de lo contrario es un IDENTIFICADOR, deben coincidir exactamente en mayúsculas y minúsculas o se tomara como IDENTIFICADOR</w:t>
+      </w:r>
+    </w:p>
+    <w:p>
+      <w:pPr>
+        <w:pStyle w:val="ListParagraph"/>
+        <w:pBdr>
+          <w:top w:val="nil"/>
+          <w:left w:val="nil"/>
+          <w:bottom w:val="nil"/>
+          <w:right w:val="nil"/>
+          <w:between w:val="nil"/>
+        </w:pBdr>
+        <w:ind w:left="1440"/>
+        <w:rPr>
+          <w:color w:val="000000"/>
+          <w:sz w:val="20"/>
+          <w:szCs w:val="20"/>
+        </w:rPr>
+      </w:pPr>
+    </w:p>
+    <w:p>
+      <w:pPr>
+        <w:pStyle w:val="ListParagraph"/>
+        <w:pBdr>
+          <w:top w:val="nil"/>
+          <w:left w:val="nil"/>
+          <w:bottom w:val="nil"/>
+          <w:right w:val="nil"/>
+          <w:between w:val="nil"/>
+        </w:pBdr>
+        <w:ind w:left="1440"/>
+        <w:rPr>
+          <w:color w:val="000000"/>
+          <w:sz w:val="20"/>
+          <w:szCs w:val="20"/>
+        </w:rPr>
+      </w:pPr>
+      <w:r>
+        <w:rPr>
+          <w:color w:val="000000"/>
+          <w:sz w:val="20"/>
+          <w:szCs w:val="20"/>
+        </w:rPr>
+        <w:drawing>
+          <wp:inline distT="0" distB="0" distL="0" distR="0" wp14:anchorId="0C9B97A7" wp14:editId="4815AA0C">
+            <wp:extent cx="3934374" cy="1657581"/>
+            <wp:effectExtent l="0" t="0" r="9525" b="0"/>
+            <wp:docPr id="3" name="Picture 3"/>
+            <wp:cNvGraphicFramePr>
+              <a:graphicFrameLocks xmlns:a="http://schemas.openxmlformats.org/drawingml/2006/main" noChangeAspect="1"/>
+            </wp:cNvGraphicFramePr>
+            <a:graphic xmlns:a="http://schemas.openxmlformats.org/drawingml/2006/main">
+              <a:graphicData uri="http://schemas.openxmlformats.org/drawingml/2006/picture">
+                <pic:pic xmlns:pic="http://schemas.openxmlformats.org/drawingml/2006/picture">
+                  <pic:nvPicPr>
+                    <pic:cNvPr id="1" name=""/>
+                    <pic:cNvPicPr/>
+                  </pic:nvPicPr>
+                  <pic:blipFill>
+                    <a:blip r:embed="rId22"/>
+                    <a:stretch>
+                      <a:fillRect/>
+                    </a:stretch>
+                  </pic:blipFill>
+                  <pic:spPr>
+                    <a:xfrm>
+                      <a:off x="0" y="0"/>
+                      <a:ext cx="3934374" cy="1657581"/>
+                    </a:xfrm>
+                    <a:prstGeom prst="rect">
+                      <a:avLst/>
+                    </a:prstGeom>
+                  </pic:spPr>
+                </pic:pic>
+              </a:graphicData>
+            </a:graphic>
+          </wp:inline>
+        </w:drawing>
+      </w:r>
+    </w:p>
+    <w:p>
+      <w:pPr>
+        <w:pStyle w:val="ListParagraph"/>
+        <w:pBdr>
+          <w:top w:val="nil"/>
+          <w:left w:val="nil"/>
+          <w:bottom w:val="nil"/>
+          <w:right w:val="nil"/>
+          <w:between w:val="nil"/>
+        </w:pBdr>
+        <w:ind w:left="1440"/>
+        <w:rPr>
+          <w:color w:val="000000"/>
+          <w:sz w:val="20"/>
+          <w:szCs w:val="20"/>
+        </w:rPr>
+      </w:pPr>
+    </w:p>
+    <w:p>
+      <w:pPr>
+        <w:pStyle w:val="ListParagraph"/>
+        <w:numPr>
+          <w:ilvl w:val="0"/>
+          <w:numId w:val="6"/>
+        </w:numPr>
+        <w:pBdr>
+          <w:top w:val="nil"/>
+          <w:left w:val="nil"/>
+          <w:bottom w:val="nil"/>
+          <w:right w:val="nil"/>
+          <w:between w:val="nil"/>
+        </w:pBdr>
+        <w:rPr>
+          <w:color w:val="000000"/>
+          <w:sz w:val="20"/>
+          <w:szCs w:val="20"/>
+        </w:rPr>
+      </w:pPr>
+      <w:r>
+        <w:rPr>
+          <w:color w:val="000000"/>
+          <w:sz w:val="20"/>
+          <w:szCs w:val="20"/>
+        </w:rPr>
+        <w:t>Errors: Lo utiliza el leer para registrar cada problema detectado con suficiente información para poder mostrarlo en la tabla HTML</w:t>
+      </w:r>
+    </w:p>
+    <w:p>
+      <w:pPr>
+        <w:pStyle w:val="ListParagraph"/>
+        <w:pBdr>
+          <w:top w:val="nil"/>
+          <w:left w:val="nil"/>
+          <w:bottom w:val="nil"/>
+          <w:right w:val="nil"/>
+          <w:between w:val="nil"/>
+        </w:pBdr>
+        <w:ind w:left="1440"/>
+        <w:rPr>
+          <w:color w:val="000000"/>
+          <w:sz w:val="20"/>
+          <w:szCs w:val="20"/>
+        </w:rPr>
+      </w:pPr>
+    </w:p>
+    <w:p>
+      <w:pPr>
+        <w:pStyle w:val="ListParagraph"/>
+        <w:pBdr>
+          <w:top w:val="nil"/>
+          <w:left w:val="nil"/>
+          <w:bottom w:val="nil"/>
+          <w:right w:val="nil"/>
+          <w:between w:val="nil"/>
+        </w:pBdr>
+        <w:ind w:left="1440"/>
+        <w:rPr>
+          <w:color w:val="000000"/>
+          <w:sz w:val="20"/>
+          <w:szCs w:val="20"/>
+        </w:rPr>
+      </w:pPr>
+      <w:r>
+        <w:rPr>
+          <w:color w:val="000000"/>
+          <w:sz w:val="20"/>
+          <w:szCs w:val="20"/>
+        </w:rPr>
+        <w:drawing>
+          <wp:inline distT="0" distB="0" distL="0" distR="0" wp14:anchorId="57D74A8E" wp14:editId="795404EC">
+            <wp:extent cx="5420481" cy="1810003"/>
+            <wp:effectExtent l="0" t="0" r="0" b="0"/>
+            <wp:docPr id="6" name="Picture 6"/>
+            <wp:cNvGraphicFramePr>
+              <a:graphicFrameLocks xmlns:a="http://schemas.openxmlformats.org/drawingml/2006/main" noChangeAspect="1"/>
+            </wp:cNvGraphicFramePr>
+            <a:graphic xmlns:a="http://schemas.openxmlformats.org/drawingml/2006/main">
+              <a:graphicData uri="http://schemas.openxmlformats.org/drawingml/2006/picture">
+                <pic:pic xmlns:pic="http://schemas.openxmlformats.org/drawingml/2006/picture">
+                  <pic:nvPicPr>
+                    <pic:cNvPr id="1" name=""/>
+                    <pic:cNvPicPr/>
+                  </pic:nvPicPr>
+                  <pic:blipFill>
+                    <a:blip r:embed="rId23"/>
+                    <a:stretch>
+                      <a:fillRect/>
+                    </a:stretch>
+                  </pic:blipFill>
+                  <pic:spPr>
+                    <a:xfrm>
+                      <a:off x="0" y="0"/>
+                      <a:ext cx="5420481" cy="1810003"/>
+                    </a:xfrm>
+                    <a:prstGeom prst="rect">
+                      <a:avLst/>
+                    </a:prstGeom>
+                  </pic:spPr>
+                </pic:pic>
+              </a:graphicData>
+            </a:graphic>
+          </wp:inline>
+        </w:drawing>
+      </w:r>
+    </w:p>
+    <w:p>
+      <w:pPr>
+        <w:rPr>
+          <w:color w:val="000000"/>
+          <w:sz w:val="20"/>
+          <w:szCs w:val="20"/>
+        </w:rPr>
+      </w:pPr>
+      <w:r>
+        <w:rPr>
+          <w:color w:val="000000"/>
+          <w:sz w:val="20"/>
+          <w:szCs w:val="20"/>
+        </w:rPr>
+        <w:br w:type="page"/>
+      </w:r>
+    </w:p>
+    <w:p>
+      <w:pPr>
+        <w:pStyle w:val="ListParagraph"/>
+        <w:numPr>
+          <w:ilvl w:val="0"/>
+          <w:numId w:val="6"/>
+        </w:numPr>
+        <w:pBdr>
+          <w:top w:val="nil"/>
+          <w:left w:val="nil"/>
+          <w:bottom w:val="nil"/>
+          <w:right w:val="nil"/>
+          <w:between w:val="nil"/>
+        </w:pBdr>
+        <w:rPr>
+          <w:color w:val="000000"/>
+          <w:sz w:val="20"/>
+          <w:szCs w:val="20"/>
+        </w:rPr>
+      </w:pPr>
+      <w:r>
+        <w:rPr>
+          <w:color w:val="000000"/>
+          <w:sz w:val="20"/>
+          <w:szCs w:val="20"/>
+        </w:rPr>
+        <w:lastRenderedPageBreak/>
+        <w:t>Reporters:</w:t>
+      </w:r>
+      <w:r>
+        <w:rPr>
+          <w:color w:val="000000"/>
+          <w:sz w:val="20"/>
+          <w:szCs w:val="20"/>
+        </w:rPr>
+        <w:t xml:space="preserve"> Generan los html y el bracket con graphviz</w:t>
+      </w:r>
+    </w:p>
+    <w:p>
+      <w:pPr>
+        <w:pStyle w:val="ListParagraph"/>
+        <w:pBdr>
+          <w:top w:val="nil"/>
+          <w:left w:val="nil"/>
+          <w:bottom w:val="nil"/>
+          <w:right w:val="nil"/>
+          <w:between w:val="nil"/>
+        </w:pBdr>
+        <w:ind w:left="1440"/>
+        <w:rPr>
+          <w:color w:val="000000"/>
+          <w:sz w:val="20"/>
+          <w:szCs w:val="20"/>
+        </w:rPr>
+      </w:pPr>
+    </w:p>
+    <w:p>
+      <w:pPr>
+        <w:pStyle w:val="ListParagraph"/>
+        <w:pBdr>
+          <w:top w:val="nil"/>
+          <w:left w:val="nil"/>
+          <w:bottom w:val="nil"/>
+          <w:right w:val="nil"/>
+          <w:between w:val="nil"/>
+        </w:pBdr>
+        <w:ind w:left="1440"/>
+        <w:rPr>
+          <w:color w:val="000000"/>
+          <w:sz w:val="20"/>
+          <w:szCs w:val="20"/>
+        </w:rPr>
+      </w:pPr>
+      <w:r>
+        <w:rPr>
+          <w:color w:val="000000"/>
+          <w:sz w:val="20"/>
+          <w:szCs w:val="20"/>
+        </w:rPr>
+        <w:drawing>
+          <wp:inline distT="0" distB="0" distL="0" distR="0" wp14:anchorId="276C2ED1" wp14:editId="29EA0DA5">
+            <wp:extent cx="4229993" cy="6689725"/>
+            <wp:effectExtent l="0" t="0" r="0" b="0"/>
+            <wp:docPr id="26" name="Picture 26"/>
+            <wp:cNvGraphicFramePr>
+              <a:graphicFrameLocks xmlns:a="http://schemas.openxmlformats.org/drawingml/2006/main" noChangeAspect="1"/>
+            </wp:cNvGraphicFramePr>
+            <a:graphic xmlns:a="http://schemas.openxmlformats.org/drawingml/2006/main">
+              <a:graphicData uri="http://schemas.openxmlformats.org/drawingml/2006/picture">
+                <pic:pic xmlns:pic="http://schemas.openxmlformats.org/drawingml/2006/picture">
+                  <pic:nvPicPr>
+                    <pic:cNvPr id="1" name=""/>
+                    <pic:cNvPicPr/>
+                  </pic:nvPicPr>
+                  <pic:blipFill>
+                    <a:blip r:embed="rId24"/>
+                    <a:stretch>
+                      <a:fillRect/>
+                    </a:stretch>
+                  </pic:blipFill>
+                  <pic:spPr>
+                    <a:xfrm>
+                      <a:off x="0" y="0"/>
+                      <a:ext cx="4235157" cy="6697892"/>
+                    </a:xfrm>
+                    <a:prstGeom prst="rect">
+                      <a:avLst/>
+                    </a:prstGeom>
+                  </pic:spPr>
+                </pic:pic>
+              </a:graphicData>
+            </a:graphic>
+          </wp:inline>
+        </w:drawing>
+      </w:r>
+    </w:p>
+    <w:p>
+      <w:pPr>
+        <w:pStyle w:val="ListParagraph"/>
+        <w:pBdr>
+          <w:top w:val="nil"/>
+          <w:left w:val="nil"/>
+          <w:bottom w:val="nil"/>
+          <w:right w:val="nil"/>
+          <w:between w:val="nil"/>
+        </w:pBdr>
+        <w:ind w:left="1440"/>
+        <w:rPr>
+          <w:color w:val="000000"/>
+          <w:sz w:val="20"/>
+          <w:szCs w:val="20"/>
+        </w:rPr>
+      </w:pPr>
+      <w:r>
+        <w:rPr>
+          <w:color w:val="000000"/>
+          <w:sz w:val="20"/>
+          <w:szCs w:val="20"/>
+        </w:rPr>
+        <w:lastRenderedPageBreak/>
+        <w:drawing>
+          <wp:inline distT="0" distB="0" distL="0" distR="0" wp14:anchorId="69D01639" wp14:editId="3EE416B1">
+            <wp:extent cx="4581766" cy="7194550"/>
+            <wp:effectExtent l="0" t="0" r="9525" b="6350"/>
+            <wp:docPr id="15" name="Picture 15"/>
+            <wp:cNvGraphicFramePr>
+              <a:graphicFrameLocks xmlns:a="http://schemas.openxmlformats.org/drawingml/2006/main" noChangeAspect="1"/>
+            </wp:cNvGraphicFramePr>
+            <a:graphic xmlns:a="http://schemas.openxmlformats.org/drawingml/2006/main">
+              <a:graphicData uri="http://schemas.openxmlformats.org/drawingml/2006/picture">
+                <pic:pic xmlns:pic="http://schemas.openxmlformats.org/drawingml/2006/picture">
+                  <pic:nvPicPr>
+                    <pic:cNvPr id="1" name=""/>
+                    <pic:cNvPicPr/>
+                  </pic:nvPicPr>
+                  <pic:blipFill>
+                    <a:blip r:embed="rId25"/>
+                    <a:stretch>
+                      <a:fillRect/>
+                    </a:stretch>
+                  </pic:blipFill>
+                  <pic:spPr>
+                    <a:xfrm>
+                      <a:off x="0" y="0"/>
+                      <a:ext cx="4585379" cy="7200224"/>
+                    </a:xfrm>
+                    <a:prstGeom prst="rect">
+                      <a:avLst/>
+                    </a:prstGeom>
+                  </pic:spPr>
+                </pic:pic>
+              </a:graphicData>
+            </a:graphic>
+          </wp:inline>
+        </w:drawing>
+      </w:r>
+    </w:p>
+    <w:p>
+      <w:pPr>
+        <w:pStyle w:val="ListParagraph"/>
+        <w:pBdr>
+          <w:top w:val="nil"/>
+          <w:left w:val="nil"/>
+          <w:bottom w:val="nil"/>
+          <w:right w:val="nil"/>
+          <w:between w:val="nil"/>
+        </w:pBdr>
+        <w:ind w:left="1440"/>
+        <w:rPr>
+          <w:color w:val="000000"/>
+          <w:sz w:val="20"/>
+          <w:szCs w:val="20"/>
+        </w:rPr>
+      </w:pPr>
+    </w:p>
+    <w:p>
+      <w:pPr>
+        <w:pStyle w:val="ListParagraph"/>
+        <w:pBdr>
+          <w:top w:val="nil"/>
+          <w:left w:val="nil"/>
+          <w:bottom w:val="nil"/>
+          <w:right w:val="nil"/>
+          <w:between w:val="nil"/>
+        </w:pBdr>
+        <w:ind w:left="1440"/>
+        <w:rPr>
+          <w:color w:val="000000"/>
+          <w:sz w:val="20"/>
+          <w:szCs w:val="20"/>
+        </w:rPr>
+      </w:pPr>
+    </w:p>
+    <w:p>
+      <w:pPr>
+        <w:pStyle w:val="ListParagraph"/>
+        <w:pBdr>
+          <w:top w:val="nil"/>
+          <w:left w:val="nil"/>
+          <w:bottom w:val="nil"/>
+          <w:right w:val="nil"/>
+          <w:between w:val="nil"/>
+        </w:pBdr>
+        <w:ind w:left="1440"/>
+        <w:rPr>
+          <w:color w:val="000000"/>
+          <w:sz w:val="20"/>
+          <w:szCs w:val="20"/>
+        </w:rPr>
+      </w:pPr>
+    </w:p>
+    <w:p>
+      <w:pPr>
+        <w:pStyle w:val="ListParagraph"/>
+        <w:pBdr>
+          <w:top w:val="nil"/>
+          <w:left w:val="nil"/>
+          <w:bottom w:val="nil"/>
+          <w:right w:val="nil"/>
+          <w:between w:val="nil"/>
+        </w:pBdr>
+        <w:ind w:left="1440"/>
+        <w:rPr>
+          <w:color w:val="000000"/>
+          <w:sz w:val="20"/>
+          <w:szCs w:val="20"/>
+        </w:rPr>
+      </w:pPr>
+    </w:p>
+    <w:p>
+      <w:pPr>
+        <w:pStyle w:val="ListParagraph"/>
+        <w:pBdr>
+          <w:top w:val="nil"/>
+          <w:left w:val="nil"/>
+          <w:bottom w:val="nil"/>
+          <w:right w:val="nil"/>
+          <w:between w:val="nil"/>
+        </w:pBdr>
+        <w:ind w:left="1440"/>
+        <w:rPr>
+          <w:color w:val="000000"/>
+          <w:sz w:val="20"/>
+          <w:szCs w:val="20"/>
+        </w:rPr>
+      </w:pPr>
+    </w:p>
+    <w:p>
+      <w:pPr>
+        <w:pStyle w:val="ListParagraph"/>
+        <w:pBdr>
+          <w:top w:val="nil"/>
+          <w:left w:val="nil"/>
+          <w:bottom w:val="nil"/>
+          <w:right w:val="nil"/>
+          <w:between w:val="nil"/>
+        </w:pBdr>
+        <w:ind w:left="1440"/>
+        <w:rPr>
+          <w:color w:val="000000"/>
+          <w:sz w:val="20"/>
+          <w:szCs w:val="20"/>
+        </w:rPr>
+      </w:pPr>
+    </w:p>
+    <w:p>
+      <w:pPr>
+        <w:pStyle w:val="ListParagraph"/>
+        <w:pBdr>
+          <w:top w:val="nil"/>
+          <w:left w:val="nil"/>
+          <w:bottom w:val="nil"/>
+          <w:right w:val="nil"/>
+          <w:between w:val="nil"/>
+        </w:pBdr>
+        <w:ind w:left="1440"/>
+        <w:rPr>
+          <w:color w:val="000000"/>
+          <w:sz w:val="20"/>
+          <w:szCs w:val="20"/>
+        </w:rPr>
+      </w:pPr>
+    </w:p>
+    <w:p>
+      <w:pPr>
+        <w:pStyle w:val="ListParagraph"/>
+        <w:pBdr>
+          <w:top w:val="nil"/>
+          <w:left w:val="nil"/>
+          <w:bottom w:val="nil"/>
+          <w:right w:val="nil"/>
+          <w:between w:val="nil"/>
+        </w:pBdr>
+        <w:ind w:left="1440"/>
+        <w:rPr>
+          <w:color w:val="000000"/>
+          <w:sz w:val="20"/>
+          <w:szCs w:val="20"/>
+        </w:rPr>
+      </w:pPr>
+    </w:p>
+    <w:p>
+      <w:pPr>
+        <w:pStyle w:val="ListParagraph"/>
+        <w:pBdr>
+          <w:top w:val="nil"/>
+          <w:left w:val="nil"/>
+          <w:bottom w:val="nil"/>
+          <w:right w:val="nil"/>
+          <w:between w:val="nil"/>
+        </w:pBdr>
+        <w:ind w:left="1440"/>
+        <w:rPr>
+          <w:color w:val="000000"/>
+          <w:sz w:val="20"/>
+          <w:szCs w:val="20"/>
+        </w:rPr>
+      </w:pPr>
+    </w:p>
+    <w:p>
+      <w:pPr>
+        <w:pStyle w:val="ListParagraph"/>
+        <w:pBdr>
+          <w:top w:val="nil"/>
+          <w:left w:val="nil"/>
+          <w:bottom w:val="nil"/>
+          <w:right w:val="nil"/>
+          <w:between w:val="nil"/>
+        </w:pBdr>
+        <w:ind w:left="1440"/>
+        <w:rPr>
+          <w:color w:val="000000"/>
+          <w:sz w:val="20"/>
+          <w:szCs w:val="20"/>
+        </w:rPr>
+      </w:pPr>
+    </w:p>
+    <w:p>
+      <w:pPr>
+        <w:pStyle w:val="ListParagraph"/>
+        <w:pBdr>
+          <w:top w:val="nil"/>
+          <w:left w:val="nil"/>
+          <w:bottom w:val="nil"/>
+          <w:right w:val="nil"/>
+          <w:between w:val="nil"/>
+        </w:pBdr>
+        <w:ind w:left="1440"/>
+        <w:rPr>
+          <w:color w:val="000000"/>
+          <w:sz w:val="20"/>
+          <w:szCs w:val="20"/>
+        </w:rPr>
+      </w:pPr>
+    </w:p>
+    <w:p>
+      <w:pPr>
+        <w:pStyle w:val="ListParagraph"/>
+        <w:pBdr>
+          <w:top w:val="nil"/>
+          <w:left w:val="nil"/>
+          <w:bottom w:val="nil"/>
+          <w:right w:val="nil"/>
+          <w:between w:val="nil"/>
+        </w:pBdr>
+        <w:ind w:left="1440"/>
+        <w:rPr>
+          <w:color w:val="000000"/>
+          <w:sz w:val="20"/>
+          <w:szCs w:val="20"/>
+        </w:rPr>
+      </w:pPr>
+    </w:p>
+    <w:p>
+      <w:pPr>
+        <w:pStyle w:val="ListParagraph"/>
+        <w:pBdr>
+          <w:top w:val="nil"/>
+          <w:left w:val="nil"/>
+          <w:bottom w:val="nil"/>
+          <w:right w:val="nil"/>
+          <w:between w:val="nil"/>
+        </w:pBdr>
+        <w:ind w:left="1440"/>
+        <w:rPr>
+          <w:color w:val="000000"/>
+          <w:sz w:val="20"/>
+          <w:szCs w:val="20"/>
+        </w:rPr>
+      </w:pPr>
+    </w:p>
+    <w:p>
+      <w:pPr>
+        <w:pStyle w:val="ListParagraph"/>
+        <w:numPr>
+          <w:ilvl w:val="0"/>
+          <w:numId w:val="6"/>
+        </w:numPr>
+        <w:pBdr>
+          <w:top w:val="nil"/>
+          <w:left w:val="nil"/>
+          <w:bottom w:val="nil"/>
+          <w:right w:val="nil"/>
+          <w:between w:val="nil"/>
+        </w:pBdr>
+        <w:rPr>
+          <w:color w:val="000000"/>
+          <w:sz w:val="20"/>
+          <w:szCs w:val="20"/>
+        </w:rPr>
+      </w:pPr>
+      <w:r>
+        <w:rPr>
+          <w:color w:val="000000"/>
+          <w:sz w:val="20"/>
+          <w:szCs w:val="20"/>
+        </w:rPr>
+        <w:lastRenderedPageBreak/>
+        <w:t>App</w:t>
+      </w:r>
+    </w:p>
+    <w:p>
+      <w:pPr>
+        <w:pStyle w:val="ListParagraph"/>
+        <w:pBdr>
+          <w:top w:val="nil"/>
+          <w:left w:val="nil"/>
+          <w:bottom w:val="nil"/>
+          <w:right w:val="nil"/>
+          <w:between w:val="nil"/>
+        </w:pBdr>
+        <w:ind w:left="1440"/>
+        <w:rPr>
+          <w:color w:val="000000"/>
+          <w:sz w:val="20"/>
+          <w:szCs w:val="20"/>
+        </w:rPr>
+      </w:pPr>
+    </w:p>
+    <w:p>
+      <w:pPr>
+        <w:pBdr>
+          <w:top w:val="nil"/>
+          <w:left w:val="nil"/>
+          <w:bottom w:val="nil"/>
+          <w:right w:val="nil"/>
+          <w:between w:val="nil"/>
+        </w:pBdr>
+        <w:ind w:left="1440"/>
+        <w:rPr>
+          <w:color w:val="000000"/>
+          <w:sz w:val="20"/>
+          <w:szCs w:val="20"/>
+        </w:rPr>
+      </w:pPr>
+      <w:r>
+        <w:rPr>
+          <w:color w:val="000000"/>
+          <w:sz w:val="20"/>
+          <w:szCs w:val="20"/>
+        </w:rPr>
+        <w:drawing>
+          <wp:inline distT="0" distB="0" distL="0" distR="0" wp14:anchorId="01C611CD" wp14:editId="20B6DD13">
+            <wp:extent cx="3629025" cy="5596306"/>
+            <wp:effectExtent l="0" t="0" r="0" b="4445"/>
+            <wp:docPr id="23" name="Picture 23"/>
+            <wp:cNvGraphicFramePr>
+              <a:graphicFrameLocks xmlns:a="http://schemas.openxmlformats.org/drawingml/2006/main" noChangeAspect="1"/>
+            </wp:cNvGraphicFramePr>
+            <a:graphic xmlns:a="http://schemas.openxmlformats.org/drawingml/2006/main">
+              <a:graphicData uri="http://schemas.openxmlformats.org/drawingml/2006/picture">
+                <pic:pic xmlns:pic="http://schemas.openxmlformats.org/drawingml/2006/picture">
+                  <pic:nvPicPr>
+                    <pic:cNvPr id="1" name=""/>
+                    <pic:cNvPicPr/>
+                  </pic:nvPicPr>
+                  <pic:blipFill>
+                    <a:blip r:embed="rId26"/>
+                    <a:stretch>
+                      <a:fillRect/>
+                    </a:stretch>
+                  </pic:blipFill>
+                  <pic:spPr>
+                    <a:xfrm>
+                      <a:off x="0" y="0"/>
+                      <a:ext cx="3630825" cy="5599081"/>
+                    </a:xfrm>
+                    <a:prstGeom prst="rect">
+                      <a:avLst/>
+                    </a:prstGeom>
+                  </pic:spPr>
+                </pic:pic>
+              </a:graphicData>
+            </a:graphic>
+          </wp:inline>
+        </w:drawing>
+      </w:r>
+    </w:p>
+    <w:p>
+      <w:pPr>
+        <w:pBdr>
+          <w:top w:val="nil"/>
+          <w:left w:val="nil"/>
+          <w:bottom w:val="nil"/>
+          <w:right w:val="nil"/>
+          <w:between w:val="nil"/>
+        </w:pBdr>
+        <w:ind w:left="1440"/>
+        <w:rPr>
+          <w:color w:val="000000"/>
+          <w:sz w:val="20"/>
+          <w:szCs w:val="20"/>
+        </w:rPr>
+      </w:pPr>
+    </w:p>
+    <w:p>
+      <w:pPr>
+        <w:pBdr>
+          <w:top w:val="nil"/>
+          <w:left w:val="nil"/>
+          <w:bottom w:val="nil"/>
+          <w:right w:val="nil"/>
+          <w:between w:val="nil"/>
+        </w:pBdr>
+        <w:ind w:left="1440"/>
+        <w:rPr>
+          <w:color w:val="000000"/>
+          <w:sz w:val="20"/>
+          <w:szCs w:val="20"/>
+        </w:rPr>
+      </w:pPr>
+    </w:p>
+    <w:p>
+      <w:pPr>
+        <w:pBdr>
+          <w:top w:val="nil"/>
+          <w:left w:val="nil"/>
+          <w:bottom w:val="nil"/>
+          <w:right w:val="nil"/>
+          <w:between w:val="nil"/>
+        </w:pBdr>
+        <w:ind w:left="1440"/>
+        <w:rPr>
+          <w:color w:val="000000"/>
+          <w:sz w:val="20"/>
+          <w:szCs w:val="20"/>
+        </w:rPr>
+      </w:pPr>
+    </w:p>
+    <w:p>
+      <w:pPr>
+        <w:pBdr>
+          <w:top w:val="nil"/>
+          <w:left w:val="nil"/>
+          <w:bottom w:val="nil"/>
+          <w:right w:val="nil"/>
+          <w:between w:val="nil"/>
+        </w:pBdr>
+        <w:ind w:left="1440"/>
+        <w:rPr>
+          <w:color w:val="000000"/>
+          <w:sz w:val="20"/>
+          <w:szCs w:val="20"/>
+        </w:rPr>
+      </w:pPr>
+    </w:p>
+    <w:p>
+      <w:pPr>
+        <w:pBdr>
+          <w:top w:val="nil"/>
+          <w:left w:val="nil"/>
+          <w:bottom w:val="nil"/>
+          <w:right w:val="nil"/>
+          <w:between w:val="nil"/>
+        </w:pBdr>
+        <w:ind w:left="1440"/>
+        <w:rPr>
+          <w:color w:val="000000"/>
+          <w:sz w:val="20"/>
+          <w:szCs w:val="20"/>
+        </w:rPr>
+      </w:pPr>
+    </w:p>
+    <w:p>
+      <w:pPr>
+        <w:pBdr>
+          <w:top w:val="nil"/>
+          <w:left w:val="nil"/>
+          <w:bottom w:val="nil"/>
+          <w:right w:val="nil"/>
+          <w:between w:val="nil"/>
+        </w:pBdr>
+        <w:ind w:left="1440"/>
+        <w:rPr>
+          <w:color w:val="000000"/>
+          <w:sz w:val="20"/>
+          <w:szCs w:val="20"/>
+        </w:rPr>
+      </w:pPr>
+    </w:p>
+    <w:p>
+      <w:pPr>
+        <w:pBdr>
+          <w:top w:val="nil"/>
+          <w:left w:val="nil"/>
+          <w:bottom w:val="nil"/>
+          <w:right w:val="nil"/>
+          <w:between w:val="nil"/>
+        </w:pBdr>
+        <w:ind w:left="1440"/>
+        <w:rPr>
+          <w:color w:val="000000"/>
+          <w:sz w:val="20"/>
+          <w:szCs w:val="20"/>
+        </w:rPr>
+      </w:pPr>
+    </w:p>
+    <w:p>
+      <w:pPr>
+        <w:pBdr>
+          <w:top w:val="nil"/>
+          <w:left w:val="nil"/>
+          <w:bottom w:val="nil"/>
+          <w:right w:val="nil"/>
+          <w:between w:val="nil"/>
+        </w:pBdr>
+        <w:ind w:left="1440"/>
+        <w:rPr>
+          <w:color w:val="000000"/>
+          <w:sz w:val="20"/>
+          <w:szCs w:val="20"/>
+        </w:rPr>
+      </w:pPr>
+    </w:p>
+    <w:p>
+      <w:pPr>
+        <w:pBdr>
+          <w:top w:val="nil"/>
+          <w:left w:val="nil"/>
+          <w:bottom w:val="nil"/>
+          <w:right w:val="nil"/>
+          <w:between w:val="nil"/>
+        </w:pBdr>
+        <w:ind w:left="1440"/>
+        <w:rPr>
+          <w:color w:val="000000"/>
+          <w:sz w:val="20"/>
+          <w:szCs w:val="20"/>
+        </w:rPr>
+      </w:pPr>
+    </w:p>
+    <w:p>
+      <w:pPr>
+        <w:pBdr>
+          <w:top w:val="nil"/>
+          <w:left w:val="nil"/>
+          <w:bottom w:val="nil"/>
+          <w:right w:val="nil"/>
+          <w:between w:val="nil"/>
+        </w:pBdr>
+        <w:ind w:left="1440"/>
+        <w:rPr>
+          <w:color w:val="000000"/>
+          <w:sz w:val="20"/>
+          <w:szCs w:val="20"/>
+        </w:rPr>
+      </w:pPr>
+    </w:p>
+    <w:p>
+      <w:pPr>
+        <w:pBdr>
+          <w:top w:val="nil"/>
+          <w:left w:val="nil"/>
+          <w:bottom w:val="nil"/>
+          <w:right w:val="nil"/>
+          <w:between w:val="nil"/>
+        </w:pBdr>
+        <w:ind w:left="1440"/>
+        <w:rPr>
+          <w:color w:val="000000"/>
+          <w:sz w:val="20"/>
+          <w:szCs w:val="20"/>
+        </w:rPr>
+      </w:pPr>
+    </w:p>
+    <w:p>
+      <w:pPr>
+        <w:pBdr>
+          <w:top w:val="nil"/>
+          <w:left w:val="nil"/>
+          <w:bottom w:val="nil"/>
+          <w:right w:val="nil"/>
+          <w:between w:val="nil"/>
+        </w:pBdr>
+        <w:ind w:left="1440"/>
+        <w:rPr>
+          <w:color w:val="000000"/>
+          <w:sz w:val="20"/>
+          <w:szCs w:val="20"/>
+        </w:rPr>
+      </w:pPr>
+    </w:p>
+    <w:p>
+      <w:pPr>
+        <w:pBdr>
+          <w:top w:val="nil"/>
+          <w:left w:val="nil"/>
+          <w:bottom w:val="nil"/>
+          <w:right w:val="nil"/>
+          <w:between w:val="nil"/>
+        </w:pBdr>
+        <w:ind w:left="1440"/>
+        <w:rPr>
+          <w:color w:val="000000"/>
+          <w:sz w:val="20"/>
+          <w:szCs w:val="20"/>
+        </w:rPr>
+      </w:pPr>
+    </w:p>
+    <w:p>
+      <w:pPr>
+        <w:pBdr>
+          <w:top w:val="nil"/>
+          <w:left w:val="nil"/>
+          <w:bottom w:val="nil"/>
+          <w:right w:val="nil"/>
+          <w:between w:val="nil"/>
+        </w:pBdr>
+        <w:ind w:left="1440"/>
+        <w:rPr>
+          <w:color w:val="000000"/>
+          <w:sz w:val="20"/>
+          <w:szCs w:val="20"/>
+        </w:rPr>
+      </w:pPr>
+    </w:p>
+    <w:p>
+      <w:pPr>
+        <w:pBdr>
+          <w:top w:val="nil"/>
+          <w:left w:val="nil"/>
+          <w:bottom w:val="nil"/>
+          <w:right w:val="nil"/>
+          <w:between w:val="nil"/>
+        </w:pBdr>
+        <w:ind w:left="1440"/>
+        <w:rPr>
+          <w:color w:val="000000"/>
+          <w:sz w:val="20"/>
+          <w:szCs w:val="20"/>
+        </w:rPr>
+      </w:pPr>
+    </w:p>
+    <w:p>
+      <w:pPr>
+        <w:pBdr>
+          <w:top w:val="nil"/>
+          <w:left w:val="nil"/>
+          <w:bottom w:val="nil"/>
+          <w:right w:val="nil"/>
+          <w:between w:val="nil"/>
+        </w:pBdr>
+        <w:ind w:left="1440"/>
+        <w:rPr>
+          <w:color w:val="000000"/>
+          <w:sz w:val="20"/>
+          <w:szCs w:val="20"/>
+        </w:rPr>
+      </w:pPr>
+    </w:p>
+    <w:p>
+      <w:pPr>
+        <w:pBdr>
+          <w:top w:val="nil"/>
+          <w:left w:val="nil"/>
+          <w:bottom w:val="nil"/>
+          <w:right w:val="nil"/>
+          <w:between w:val="nil"/>
+        </w:pBdr>
+        <w:ind w:left="1440"/>
+        <w:rPr>
+          <w:color w:val="000000"/>
+          <w:sz w:val="20"/>
+          <w:szCs w:val="20"/>
+        </w:rPr>
+      </w:pPr>
+    </w:p>
+    <w:p>
+      <w:pPr>
+        <w:pBdr>
+          <w:top w:val="nil"/>
+          <w:left w:val="nil"/>
+          <w:bottom w:val="nil"/>
+          <w:right w:val="nil"/>
+          <w:between w:val="nil"/>
+        </w:pBdr>
+        <w:ind w:left="1440"/>
+        <w:rPr>
+          <w:color w:val="000000"/>
+          <w:sz w:val="20"/>
+          <w:szCs w:val="20"/>
+        </w:rPr>
+      </w:pPr>
+    </w:p>
+    <w:p>
+      <w:pPr>
+        <w:pBdr>
+          <w:top w:val="nil"/>
+          <w:left w:val="nil"/>
+          <w:bottom w:val="nil"/>
+          <w:right w:val="nil"/>
+          <w:between w:val="nil"/>
+        </w:pBdr>
+        <w:ind w:left="1440"/>
+        <w:rPr>
+          <w:color w:val="000000"/>
+          <w:sz w:val="20"/>
+          <w:szCs w:val="20"/>
+        </w:rPr>
+      </w:pPr>
+    </w:p>
+    <w:p>
+      <w:pPr>
+        <w:pBdr>
+          <w:top w:val="nil"/>
+          <w:left w:val="nil"/>
+          <w:bottom w:val="nil"/>
+          <w:right w:val="nil"/>
+          <w:between w:val="nil"/>
+        </w:pBdr>
+        <w:ind w:left="1440"/>
+        <w:rPr>
+          <w:color w:val="000000"/>
+          <w:sz w:val="20"/>
+          <w:szCs w:val="20"/>
+        </w:rPr>
+      </w:pPr>
+    </w:p>
+    <w:p>
+      <w:pPr>
+        <w:pBdr>
+          <w:top w:val="nil"/>
+          <w:left w:val="nil"/>
+          <w:bottom w:val="nil"/>
+          <w:right w:val="nil"/>
+          <w:between w:val="nil"/>
+        </w:pBdr>
+        <w:ind w:left="1440"/>
+        <w:rPr>
+          <w:color w:val="000000"/>
+          <w:sz w:val="20"/>
+          <w:szCs w:val="20"/>
+        </w:rPr>
+      </w:pPr>
+    </w:p>
+    <w:p>
+      <w:pPr>
+        <w:pBdr>
+          <w:top w:val="nil"/>
+          <w:left w:val="nil"/>
+          <w:bottom w:val="nil"/>
+          <w:right w:val="nil"/>
+          <w:between w:val="nil"/>
+        </w:pBdr>
+        <w:ind w:left="1440"/>
+        <w:rPr>
+          <w:color w:val="000000"/>
+          <w:sz w:val="20"/>
+          <w:szCs w:val="20"/>
+        </w:rPr>
+      </w:pPr>
+    </w:p>
+    <w:p>
+      <w:pPr>
+        <w:pStyle w:val="ListParagraph"/>
+        <w:numPr>
+          <w:ilvl w:val="0"/>
+          <w:numId w:val="6"/>
+        </w:numPr>
+        <w:pBdr>
+          <w:top w:val="nil"/>
+          <w:left w:val="nil"/>
+          <w:bottom w:val="nil"/>
+          <w:right w:val="nil"/>
+          <w:between w:val="nil"/>
+        </w:pBdr>
+        <w:rPr>
+          <w:color w:val="000000"/>
+          <w:sz w:val="20"/>
+          <w:szCs w:val="20"/>
+        </w:rPr>
+      </w:pPr>
+      <w:r>
+        <w:rPr>
+          <w:color w:val="000000"/>
+          <w:sz w:val="20"/>
+          <w:szCs w:val="20"/>
+        </w:rPr>
+        <w:lastRenderedPageBreak/>
+        <w:t>Index: Es el HTML que muestra todos mis archivos guardados en la carpeta out</w:t>
+      </w:r>
+    </w:p>
+    <w:p>
+      <w:pPr>
+        <w:pStyle w:val="ListParagraph"/>
+        <w:pBdr>
+          <w:top w:val="nil"/>
+          <w:left w:val="nil"/>
+          <w:bottom w:val="nil"/>
+          <w:right w:val="nil"/>
+          <w:between w:val="nil"/>
+        </w:pBdr>
+        <w:ind w:left="1440"/>
+        <w:rPr>
+          <w:color w:val="000000"/>
+          <w:sz w:val="20"/>
+          <w:szCs w:val="20"/>
+        </w:rPr>
+      </w:pPr>
+    </w:p>
+    <w:p>
+      <w:pPr>
+        <w:pStyle w:val="ListParagraph"/>
+        <w:pBdr>
+          <w:top w:val="nil"/>
+          <w:left w:val="nil"/>
+          <w:bottom w:val="nil"/>
+          <w:right w:val="nil"/>
+          <w:between w:val="nil"/>
+        </w:pBdr>
+        <w:ind w:left="1440"/>
+        <w:rPr>
+          <w:color w:val="000000"/>
+          <w:sz w:val="20"/>
+          <w:szCs w:val="20"/>
+        </w:rPr>
+      </w:pPr>
+      <w:r>
+        <w:rPr>
+          <w:color w:val="000000"/>
+          <w:sz w:val="20"/>
+          <w:szCs w:val="20"/>
+        </w:rPr>
+        <w:drawing>
+          <wp:inline distT="0" distB="0" distL="0" distR="0" wp14:anchorId="3D59C134" wp14:editId="47770483">
+            <wp:extent cx="3294535" cy="4584700"/>
+            <wp:effectExtent l="0" t="0" r="1270" b="6350"/>
+            <wp:docPr id="24" name="Picture 24"/>
+            <wp:cNvGraphicFramePr>
+              <a:graphicFrameLocks xmlns:a="http://schemas.openxmlformats.org/drawingml/2006/main" noChangeAspect="1"/>
+            </wp:cNvGraphicFramePr>
+            <a:graphic xmlns:a="http://schemas.openxmlformats.org/drawingml/2006/main">
+              <a:graphicData uri="http://schemas.openxmlformats.org/drawingml/2006/picture">
+                <pic:pic xmlns:pic="http://schemas.openxmlformats.org/drawingml/2006/picture">
+                  <pic:nvPicPr>
+                    <pic:cNvPr id="1" name=""/>
+                    <pic:cNvPicPr/>
+                  </pic:nvPicPr>
+                  <pic:blipFill>
+                    <a:blip r:embed="rId27"/>
+                    <a:stretch>
+                      <a:fillRect/>
+                    </a:stretch>
+                  </pic:blipFill>
+                  <pic:spPr>
+                    <a:xfrm>
+                      <a:off x="0" y="0"/>
+                      <a:ext cx="3296539" cy="4587489"/>
+                    </a:xfrm>
+                    <a:prstGeom prst="rect">
+                      <a:avLst/>
+                    </a:prstGeom>
+                  </pic:spPr>
+                </pic:pic>
+              </a:graphicData>
+            </a:graphic>
+          </wp:inline>
+        </w:drawing>
+      </w:r>
+    </w:p>
+    <w:p>
+      <w:pPr>
+        <w:pStyle w:val="ListParagraph"/>
+        <w:pBdr>
+          <w:top w:val="nil"/>
+          <w:left w:val="nil"/>
+          <w:bottom w:val="nil"/>
+          <w:right w:val="nil"/>
+          <w:between w:val="nil"/>
+        </w:pBdr>
+        <w:ind w:left="1440"/>
+        <w:rPr>
+          <w:color w:val="000000"/>
+          <w:sz w:val="20"/>
+          <w:szCs w:val="20"/>
+        </w:rPr>
+      </w:pPr>
+      <w:r>
+        <w:rPr>
+          <w:color w:val="000000"/>
+          <w:sz w:val="20"/>
+          <w:szCs w:val="20"/>
+        </w:rPr>
+        <w:lastRenderedPageBreak/>
+        <w:drawing>
+          <wp:inline distT="0" distB="0" distL="0" distR="0" wp14:anchorId="4D79BB32" wp14:editId="616EC2FE">
+            <wp:extent cx="2956644" cy="5632450"/>
+            <wp:effectExtent l="0" t="0" r="0" b="6350"/>
+            <wp:docPr id="8" name="Picture 8"/>
+            <wp:cNvGraphicFramePr>
+              <a:graphicFrameLocks xmlns:a="http://schemas.openxmlformats.org/drawingml/2006/main" noChangeAspect="1"/>
+            </wp:cNvGraphicFramePr>
+            <a:graphic xmlns:a="http://schemas.openxmlformats.org/drawingml/2006/main">
+              <a:graphicData uri="http://schemas.openxmlformats.org/drawingml/2006/picture">
+                <pic:pic xmlns:pic="http://schemas.openxmlformats.org/drawingml/2006/picture">
+                  <pic:nvPicPr>
+                    <pic:cNvPr id="1" name=""/>
+                    <pic:cNvPicPr/>
+                  </pic:nvPicPr>
+                  <pic:blipFill>
+                    <a:blip r:embed="rId28"/>
+                    <a:stretch>
+                      <a:fillRect/>
+                    </a:stretch>
+                  </pic:blipFill>
+                  <pic:spPr>
+                    <a:xfrm>
+                      <a:off x="0" y="0"/>
+                      <a:ext cx="2959074" cy="5637079"/>
+                    </a:xfrm>
+                    <a:prstGeom prst="rect">
+                      <a:avLst/>
+                    </a:prstGeom>
+                  </pic:spPr>
+                </pic:pic>
+              </a:graphicData>
+            </a:graphic>
+          </wp:inline>
+        </w:drawing>
+      </w:r>
+    </w:p>
+    <w:p>
+      <w:pPr>
+        <w:pStyle w:val="ListParagraph"/>
+        <w:pBdr>
+          <w:top w:val="nil"/>
+          <w:left w:val="nil"/>
+          <w:bottom w:val="nil"/>
+          <w:right w:val="nil"/>
+          <w:between w:val="nil"/>
+        </w:pBdr>
+        <w:ind w:left="1440"/>
+        <w:rPr>
+          <w:color w:val="000000"/>
+          <w:sz w:val="20"/>
+          <w:szCs w:val="20"/>
+        </w:rPr>
+      </w:pPr>
+      <w:r>
+        <w:rPr>
+          <w:color w:val="000000"/>
+          <w:sz w:val="20"/>
+          <w:szCs w:val="20"/>
+        </w:rPr>
+        <w:lastRenderedPageBreak/>
+        <w:drawing>
+          <wp:inline distT="0" distB="0" distL="0" distR="0" wp14:anchorId="14E8BCF4" wp14:editId="68AECE43">
+            <wp:extent cx="4421672" cy="6175375"/>
+            <wp:effectExtent l="0" t="0" r="0" b="0"/>
+            <wp:docPr id="10" name="Picture 10"/>
+            <wp:cNvGraphicFramePr>
+              <a:graphicFrameLocks xmlns:a="http://schemas.openxmlformats.org/drawingml/2006/main" noChangeAspect="1"/>
+            </wp:cNvGraphicFramePr>
+            <a:graphic xmlns:a="http://schemas.openxmlformats.org/drawingml/2006/main">
+              <a:graphicData uri="http://schemas.openxmlformats.org/drawingml/2006/picture">
+                <pic:pic xmlns:pic="http://schemas.openxmlformats.org/drawingml/2006/picture">
+                  <pic:nvPicPr>
+                    <pic:cNvPr id="1" name=""/>
+                    <pic:cNvPicPr/>
+                  </pic:nvPicPr>
+                  <pic:blipFill>
+                    <a:blip r:embed="rId29"/>
+                    <a:stretch>
+                      <a:fillRect/>
+                    </a:stretch>
+                  </pic:blipFill>
+                  <pic:spPr>
+                    <a:xfrm>
+                      <a:off x="0" y="0"/>
+                      <a:ext cx="4425663" cy="6180949"/>
+                    </a:xfrm>
+                    <a:prstGeom prst="rect">
+                      <a:avLst/>
+                    </a:prstGeom>
+                  </pic:spPr>
+                </pic:pic>
+              </a:graphicData>
+            </a:graphic>
+          </wp:inline>
+        </w:drawing>
+      </w:r>
+    </w:p>
+    <w:p>
+      <w:pPr>
+        <w:pStyle w:val="ListParagraph"/>
+        <w:pBdr>
+          <w:top w:val="nil"/>
+          <w:left w:val="nil"/>
+          <w:bottom w:val="nil"/>
+          <w:right w:val="nil"/>
+          <w:between w:val="nil"/>
+        </w:pBdr>
+        <w:ind w:left="1440"/>
+        <w:rPr>
+          <w:color w:val="000000"/>
+          <w:sz w:val="20"/>
+          <w:szCs w:val="20"/>
+        </w:rPr>
+      </w:pPr>
+      <w:r>
+        <w:rPr>
+          <w:color w:val="000000"/>
+          <w:sz w:val="20"/>
+          <w:szCs w:val="20"/>
+        </w:rPr>
+        <w:drawing>
+          <wp:inline distT="0" distB="0" distL="0" distR="0" wp14:anchorId="1CDF08A5" wp14:editId="1309D7F7">
+            <wp:extent cx="4162425" cy="2548423"/>
+            <wp:effectExtent l="0" t="0" r="0" b="4445"/>
+            <wp:docPr id="12" name="Picture 12"/>
+            <wp:cNvGraphicFramePr>
+              <a:graphicFrameLocks xmlns:a="http://schemas.openxmlformats.org/drawingml/2006/main" noChangeAspect="1"/>
+            </wp:cNvGraphicFramePr>
+            <a:graphic xmlns:a="http://schemas.openxmlformats.org/drawingml/2006/main">
+              <a:graphicData uri="http://schemas.openxmlformats.org/drawingml/2006/picture">
+                <pic:pic xmlns:pic="http://schemas.openxmlformats.org/drawingml/2006/picture">
+                  <pic:nvPicPr>
+                    <pic:cNvPr id="1" name=""/>
+                    <pic:cNvPicPr/>
+                  </pic:nvPicPr>
+                  <pic:blipFill>
+                    <a:blip r:embed="rId30"/>
+                    <a:stretch>
+                      <a:fillRect/>
+                    </a:stretch>
+                  </pic:blipFill>
+                  <pic:spPr>
+                    <a:xfrm>
+                      <a:off x="0" y="0"/>
+                      <a:ext cx="4166082" cy="2550662"/>
                     </a:xfrm>
                     <a:prstGeom prst="rect">
                       <a:avLst/>
@@ -4459,6 +5928,7 @@
   <w:style w:type="character" w:default="1" w:styleId="DefaultParagraphFont">
     <w:name w:val="Default Paragraph Font"/>
     <w:uiPriority w:val="1"/>
+    <w:semiHidden/>
     <w:unhideWhenUsed/>
   </w:style>
   <w:style w:type="table" w:default="1" w:styleId="TableNormal">

--- a/Proyecto 1/ManualTecnicoProyecto1LFP_202200092.docx
+++ b/Proyecto 1/ManualTecnicoProyecto1LFP_202200092.docx
@@ -302,13 +302,23 @@
           <w:szCs w:val="28"/>
         </w:rPr>
       </w:pPr>
-      <w:r>
-        <w:rPr>
-          <w:color w:val="000000"/>
-          <w:sz w:val="28"/>
-          <w:szCs w:val="28"/>
-        </w:rPr>
-        <w:t>TourneyJS: Analizador Léxico para</w:t>
+      <w:proofErr w:type="spellStart"/>
+      <w:r>
+        <w:rPr>
+          <w:color w:val="000000"/>
+          <w:sz w:val="28"/>
+          <w:szCs w:val="28"/>
+        </w:rPr>
+        <w:t>TourneyJS</w:t>
+      </w:r>
+      <w:proofErr w:type="spellEnd"/>
+      <w:r>
+        <w:rPr>
+          <w:color w:val="000000"/>
+          <w:sz w:val="28"/>
+          <w:szCs w:val="28"/>
+        </w:rPr>
+        <w:t>: Analizador Léxico para</w:t>
       </w:r>
     </w:p>
     <w:p>
@@ -602,7 +612,47 @@
           <w:szCs w:val="28"/>
           <w:lang w:val="es-GT"/>
         </w:rPr>
-        <w:t xml:space="preserve">Este proyecto implementa un analizador lexico y sintactico en </w:t>
+        <w:t xml:space="preserve">Este proyecto implementa un analizador </w:t>
+      </w:r>
+      <w:proofErr w:type="spellStart"/>
+      <w:r>
+        <w:rPr>
+          <w:color w:val="000000"/>
+          <w:sz w:val="28"/>
+          <w:szCs w:val="28"/>
+          <w:lang w:val="es-GT"/>
+        </w:rPr>
+        <w:t>lexico</w:t>
+      </w:r>
+      <w:proofErr w:type="spellEnd"/>
+      <w:r>
+        <w:rPr>
+          <w:color w:val="000000"/>
+          <w:sz w:val="28"/>
+          <w:szCs w:val="28"/>
+          <w:lang w:val="es-GT"/>
+        </w:rPr>
+        <w:t xml:space="preserve"> y </w:t>
+      </w:r>
+      <w:proofErr w:type="spellStart"/>
+      <w:r>
+        <w:rPr>
+          <w:color w:val="000000"/>
+          <w:sz w:val="28"/>
+          <w:szCs w:val="28"/>
+          <w:lang w:val="es-GT"/>
+        </w:rPr>
+        <w:t>sintactico</w:t>
+      </w:r>
+      <w:proofErr w:type="spellEnd"/>
+      <w:r>
+        <w:rPr>
+          <w:color w:val="000000"/>
+          <w:sz w:val="28"/>
+          <w:szCs w:val="28"/>
+          <w:lang w:val="es-GT"/>
+        </w:rPr>
+        <w:t xml:space="preserve"> en </w:t>
       </w:r>
       <w:r>
         <w:rPr>
@@ -622,7 +672,27 @@
           <w:szCs w:val="28"/>
           <w:lang w:val="es-GT"/>
         </w:rPr>
-        <w:t>, sin usar librerias de terceros.</w:t>
+        <w:t xml:space="preserve">, sin usar </w:t>
+      </w:r>
+      <w:proofErr w:type="spellStart"/>
+      <w:r>
+        <w:rPr>
+          <w:color w:val="000000"/>
+          <w:sz w:val="28"/>
+          <w:szCs w:val="28"/>
+          <w:lang w:val="es-GT"/>
+        </w:rPr>
+        <w:t>librerias</w:t>
+      </w:r>
+      <w:proofErr w:type="spellEnd"/>
+      <w:r>
+        <w:rPr>
+          <w:color w:val="000000"/>
+          <w:sz w:val="28"/>
+          <w:szCs w:val="28"/>
+          <w:lang w:val="es-GT"/>
+        </w:rPr>
+        <w:t xml:space="preserve"> de terceros.</w:t>
       </w:r>
       <w:r>
         <w:rPr>
@@ -726,7 +796,27 @@
           <w:szCs w:val="28"/>
           <w:lang w:val="es-GT"/>
         </w:rPr>
-        <w:t>Detectar errores lexicos y de formato.</w:t>
+        <w:t xml:space="preserve">Detectar errores </w:t>
+      </w:r>
+      <w:proofErr w:type="spellStart"/>
+      <w:r>
+        <w:rPr>
+          <w:color w:val="000000"/>
+          <w:sz w:val="28"/>
+          <w:szCs w:val="28"/>
+          <w:lang w:val="es-GT"/>
+        </w:rPr>
+        <w:t>lexicos</w:t>
+      </w:r>
+      <w:proofErr w:type="spellEnd"/>
+      <w:r>
+        <w:rPr>
+          <w:color w:val="000000"/>
+          <w:sz w:val="28"/>
+          <w:szCs w:val="28"/>
+          <w:lang w:val="es-GT"/>
+        </w:rPr>
+        <w:t xml:space="preserve"> y de formato.</w:t>
       </w:r>
     </w:p>
     <w:p>
@@ -758,7 +848,27 @@
           <w:szCs w:val="28"/>
           <w:lang w:val="es-GT"/>
         </w:rPr>
-        <w:t>Construir un modelo interno con la informacion de equipos, jugadores, partidos y resultados.</w:t>
+        <w:t xml:space="preserve">Construir un modelo interno con la </w:t>
+      </w:r>
+      <w:proofErr w:type="spellStart"/>
+      <w:r>
+        <w:rPr>
+          <w:color w:val="000000"/>
+          <w:sz w:val="28"/>
+          <w:szCs w:val="28"/>
+          <w:lang w:val="es-GT"/>
+        </w:rPr>
+        <w:t>informacion</w:t>
+      </w:r>
+      <w:proofErr w:type="spellEnd"/>
+      <w:r>
+        <w:rPr>
+          <w:color w:val="000000"/>
+          <w:sz w:val="28"/>
+          <w:szCs w:val="28"/>
+          <w:lang w:val="es-GT"/>
+        </w:rPr>
+        <w:t xml:space="preserve"> de equipos, jugadores, partidos y resultados.</w:t>
       </w:r>
     </w:p>
     <w:p>
@@ -790,7 +900,27 @@
           <w:szCs w:val="28"/>
           <w:lang w:val="es-GT"/>
         </w:rPr>
-        <w:t>Generar reportes en HTML y un archivo DOT de Graphviz.</w:t>
+        <w:t xml:space="preserve">Generar reportes en HTML y un archivo DOT de </w:t>
+      </w:r>
+      <w:proofErr w:type="spellStart"/>
+      <w:r>
+        <w:rPr>
+          <w:color w:val="000000"/>
+          <w:sz w:val="28"/>
+          <w:szCs w:val="28"/>
+          <w:lang w:val="es-GT"/>
+        </w:rPr>
+        <w:t>Graphviz</w:t>
+      </w:r>
+      <w:proofErr w:type="spellEnd"/>
+      <w:r>
+        <w:rPr>
+          <w:color w:val="000000"/>
+          <w:sz w:val="28"/>
+          <w:szCs w:val="28"/>
+          <w:lang w:val="es-GT"/>
+        </w:rPr>
+        <w:t>.</w:t>
       </w:r>
     </w:p>
     <w:p>
@@ -818,7 +948,67 @@
           <w:szCs w:val="28"/>
           <w:lang w:val="es-GT"/>
         </w:rPr>
-        <w:t>Este manual explica la estructura del codigo, la organizacion en carpetas y los pasos para ejecutar el proyecto desde la linea de comandos.</w:t>
+        <w:t xml:space="preserve">Este manual explica la estructura del </w:t>
+      </w:r>
+      <w:proofErr w:type="spellStart"/>
+      <w:r>
+        <w:rPr>
+          <w:color w:val="000000"/>
+          <w:sz w:val="28"/>
+          <w:szCs w:val="28"/>
+          <w:lang w:val="es-GT"/>
+        </w:rPr>
+        <w:t>codigo</w:t>
+      </w:r>
+      <w:proofErr w:type="spellEnd"/>
+      <w:r>
+        <w:rPr>
+          <w:color w:val="000000"/>
+          <w:sz w:val="28"/>
+          <w:szCs w:val="28"/>
+          <w:lang w:val="es-GT"/>
+        </w:rPr>
+        <w:t xml:space="preserve">, la </w:t>
+      </w:r>
+      <w:proofErr w:type="spellStart"/>
+      <w:r>
+        <w:rPr>
+          <w:color w:val="000000"/>
+          <w:sz w:val="28"/>
+          <w:szCs w:val="28"/>
+          <w:lang w:val="es-GT"/>
+        </w:rPr>
+        <w:t>organizacion</w:t>
+      </w:r>
+      <w:proofErr w:type="spellEnd"/>
+      <w:r>
+        <w:rPr>
+          <w:color w:val="000000"/>
+          <w:sz w:val="28"/>
+          <w:szCs w:val="28"/>
+          <w:lang w:val="es-GT"/>
+        </w:rPr>
+        <w:t xml:space="preserve"> en carpetas y los pasos para ejecutar el proyecto desde la </w:t>
+      </w:r>
+      <w:proofErr w:type="spellStart"/>
+      <w:r>
+        <w:rPr>
+          <w:color w:val="000000"/>
+          <w:sz w:val="28"/>
+          <w:szCs w:val="28"/>
+          <w:lang w:val="es-GT"/>
+        </w:rPr>
+        <w:t>linea</w:t>
+      </w:r>
+      <w:proofErr w:type="spellEnd"/>
+      <w:r>
+        <w:rPr>
+          <w:color w:val="000000"/>
+          <w:sz w:val="28"/>
+          <w:szCs w:val="28"/>
+          <w:lang w:val="es-GT"/>
+        </w:rPr>
+        <w:t xml:space="preserve"> de comandos.</w:t>
       </w:r>
     </w:p>
     <w:p>
@@ -908,17 +1098,9 @@
           <w:sz w:val="28"/>
           <w:szCs w:val="28"/>
         </w:rPr>
-        <w:t>Visual Studio Code (VS Code)</w:t>
-      </w:r>
-      <w:r>
-        <w:rPr>
-          <w:b w:val="0"/>
-          <w:color w:val="000000"/>
-          <w:sz w:val="28"/>
-          <w:szCs w:val="28"/>
-        </w:rPr>
-        <w:t xml:space="preserve"> como entorno de desarrollo principal, utilizando </w:t>
-      </w:r>
+        <w:t xml:space="preserve">Visual Studio </w:t>
+      </w:r>
+      <w:proofErr w:type="spellStart"/>
       <w:r>
         <w:rPr>
           <w:b w:val="0"/>
@@ -927,17 +1109,9 @@
           <w:sz w:val="28"/>
           <w:szCs w:val="28"/>
         </w:rPr>
-        <w:t>Node.js v22</w:t>
-      </w:r>
-      <w:r>
-        <w:rPr>
-          <w:b w:val="0"/>
-          <w:color w:val="000000"/>
-          <w:sz w:val="28"/>
-          <w:szCs w:val="28"/>
-        </w:rPr>
-        <w:t xml:space="preserve"> para la ejecución del programa en consola. Se trabajó con el motor de ejecución de JavaScript que provee Node, lo que permitió usar módulos nativos como </w:t>
-      </w:r>
+        <w:t>Code</w:t>
+      </w:r>
+      <w:proofErr w:type="spellEnd"/>
       <w:r>
         <w:rPr>
           <w:b w:val="0"/>
@@ -946,17 +1120,9 @@
           <w:sz w:val="28"/>
           <w:szCs w:val="28"/>
         </w:rPr>
-        <w:t>fs</w:t>
-      </w:r>
-      <w:r>
-        <w:rPr>
-          <w:b w:val="0"/>
-          <w:color w:val="000000"/>
-          <w:sz w:val="28"/>
-          <w:szCs w:val="28"/>
-        </w:rPr>
-        <w:t xml:space="preserve"> (para la lectura y escritura de archivos) y </w:t>
-      </w:r>
+        <w:t xml:space="preserve"> (VS </w:t>
+      </w:r>
+      <w:proofErr w:type="spellStart"/>
       <w:r>
         <w:rPr>
           <w:b w:val="0"/>
@@ -965,8 +1131,100 @@
           <w:sz w:val="28"/>
           <w:szCs w:val="28"/>
         </w:rPr>
+        <w:t>Code</w:t>
+      </w:r>
+      <w:proofErr w:type="spellEnd"/>
+      <w:r>
+        <w:rPr>
+          <w:b w:val="0"/>
+          <w:bCs/>
+          <w:color w:val="000000"/>
+          <w:sz w:val="28"/>
+          <w:szCs w:val="28"/>
+        </w:rPr>
+        <w:t>)</w:t>
+      </w:r>
+      <w:r>
+        <w:rPr>
+          <w:b w:val="0"/>
+          <w:color w:val="000000"/>
+          <w:sz w:val="28"/>
+          <w:szCs w:val="28"/>
+        </w:rPr>
+        <w:t xml:space="preserve"> como entorno de desarrollo principal, utilizando </w:t>
+      </w:r>
+      <w:r>
+        <w:rPr>
+          <w:b w:val="0"/>
+          <w:bCs/>
+          <w:color w:val="000000"/>
+          <w:sz w:val="28"/>
+          <w:szCs w:val="28"/>
+        </w:rPr>
+        <w:t>Node.js v22</w:t>
+      </w:r>
+      <w:r>
+        <w:rPr>
+          <w:b w:val="0"/>
+          <w:color w:val="000000"/>
+          <w:sz w:val="28"/>
+          <w:szCs w:val="28"/>
+        </w:rPr>
+        <w:t xml:space="preserve"> para la ejecución del programa en consola. Se trabajó con el motor de ejecución de JavaScript que provee </w:t>
+      </w:r>
+      <w:proofErr w:type="spellStart"/>
+      <w:r>
+        <w:rPr>
+          <w:b w:val="0"/>
+          <w:color w:val="000000"/>
+          <w:sz w:val="28"/>
+          <w:szCs w:val="28"/>
+        </w:rPr>
+        <w:t>Node</w:t>
+      </w:r>
+      <w:proofErr w:type="spellEnd"/>
+      <w:r>
+        <w:rPr>
+          <w:b w:val="0"/>
+          <w:color w:val="000000"/>
+          <w:sz w:val="28"/>
+          <w:szCs w:val="28"/>
+        </w:rPr>
+        <w:t xml:space="preserve">, lo que permitió usar módulos nativos como </w:t>
+      </w:r>
+      <w:proofErr w:type="spellStart"/>
+      <w:r>
+        <w:rPr>
+          <w:b w:val="0"/>
+          <w:bCs/>
+          <w:color w:val="000000"/>
+          <w:sz w:val="28"/>
+          <w:szCs w:val="28"/>
+        </w:rPr>
+        <w:t>fs</w:t>
+      </w:r>
+      <w:proofErr w:type="spellEnd"/>
+      <w:r>
+        <w:rPr>
+          <w:b w:val="0"/>
+          <w:color w:val="000000"/>
+          <w:sz w:val="28"/>
+          <w:szCs w:val="28"/>
+        </w:rPr>
+        <w:t xml:space="preserve"> (para la lectura y escritura de archivos) y </w:t>
+      </w:r>
+      <w:proofErr w:type="spellStart"/>
+      <w:r>
+        <w:rPr>
+          <w:b w:val="0"/>
+          <w:bCs/>
+          <w:color w:val="000000"/>
+          <w:sz w:val="28"/>
+          <w:szCs w:val="28"/>
+        </w:rPr>
         <w:t>readline</w:t>
       </w:r>
+      <w:proofErr w:type="spellEnd"/>
       <w:r>
         <w:rPr>
           <w:b w:val="0"/>
@@ -975,6 +1233,24 @@
           <w:szCs w:val="28"/>
         </w:rPr>
         <w:t xml:space="preserve"> (para la interacción con el usuario en consola).</w:t>
+      </w:r>
+    </w:p>
+    <w:p>
+      <w:pPr>
+        <w:rPr>
+          <w:color w:val="000000"/>
+          <w:sz w:val="28"/>
+          <w:szCs w:val="28"/>
+        </w:rPr>
+      </w:pPr>
+      <w:r>
+        <w:rPr>
+          <w:b/>
+          <w:color w:val="000000"/>
+          <w:sz w:val="28"/>
+          <w:szCs w:val="28"/>
+        </w:rPr>
+        <w:br w:type="page"/>
       </w:r>
     </w:p>
     <w:p>
@@ -982,243 +1258,48 @@
         <w:pStyle w:val="Heading1"/>
         <w:spacing w:before="64"/>
         <w:ind w:firstLine="207"/>
-      </w:pPr>
+        <w:rPr>
+          <w:b w:val="0"/>
+          <w:color w:val="000000"/>
+          <w:sz w:val="28"/>
+          <w:szCs w:val="28"/>
+        </w:rPr>
+      </w:pPr>
+      <w:r>
+        <w:rPr>
+          <w:b w:val="0"/>
+          <w:color w:val="000000"/>
+          <w:sz w:val="28"/>
+          <w:szCs w:val="28"/>
+        </w:rPr>
+        <w:lastRenderedPageBreak/>
+        <w:t>Diagrama de clases</w:t>
+      </w:r>
     </w:p>
     <w:p>
       <w:pPr>
         <w:pStyle w:val="Heading1"/>
         <w:spacing w:before="64"/>
         <w:ind w:firstLine="207"/>
-      </w:pPr>
-    </w:p>
-    <w:p>
-      <w:pPr>
-        <w:pStyle w:val="Heading1"/>
-        <w:spacing w:before="64"/>
-        <w:ind w:firstLine="207"/>
-      </w:pPr>
-    </w:p>
-    <w:p>
-      <w:pPr>
-        <w:pStyle w:val="Heading1"/>
-        <w:spacing w:before="64"/>
-        <w:ind w:firstLine="207"/>
-      </w:pPr>
-    </w:p>
-    <w:p>
-      <w:pPr>
-        <w:pStyle w:val="Heading1"/>
-        <w:spacing w:before="64"/>
-        <w:ind w:firstLine="207"/>
-      </w:pPr>
-    </w:p>
-    <w:p>
-      <w:pPr>
-        <w:pStyle w:val="Heading1"/>
-        <w:spacing w:before="64"/>
-        <w:ind w:firstLine="207"/>
-      </w:pPr>
-    </w:p>
-    <w:p>
-      <w:pPr>
-        <w:pStyle w:val="Heading1"/>
-        <w:spacing w:before="64"/>
-        <w:ind w:firstLine="207"/>
-      </w:pPr>
-    </w:p>
-    <w:p>
-      <w:pPr>
-        <w:pStyle w:val="Heading1"/>
-        <w:spacing w:before="64"/>
-        <w:ind w:firstLine="207"/>
-      </w:pPr>
-    </w:p>
-    <w:p>
-      <w:pPr>
-        <w:pStyle w:val="Heading1"/>
-        <w:spacing w:before="64"/>
-        <w:ind w:firstLine="207"/>
-      </w:pPr>
-    </w:p>
-    <w:p>
-      <w:pPr>
-        <w:pStyle w:val="Heading1"/>
-        <w:spacing w:before="64"/>
-        <w:ind w:firstLine="207"/>
-      </w:pPr>
-    </w:p>
-    <w:p>
-      <w:pPr>
-        <w:pStyle w:val="Heading1"/>
-        <w:spacing w:before="64"/>
-        <w:ind w:firstLine="207"/>
-      </w:pPr>
-    </w:p>
-    <w:p>
-      <w:pPr>
-        <w:pStyle w:val="Heading1"/>
-        <w:spacing w:before="64"/>
-        <w:ind w:firstLine="207"/>
-      </w:pPr>
-    </w:p>
-    <w:p>
-      <w:pPr>
-        <w:pStyle w:val="Heading1"/>
-        <w:spacing w:before="64"/>
-        <w:ind w:firstLine="207"/>
-      </w:pPr>
-    </w:p>
-    <w:p>
-      <w:pPr>
-        <w:pStyle w:val="Heading1"/>
-        <w:spacing w:before="64"/>
-        <w:ind w:firstLine="207"/>
-      </w:pPr>
-    </w:p>
-    <w:p>
-      <w:pPr>
-        <w:pStyle w:val="Heading1"/>
-        <w:spacing w:before="64"/>
-        <w:ind w:firstLine="207"/>
-      </w:pPr>
-    </w:p>
-    <w:p>
-      <w:pPr>
-        <w:pStyle w:val="Heading1"/>
-        <w:spacing w:before="64"/>
-        <w:ind w:firstLine="207"/>
-      </w:pPr>
-    </w:p>
-    <w:p>
-      <w:pPr>
-        <w:pStyle w:val="Heading1"/>
-        <w:spacing w:before="64"/>
-        <w:ind w:firstLine="207"/>
-      </w:pPr>
-    </w:p>
-    <w:p>
-      <w:pPr>
-        <w:pStyle w:val="Heading1"/>
-        <w:spacing w:before="64"/>
-        <w:ind w:firstLine="207"/>
-      </w:pPr>
-    </w:p>
-    <w:p>
-      <w:pPr>
-        <w:pStyle w:val="Heading1"/>
-        <w:spacing w:before="64"/>
-        <w:ind w:firstLine="207"/>
-      </w:pPr>
-    </w:p>
-    <w:p>
-      <w:pPr>
-        <w:pStyle w:val="Heading1"/>
-        <w:spacing w:before="64"/>
-        <w:ind w:firstLine="207"/>
-      </w:pPr>
-    </w:p>
-    <w:p>
-      <w:pPr>
-        <w:pStyle w:val="Heading1"/>
-        <w:spacing w:before="64"/>
-        <w:ind w:firstLine="207"/>
-      </w:pPr>
-    </w:p>
-    <w:p>
-      <w:pPr>
-        <w:pStyle w:val="Heading1"/>
-        <w:spacing w:before="64"/>
-        <w:ind w:firstLine="207"/>
-      </w:pPr>
-    </w:p>
-    <w:p>
-      <w:pPr>
-        <w:pStyle w:val="Heading1"/>
-        <w:spacing w:before="64"/>
-        <w:ind w:firstLine="207"/>
-      </w:pPr>
-    </w:p>
-    <w:p>
-      <w:pPr>
-        <w:pStyle w:val="Heading1"/>
-        <w:spacing w:before="64"/>
-        <w:ind w:firstLine="207"/>
-      </w:pPr>
-    </w:p>
-    <w:p>
-      <w:pPr>
-        <w:pStyle w:val="Heading1"/>
-        <w:spacing w:before="64"/>
-        <w:ind w:firstLine="207"/>
-      </w:pPr>
-      <w:r>
-        <w:lastRenderedPageBreak/>
-        <w:t>Como funciona el programa</w:t>
-      </w:r>
-      <w:r>
-        <w:t>:</w:t>
-      </w:r>
-    </w:p>
-    <w:p/>
-    <w:p>
-      <w:pPr>
-        <w:pStyle w:val="ListParagraph"/>
-        <w:numPr>
-          <w:ilvl w:val="0"/>
-          <w:numId w:val="5"/>
-        </w:numPr>
-        <w:pBdr>
-          <w:top w:val="nil"/>
-          <w:left w:val="nil"/>
-          <w:bottom w:val="nil"/>
-          <w:right w:val="nil"/>
-          <w:between w:val="nil"/>
-        </w:pBdr>
-        <w:rPr>
-          <w:color w:val="000000"/>
-          <w:sz w:val="20"/>
-          <w:szCs w:val="20"/>
-        </w:rPr>
-      </w:pPr>
-      <w:r>
-        <w:rPr>
-          <w:noProof/>
-          <w:color w:val="000000"/>
-          <w:sz w:val="20"/>
-          <w:szCs w:val="20"/>
-        </w:rPr>
-        <w:t>Estructura del proyecto:</w:t>
-      </w:r>
-    </w:p>
-    <w:p>
-      <w:pPr>
-        <w:pStyle w:val="ListParagraph"/>
-        <w:pBdr>
-          <w:top w:val="nil"/>
-          <w:left w:val="nil"/>
-          <w:bottom w:val="nil"/>
-          <w:right w:val="nil"/>
-          <w:between w:val="nil"/>
-        </w:pBdr>
-        <w:ind w:left="1080"/>
-        <w:rPr>
-          <w:color w:val="000000"/>
-          <w:sz w:val="20"/>
-          <w:szCs w:val="20"/>
-        </w:rPr>
-      </w:pPr>
-      <w:r>
-        <w:rPr>
-          <w:noProof/>
-          <w:color w:val="000000"/>
-          <w:sz w:val="20"/>
-          <w:szCs w:val="20"/>
+        <w:rPr>
+          <w:b w:val="0"/>
+          <w:color w:val="000000"/>
+          <w:sz w:val="28"/>
+          <w:szCs w:val="28"/>
+        </w:rPr>
+      </w:pPr>
+      <w:r>
+        <w:rPr>
+          <w:b w:val="0"/>
+          <w:color w:val="000000"/>
+          <w:sz w:val="28"/>
+          <w:szCs w:val="28"/>
         </w:rPr>
         <w:drawing>
-          <wp:inline distT="0" distB="0" distL="0" distR="0" wp14:anchorId="3E630EEC" wp14:editId="5845A218">
-            <wp:extent cx="1388025" cy="2886075"/>
-            <wp:effectExtent l="0" t="0" r="3175" b="0"/>
-            <wp:docPr id="4" name="Picture 4"/>
+          <wp:inline distT="0" distB="0" distL="0" distR="0" wp14:anchorId="77D04C91" wp14:editId="4E145C18">
+            <wp:extent cx="6683235" cy="3752850"/>
+            <wp:effectExtent l="0" t="0" r="3810" b="0"/>
+            <wp:docPr id="7" name="Picture 7"/>
             <wp:cNvGraphicFramePr>
               <a:graphicFrameLocks xmlns:a="http://schemas.openxmlformats.org/drawingml/2006/main" noChangeAspect="1"/>
             </wp:cNvGraphicFramePr>
@@ -1238,7 +1319,7 @@
                   <pic:spPr>
                     <a:xfrm>
                       <a:off x="0" y="0"/>
-                      <a:ext cx="1393884" cy="2898258"/>
+                      <a:ext cx="6696015" cy="3760026"/>
                     </a:xfrm>
                     <a:prstGeom prst="rect">
                       <a:avLst/>
@@ -1253,22 +1334,143 @@
     </w:p>
     <w:p>
       <w:pPr>
-        <w:pStyle w:val="ListParagraph"/>
-        <w:pBdr>
-          <w:top w:val="nil"/>
-          <w:left w:val="nil"/>
-          <w:bottom w:val="nil"/>
-          <w:right w:val="nil"/>
-          <w:between w:val="nil"/>
-        </w:pBdr>
-        <w:ind w:left="1080"/>
-        <w:rPr>
-          <w:color w:val="000000"/>
-          <w:sz w:val="20"/>
-          <w:szCs w:val="20"/>
-        </w:rPr>
-      </w:pPr>
-    </w:p>
+        <w:pStyle w:val="Heading1"/>
+        <w:spacing w:before="64"/>
+        <w:ind w:firstLine="207"/>
+      </w:pPr>
+    </w:p>
+    <w:p>
+      <w:pPr>
+        <w:pStyle w:val="Heading1"/>
+        <w:spacing w:before="64"/>
+        <w:ind w:firstLine="207"/>
+      </w:pPr>
+    </w:p>
+    <w:p>
+      <w:pPr>
+        <w:pStyle w:val="Heading1"/>
+        <w:spacing w:before="64"/>
+        <w:ind w:firstLine="207"/>
+      </w:pPr>
+    </w:p>
+    <w:p>
+      <w:pPr>
+        <w:pStyle w:val="Heading1"/>
+        <w:spacing w:before="64"/>
+        <w:ind w:firstLine="207"/>
+      </w:pPr>
+    </w:p>
+    <w:p>
+      <w:pPr>
+        <w:pStyle w:val="Heading1"/>
+        <w:spacing w:before="64"/>
+        <w:ind w:firstLine="207"/>
+      </w:pPr>
+    </w:p>
+    <w:p>
+      <w:pPr>
+        <w:pStyle w:val="Heading1"/>
+        <w:spacing w:before="64"/>
+        <w:ind w:firstLine="207"/>
+      </w:pPr>
+    </w:p>
+    <w:p>
+      <w:pPr>
+        <w:pStyle w:val="Heading1"/>
+        <w:spacing w:before="64"/>
+        <w:ind w:firstLine="207"/>
+      </w:pPr>
+    </w:p>
+    <w:p>
+      <w:pPr>
+        <w:pStyle w:val="Heading1"/>
+        <w:spacing w:before="64"/>
+        <w:ind w:firstLine="207"/>
+      </w:pPr>
+    </w:p>
+    <w:p>
+      <w:pPr>
+        <w:pStyle w:val="Heading1"/>
+        <w:spacing w:before="64"/>
+        <w:ind w:firstLine="207"/>
+      </w:pPr>
+    </w:p>
+    <w:p>
+      <w:pPr>
+        <w:pStyle w:val="Heading1"/>
+        <w:spacing w:before="64"/>
+        <w:ind w:firstLine="207"/>
+      </w:pPr>
+    </w:p>
+    <w:p>
+      <w:pPr>
+        <w:pStyle w:val="Heading1"/>
+        <w:spacing w:before="64"/>
+        <w:ind w:firstLine="207"/>
+      </w:pPr>
+    </w:p>
+    <w:p>
+      <w:pPr>
+        <w:pStyle w:val="Heading1"/>
+        <w:spacing w:before="64"/>
+        <w:ind w:firstLine="207"/>
+      </w:pPr>
+    </w:p>
+    <w:p>
+      <w:pPr>
+        <w:pStyle w:val="Heading1"/>
+        <w:spacing w:before="64"/>
+        <w:ind w:firstLine="207"/>
+      </w:pPr>
+    </w:p>
+    <w:p>
+      <w:pPr>
+        <w:pStyle w:val="Heading1"/>
+        <w:spacing w:before="64"/>
+        <w:ind w:firstLine="207"/>
+      </w:pPr>
+    </w:p>
+    <w:p>
+      <w:pPr>
+        <w:pStyle w:val="Heading1"/>
+        <w:spacing w:before="64"/>
+        <w:ind w:firstLine="207"/>
+      </w:pPr>
+    </w:p>
+    <w:p>
+      <w:pPr>
+        <w:pStyle w:val="Heading1"/>
+        <w:spacing w:before="64"/>
+        <w:ind w:firstLine="207"/>
+      </w:pPr>
+    </w:p>
+    <w:p>
+      <w:pPr>
+        <w:rPr>
+          <w:b/>
+          <w:sz w:val="36"/>
+          <w:szCs w:val="36"/>
+        </w:rPr>
+      </w:pPr>
+      <w:r>
+        <w:br w:type="page"/>
+      </w:r>
+    </w:p>
+    <w:p>
+      <w:pPr>
+        <w:pStyle w:val="Heading1"/>
+        <w:spacing w:before="64"/>
+        <w:ind w:firstLine="207"/>
+      </w:pPr>
+      <w:r>
+        <w:lastRenderedPageBreak/>
+        <w:t>Como funciona el programa</w:t>
+      </w:r>
+      <w:r>
+        <w:t>:</w:t>
+      </w:r>
+    </w:p>
+    <w:p/>
     <w:p>
       <w:pPr>
         <w:pStyle w:val="ListParagraph"/>
@@ -1291,11 +1493,12 @@
       </w:pPr>
       <w:r>
         <w:rPr>
-          <w:color w:val="000000"/>
-          <w:sz w:val="20"/>
-          <w:szCs w:val="20"/>
-        </w:rPr>
-        <w:t>Main: Aca mandamos a llamar nuestro parser y leer para ejecutar las funciones principales</w:t>
+          <w:noProof/>
+          <w:color w:val="000000"/>
+          <w:sz w:val="20"/>
+          <w:szCs w:val="20"/>
+        </w:rPr>
+        <w:t>Estructura del proyecto:</w:t>
       </w:r>
     </w:p>
     <w:p>
@@ -1323,10 +1526,10 @@
           <w:szCs w:val="20"/>
         </w:rPr>
         <w:drawing>
-          <wp:inline distT="0" distB="0" distL="0" distR="0" wp14:anchorId="66DC1468" wp14:editId="04960878">
-            <wp:extent cx="4181475" cy="4714366"/>
-            <wp:effectExtent l="0" t="0" r="0" b="0"/>
-            <wp:docPr id="5" name="Picture 5"/>
+          <wp:inline distT="0" distB="0" distL="0" distR="0" wp14:anchorId="3E630EEC" wp14:editId="5845A218">
+            <wp:extent cx="1388025" cy="2886075"/>
+            <wp:effectExtent l="0" t="0" r="3175" b="0"/>
+            <wp:docPr id="4" name="Picture 4"/>
             <wp:cNvGraphicFramePr>
               <a:graphicFrameLocks xmlns:a="http://schemas.openxmlformats.org/drawingml/2006/main" noChangeAspect="1"/>
             </wp:cNvGraphicFramePr>
@@ -1346,7 +1549,7 @@
                   <pic:spPr>
                     <a:xfrm>
                       <a:off x="0" y="0"/>
-                      <a:ext cx="4193886" cy="4728358"/>
+                      <a:ext cx="1393884" cy="2898258"/>
                     </a:xfrm>
                     <a:prstGeom prst="rect">
                       <a:avLst/>
@@ -1361,20 +1564,21 @@
     </w:p>
     <w:p>
       <w:pPr>
-        <w:rPr>
-          <w:color w:val="000000"/>
-          <w:sz w:val="20"/>
-          <w:szCs w:val="20"/>
-        </w:rPr>
-      </w:pPr>
-      <w:r>
-        <w:rPr>
-          <w:color w:val="000000"/>
-          <w:sz w:val="20"/>
-          <w:szCs w:val="20"/>
-        </w:rPr>
-        <w:br w:type="page"/>
-      </w:r>
+        <w:pStyle w:val="ListParagraph"/>
+        <w:pBdr>
+          <w:top w:val="nil"/>
+          <w:left w:val="nil"/>
+          <w:bottom w:val="nil"/>
+          <w:right w:val="nil"/>
+          <w:between w:val="nil"/>
+        </w:pBdr>
+        <w:ind w:left="1080"/>
+        <w:rPr>
+          <w:color w:val="000000"/>
+          <w:sz w:val="20"/>
+          <w:szCs w:val="20"/>
+        </w:rPr>
+      </w:pPr>
     </w:p>
     <w:p>
       <w:pPr>
@@ -1396,22 +1600,59 @@
           <w:szCs w:val="20"/>
         </w:rPr>
       </w:pPr>
-      <w:r>
-        <w:rPr>
-          <w:color w:val="000000"/>
-          <w:sz w:val="20"/>
-          <w:szCs w:val="20"/>
-        </w:rPr>
-        <w:lastRenderedPageBreak/>
-        <w:t>Parser: Recibe la lista de tokens ya leidos por mi analizador lexico, recorre los tokens una sola vez sección por sección (TORNEO, EQUIPOS, ELIMINACION)</w:t>
-      </w:r>
-      <w:r>
-        <w:rPr>
-          <w:color w:val="000000"/>
-          <w:sz w:val="20"/>
-          <w:szCs w:val="20"/>
-        </w:rPr>
-        <w:t xml:space="preserve"> validando el formato y acumulando datos para compactarlo después en modelo</w:t>
+      <w:proofErr w:type="spellStart"/>
+      <w:r>
+        <w:rPr>
+          <w:color w:val="000000"/>
+          <w:sz w:val="20"/>
+          <w:szCs w:val="20"/>
+        </w:rPr>
+        <w:t>Main</w:t>
+      </w:r>
+      <w:proofErr w:type="spellEnd"/>
+      <w:r>
+        <w:rPr>
+          <w:color w:val="000000"/>
+          <w:sz w:val="20"/>
+          <w:szCs w:val="20"/>
+        </w:rPr>
+        <w:t xml:space="preserve">: </w:t>
+      </w:r>
+      <w:proofErr w:type="spellStart"/>
+      <w:r>
+        <w:rPr>
+          <w:color w:val="000000"/>
+          <w:sz w:val="20"/>
+          <w:szCs w:val="20"/>
+        </w:rPr>
+        <w:t>Aca</w:t>
+      </w:r>
+      <w:proofErr w:type="spellEnd"/>
+      <w:r>
+        <w:rPr>
+          <w:color w:val="000000"/>
+          <w:sz w:val="20"/>
+          <w:szCs w:val="20"/>
+        </w:rPr>
+        <w:t xml:space="preserve"> mandamos a llamar nuestro </w:t>
+      </w:r>
+      <w:proofErr w:type="spellStart"/>
+      <w:r>
+        <w:rPr>
+          <w:color w:val="000000"/>
+          <w:sz w:val="20"/>
+          <w:szCs w:val="20"/>
+        </w:rPr>
+        <w:t>parser</w:t>
+      </w:r>
+      <w:proofErr w:type="spellEnd"/>
+      <w:r>
+        <w:rPr>
+          <w:color w:val="000000"/>
+          <w:sz w:val="20"/>
+          <w:szCs w:val="20"/>
+        </w:rPr>
+        <w:t xml:space="preserve"> y leer para ejecutar las funciones principales</w:t>
       </w:r>
     </w:p>
     <w:p>
@@ -1431,24 +1672,6 @@
           <w:szCs w:val="20"/>
         </w:rPr>
       </w:pPr>
-    </w:p>
-    <w:p>
-      <w:pPr>
-        <w:pStyle w:val="ListParagraph"/>
-        <w:pBdr>
-          <w:top w:val="nil"/>
-          <w:left w:val="nil"/>
-          <w:bottom w:val="nil"/>
-          <w:right w:val="nil"/>
-          <w:between w:val="nil"/>
-        </w:pBdr>
-        <w:ind w:left="1080"/>
-        <w:rPr>
-          <w:color w:val="000000"/>
-          <w:sz w:val="20"/>
-          <w:szCs w:val="20"/>
-        </w:rPr>
-      </w:pPr>
       <w:r>
         <w:rPr>
           <w:noProof/>
@@ -1457,10 +1680,10 @@
           <w:szCs w:val="20"/>
         </w:rPr>
         <w:drawing>
-          <wp:inline distT="0" distB="0" distL="0" distR="0" wp14:anchorId="0B90AE39" wp14:editId="05ACBE2B">
-            <wp:extent cx="4010025" cy="4529167"/>
-            <wp:effectExtent l="0" t="0" r="0" b="5080"/>
-            <wp:docPr id="9" name="Picture 9"/>
+          <wp:inline distT="0" distB="0" distL="0" distR="0" wp14:anchorId="66DC1468" wp14:editId="04960878">
+            <wp:extent cx="4181475" cy="4714366"/>
+            <wp:effectExtent l="0" t="0" r="0" b="0"/>
+            <wp:docPr id="5" name="Picture 5"/>
             <wp:cNvGraphicFramePr>
               <a:graphicFrameLocks xmlns:a="http://schemas.openxmlformats.org/drawingml/2006/main" noChangeAspect="1"/>
             </wp:cNvGraphicFramePr>
@@ -1480,7 +1703,7 @@
                   <pic:spPr>
                     <a:xfrm>
                       <a:off x="0" y="0"/>
-                      <a:ext cx="4017874" cy="4538033"/>
+                      <a:ext cx="4193886" cy="4728358"/>
                     </a:xfrm>
                     <a:prstGeom prst="rect">
                       <a:avLst/>
@@ -1495,6 +1718,107 @@
     </w:p>
     <w:p>
       <w:pPr>
+        <w:rPr>
+          <w:color w:val="000000"/>
+          <w:sz w:val="20"/>
+          <w:szCs w:val="20"/>
+        </w:rPr>
+      </w:pPr>
+      <w:r>
+        <w:rPr>
+          <w:color w:val="000000"/>
+          <w:sz w:val="20"/>
+          <w:szCs w:val="20"/>
+        </w:rPr>
+        <w:br w:type="page"/>
+      </w:r>
+    </w:p>
+    <w:p>
+      <w:pPr>
+        <w:pStyle w:val="ListParagraph"/>
+        <w:numPr>
+          <w:ilvl w:val="0"/>
+          <w:numId w:val="5"/>
+        </w:numPr>
+        <w:pBdr>
+          <w:top w:val="nil"/>
+          <w:left w:val="nil"/>
+          <w:bottom w:val="nil"/>
+          <w:right w:val="nil"/>
+          <w:between w:val="nil"/>
+        </w:pBdr>
+        <w:rPr>
+          <w:color w:val="000000"/>
+          <w:sz w:val="20"/>
+          <w:szCs w:val="20"/>
+        </w:rPr>
+      </w:pPr>
+      <w:proofErr w:type="spellStart"/>
+      <w:r>
+        <w:rPr>
+          <w:color w:val="000000"/>
+          <w:sz w:val="20"/>
+          <w:szCs w:val="20"/>
+        </w:rPr>
+        <w:lastRenderedPageBreak/>
+        <w:t>Parser</w:t>
+      </w:r>
+      <w:proofErr w:type="spellEnd"/>
+      <w:r>
+        <w:rPr>
+          <w:color w:val="000000"/>
+          <w:sz w:val="20"/>
+          <w:szCs w:val="20"/>
+        </w:rPr>
+        <w:t xml:space="preserve">: Recibe la lista de tokens ya </w:t>
+      </w:r>
+      <w:proofErr w:type="spellStart"/>
+      <w:r>
+        <w:rPr>
+          <w:color w:val="000000"/>
+          <w:sz w:val="20"/>
+          <w:szCs w:val="20"/>
+        </w:rPr>
+        <w:t>leidos</w:t>
+      </w:r>
+      <w:proofErr w:type="spellEnd"/>
+      <w:r>
+        <w:rPr>
+          <w:color w:val="000000"/>
+          <w:sz w:val="20"/>
+          <w:szCs w:val="20"/>
+        </w:rPr>
+        <w:t xml:space="preserve"> por mi analizador </w:t>
+      </w:r>
+      <w:proofErr w:type="spellStart"/>
+      <w:r>
+        <w:rPr>
+          <w:color w:val="000000"/>
+          <w:sz w:val="20"/>
+          <w:szCs w:val="20"/>
+        </w:rPr>
+        <w:t>lexico</w:t>
+      </w:r>
+      <w:proofErr w:type="spellEnd"/>
+      <w:r>
+        <w:rPr>
+          <w:color w:val="000000"/>
+          <w:sz w:val="20"/>
+          <w:szCs w:val="20"/>
+        </w:rPr>
+        <w:t>, recorre los tokens una sola vez sección por sección (TORNEO, EQUIPOS, ELIMINACION)</w:t>
+      </w:r>
+      <w:r>
+        <w:rPr>
+          <w:color w:val="000000"/>
+          <w:sz w:val="20"/>
+          <w:szCs w:val="20"/>
+        </w:rPr>
+        <w:t xml:space="preserve"> validando el formato y acumulando datos para compactarlo después en modelo</w:t>
+      </w:r>
+    </w:p>
+    <w:p>
+      <w:pPr>
         <w:pStyle w:val="ListParagraph"/>
         <w:pBdr>
           <w:top w:val="nil"/>
@@ -1510,6 +1834,24 @@
           <w:szCs w:val="20"/>
         </w:rPr>
       </w:pPr>
+    </w:p>
+    <w:p>
+      <w:pPr>
+        <w:pStyle w:val="ListParagraph"/>
+        <w:pBdr>
+          <w:top w:val="nil"/>
+          <w:left w:val="nil"/>
+          <w:bottom w:val="nil"/>
+          <w:right w:val="nil"/>
+          <w:between w:val="nil"/>
+        </w:pBdr>
+        <w:ind w:left="1080"/>
+        <w:rPr>
+          <w:color w:val="000000"/>
+          <w:sz w:val="20"/>
+          <w:szCs w:val="20"/>
+        </w:rPr>
+      </w:pPr>
       <w:r>
         <w:rPr>
           <w:noProof/>
@@ -1517,12 +1859,11 @@
           <w:sz w:val="20"/>
           <w:szCs w:val="20"/>
         </w:rPr>
-        <w:lastRenderedPageBreak/>
         <w:drawing>
-          <wp:inline distT="0" distB="0" distL="0" distR="0" wp14:anchorId="151B5A38" wp14:editId="23B628BA">
-            <wp:extent cx="3781684" cy="4886178"/>
-            <wp:effectExtent l="0" t="0" r="0" b="0"/>
-            <wp:docPr id="11" name="Picture 11"/>
+          <wp:inline distT="0" distB="0" distL="0" distR="0" wp14:anchorId="0B90AE39" wp14:editId="05ACBE2B">
+            <wp:extent cx="4010025" cy="4529167"/>
+            <wp:effectExtent l="0" t="0" r="0" b="5080"/>
+            <wp:docPr id="9" name="Picture 9"/>
             <wp:cNvGraphicFramePr>
               <a:graphicFrameLocks xmlns:a="http://schemas.openxmlformats.org/drawingml/2006/main" noChangeAspect="1"/>
             </wp:cNvGraphicFramePr>
@@ -1542,7 +1883,7 @@
                   <pic:spPr>
                     <a:xfrm>
                       <a:off x="0" y="0"/>
-                      <a:ext cx="3788627" cy="4895149"/>
+                      <a:ext cx="4017874" cy="4538033"/>
                     </a:xfrm>
                     <a:prstGeom prst="rect">
                       <a:avLst/>
@@ -1581,10 +1922,10 @@
         </w:rPr>
         <w:lastRenderedPageBreak/>
         <w:drawing>
-          <wp:inline distT="0" distB="0" distL="0" distR="0" wp14:anchorId="0BD27894" wp14:editId="65B3FDF0">
-            <wp:extent cx="3331267" cy="4956175"/>
-            <wp:effectExtent l="0" t="0" r="2540" b="0"/>
-            <wp:docPr id="13" name="Picture 13"/>
+          <wp:inline distT="0" distB="0" distL="0" distR="0" wp14:anchorId="151B5A38" wp14:editId="23B628BA">
+            <wp:extent cx="3781684" cy="4886178"/>
+            <wp:effectExtent l="0" t="0" r="0" b="0"/>
+            <wp:docPr id="11" name="Picture 11"/>
             <wp:cNvGraphicFramePr>
               <a:graphicFrameLocks xmlns:a="http://schemas.openxmlformats.org/drawingml/2006/main" noChangeAspect="1"/>
             </wp:cNvGraphicFramePr>
@@ -1604,7 +1945,7 @@
                   <pic:spPr>
                     <a:xfrm>
                       <a:off x="0" y="0"/>
-                      <a:ext cx="3335099" cy="4961876"/>
+                      <a:ext cx="3788627" cy="4895149"/>
                     </a:xfrm>
                     <a:prstGeom prst="rect">
                       <a:avLst/>
@@ -1641,11 +1982,12 @@
           <w:sz w:val="20"/>
           <w:szCs w:val="20"/>
         </w:rPr>
+        <w:lastRenderedPageBreak/>
         <w:drawing>
-          <wp:inline distT="0" distB="0" distL="0" distR="0" wp14:anchorId="07C829E0" wp14:editId="6F28F285">
-            <wp:extent cx="3305175" cy="2926457"/>
-            <wp:effectExtent l="0" t="0" r="0" b="7620"/>
-            <wp:docPr id="14" name="Picture 14"/>
+          <wp:inline distT="0" distB="0" distL="0" distR="0" wp14:anchorId="0BD27894" wp14:editId="65B3FDF0">
+            <wp:extent cx="3331267" cy="4956175"/>
+            <wp:effectExtent l="0" t="0" r="2540" b="0"/>
+            <wp:docPr id="13" name="Picture 13"/>
             <wp:cNvGraphicFramePr>
               <a:graphicFrameLocks xmlns:a="http://schemas.openxmlformats.org/drawingml/2006/main" noChangeAspect="1"/>
             </wp:cNvGraphicFramePr>
@@ -1665,7 +2007,7 @@
                   <pic:spPr>
                     <a:xfrm>
                       <a:off x="0" y="0"/>
-                      <a:ext cx="3312289" cy="2932756"/>
+                      <a:ext cx="3335099" cy="4961876"/>
                     </a:xfrm>
                     <a:prstGeom prst="rect">
                       <a:avLst/>
@@ -1702,12 +2044,11 @@
           <w:sz w:val="20"/>
           <w:szCs w:val="20"/>
         </w:rPr>
-        <w:lastRenderedPageBreak/>
         <w:drawing>
-          <wp:inline distT="0" distB="0" distL="0" distR="0" wp14:anchorId="2A2D4BB0" wp14:editId="5114B433">
-            <wp:extent cx="4983219" cy="3670300"/>
-            <wp:effectExtent l="0" t="0" r="8255" b="6350"/>
-            <wp:docPr id="16" name="Picture 16"/>
+          <wp:inline distT="0" distB="0" distL="0" distR="0" wp14:anchorId="07C829E0" wp14:editId="6F28F285">
+            <wp:extent cx="3305175" cy="2926457"/>
+            <wp:effectExtent l="0" t="0" r="0" b="7620"/>
+            <wp:docPr id="14" name="Picture 14"/>
             <wp:cNvGraphicFramePr>
               <a:graphicFrameLocks xmlns:a="http://schemas.openxmlformats.org/drawingml/2006/main" noChangeAspect="1"/>
             </wp:cNvGraphicFramePr>
@@ -1727,7 +2068,7 @@
                   <pic:spPr>
                     <a:xfrm>
                       <a:off x="0" y="0"/>
-                      <a:ext cx="4985238" cy="3671787"/>
+                      <a:ext cx="3312289" cy="2932756"/>
                     </a:xfrm>
                     <a:prstGeom prst="rect">
                       <a:avLst/>
@@ -1764,11 +2105,12 @@
           <w:sz w:val="20"/>
           <w:szCs w:val="20"/>
         </w:rPr>
+        <w:lastRenderedPageBreak/>
         <w:drawing>
-          <wp:inline distT="0" distB="0" distL="0" distR="0" wp14:anchorId="03B94A2D" wp14:editId="6864D638">
-            <wp:extent cx="3450242" cy="4365625"/>
-            <wp:effectExtent l="0" t="0" r="0" b="0"/>
-            <wp:docPr id="17" name="Picture 17"/>
+          <wp:inline distT="0" distB="0" distL="0" distR="0" wp14:anchorId="2A2D4BB0" wp14:editId="5114B433">
+            <wp:extent cx="4983219" cy="3670300"/>
+            <wp:effectExtent l="0" t="0" r="8255" b="6350"/>
+            <wp:docPr id="16" name="Picture 16"/>
             <wp:cNvGraphicFramePr>
               <a:graphicFrameLocks xmlns:a="http://schemas.openxmlformats.org/drawingml/2006/main" noChangeAspect="1"/>
             </wp:cNvGraphicFramePr>
@@ -1788,7 +2130,7 @@
                   <pic:spPr>
                     <a:xfrm>
                       <a:off x="0" y="0"/>
-                      <a:ext cx="3454510" cy="4371026"/>
+                      <a:ext cx="4985238" cy="3671787"/>
                     </a:xfrm>
                     <a:prstGeom prst="rect">
                       <a:avLst/>
@@ -1825,12 +2167,11 @@
           <w:sz w:val="20"/>
           <w:szCs w:val="20"/>
         </w:rPr>
-        <w:lastRenderedPageBreak/>
         <w:drawing>
-          <wp:inline distT="0" distB="0" distL="0" distR="0" wp14:anchorId="7CCC9771" wp14:editId="5B876B1A">
-            <wp:extent cx="4050555" cy="3581400"/>
-            <wp:effectExtent l="0" t="0" r="7620" b="0"/>
-            <wp:docPr id="18" name="Picture 18"/>
+          <wp:inline distT="0" distB="0" distL="0" distR="0" wp14:anchorId="03B94A2D" wp14:editId="6864D638">
+            <wp:extent cx="3450242" cy="4365625"/>
+            <wp:effectExtent l="0" t="0" r="0" b="0"/>
+            <wp:docPr id="17" name="Picture 17"/>
             <wp:cNvGraphicFramePr>
               <a:graphicFrameLocks xmlns:a="http://schemas.openxmlformats.org/drawingml/2006/main" noChangeAspect="1"/>
             </wp:cNvGraphicFramePr>
@@ -1850,7 +2191,7 @@
                   <pic:spPr>
                     <a:xfrm>
                       <a:off x="0" y="0"/>
-                      <a:ext cx="4054930" cy="3585268"/>
+                      <a:ext cx="3454510" cy="4371026"/>
                     </a:xfrm>
                     <a:prstGeom prst="rect">
                       <a:avLst/>
@@ -1880,748 +2221,19 @@
           <w:szCs w:val="20"/>
         </w:rPr>
       </w:pPr>
-    </w:p>
-    <w:p>
-      <w:pPr>
-        <w:pStyle w:val="ListParagraph"/>
-        <w:pBdr>
-          <w:top w:val="nil"/>
-          <w:left w:val="nil"/>
-          <w:bottom w:val="nil"/>
-          <w:right w:val="nil"/>
-          <w:between w:val="nil"/>
-        </w:pBdr>
-        <w:ind w:left="1080"/>
-        <w:rPr>
-          <w:color w:val="000000"/>
-          <w:sz w:val="20"/>
-          <w:szCs w:val="20"/>
-        </w:rPr>
-      </w:pPr>
-    </w:p>
-    <w:p>
-      <w:pPr>
-        <w:pStyle w:val="ListParagraph"/>
-        <w:pBdr>
-          <w:top w:val="nil"/>
-          <w:left w:val="nil"/>
-          <w:bottom w:val="nil"/>
-          <w:right w:val="nil"/>
-          <w:between w:val="nil"/>
-        </w:pBdr>
-        <w:ind w:left="1080"/>
-        <w:rPr>
-          <w:color w:val="000000"/>
-          <w:sz w:val="20"/>
-          <w:szCs w:val="20"/>
-        </w:rPr>
-      </w:pPr>
-    </w:p>
-    <w:p>
-      <w:pPr>
-        <w:pStyle w:val="ListParagraph"/>
-        <w:pBdr>
-          <w:top w:val="nil"/>
-          <w:left w:val="nil"/>
-          <w:bottom w:val="nil"/>
-          <w:right w:val="nil"/>
-          <w:between w:val="nil"/>
-        </w:pBdr>
-        <w:ind w:left="1080"/>
-        <w:rPr>
-          <w:color w:val="000000"/>
-          <w:sz w:val="20"/>
-          <w:szCs w:val="20"/>
-        </w:rPr>
-      </w:pPr>
-    </w:p>
-    <w:p>
-      <w:pPr>
-        <w:pStyle w:val="ListParagraph"/>
-        <w:pBdr>
-          <w:top w:val="nil"/>
-          <w:left w:val="nil"/>
-          <w:bottom w:val="nil"/>
-          <w:right w:val="nil"/>
-          <w:between w:val="nil"/>
-        </w:pBdr>
-        <w:ind w:left="1080"/>
-        <w:rPr>
-          <w:color w:val="000000"/>
-          <w:sz w:val="20"/>
-          <w:szCs w:val="20"/>
-        </w:rPr>
-      </w:pPr>
-    </w:p>
-    <w:p>
-      <w:pPr>
-        <w:pStyle w:val="ListParagraph"/>
-        <w:pBdr>
-          <w:top w:val="nil"/>
-          <w:left w:val="nil"/>
-          <w:bottom w:val="nil"/>
-          <w:right w:val="nil"/>
-          <w:between w:val="nil"/>
-        </w:pBdr>
-        <w:ind w:left="1080"/>
-        <w:rPr>
-          <w:color w:val="000000"/>
-          <w:sz w:val="20"/>
-          <w:szCs w:val="20"/>
-        </w:rPr>
-      </w:pPr>
-    </w:p>
-    <w:p>
-      <w:pPr>
-        <w:pStyle w:val="ListParagraph"/>
-        <w:pBdr>
-          <w:top w:val="nil"/>
-          <w:left w:val="nil"/>
-          <w:bottom w:val="nil"/>
-          <w:right w:val="nil"/>
-          <w:between w:val="nil"/>
-        </w:pBdr>
-        <w:ind w:left="1080"/>
-        <w:rPr>
-          <w:color w:val="000000"/>
-          <w:sz w:val="20"/>
-          <w:szCs w:val="20"/>
-        </w:rPr>
-      </w:pPr>
-    </w:p>
-    <w:p>
-      <w:pPr>
-        <w:pStyle w:val="ListParagraph"/>
-        <w:pBdr>
-          <w:top w:val="nil"/>
-          <w:left w:val="nil"/>
-          <w:bottom w:val="nil"/>
-          <w:right w:val="nil"/>
-          <w:between w:val="nil"/>
-        </w:pBdr>
-        <w:ind w:left="1080"/>
-        <w:rPr>
-          <w:color w:val="000000"/>
-          <w:sz w:val="20"/>
-          <w:szCs w:val="20"/>
-        </w:rPr>
-      </w:pPr>
-    </w:p>
-    <w:p>
-      <w:pPr>
-        <w:pStyle w:val="ListParagraph"/>
-        <w:pBdr>
-          <w:top w:val="nil"/>
-          <w:left w:val="nil"/>
-          <w:bottom w:val="nil"/>
-          <w:right w:val="nil"/>
-          <w:between w:val="nil"/>
-        </w:pBdr>
-        <w:ind w:left="1080"/>
-        <w:rPr>
-          <w:color w:val="000000"/>
-          <w:sz w:val="20"/>
-          <w:szCs w:val="20"/>
-        </w:rPr>
-      </w:pPr>
-    </w:p>
-    <w:p>
-      <w:pPr>
-        <w:pStyle w:val="ListParagraph"/>
-        <w:pBdr>
-          <w:top w:val="nil"/>
-          <w:left w:val="nil"/>
-          <w:bottom w:val="nil"/>
-          <w:right w:val="nil"/>
-          <w:between w:val="nil"/>
-        </w:pBdr>
-        <w:ind w:left="1080"/>
-        <w:rPr>
-          <w:color w:val="000000"/>
-          <w:sz w:val="20"/>
-          <w:szCs w:val="20"/>
-        </w:rPr>
-      </w:pPr>
-    </w:p>
-    <w:p>
-      <w:pPr>
-        <w:pStyle w:val="ListParagraph"/>
-        <w:pBdr>
-          <w:top w:val="nil"/>
-          <w:left w:val="nil"/>
-          <w:bottom w:val="nil"/>
-          <w:right w:val="nil"/>
-          <w:between w:val="nil"/>
-        </w:pBdr>
-        <w:ind w:left="1080"/>
-        <w:rPr>
-          <w:color w:val="000000"/>
-          <w:sz w:val="20"/>
-          <w:szCs w:val="20"/>
-        </w:rPr>
-      </w:pPr>
-    </w:p>
-    <w:p>
-      <w:pPr>
-        <w:pStyle w:val="ListParagraph"/>
-        <w:pBdr>
-          <w:top w:val="nil"/>
-          <w:left w:val="nil"/>
-          <w:bottom w:val="nil"/>
-          <w:right w:val="nil"/>
-          <w:between w:val="nil"/>
-        </w:pBdr>
-        <w:ind w:left="1080"/>
-        <w:rPr>
-          <w:color w:val="000000"/>
-          <w:sz w:val="20"/>
-          <w:szCs w:val="20"/>
-        </w:rPr>
-      </w:pPr>
-    </w:p>
-    <w:p>
-      <w:pPr>
-        <w:pStyle w:val="ListParagraph"/>
-        <w:pBdr>
-          <w:top w:val="nil"/>
-          <w:left w:val="nil"/>
-          <w:bottom w:val="nil"/>
-          <w:right w:val="nil"/>
-          <w:between w:val="nil"/>
-        </w:pBdr>
-        <w:ind w:left="1080"/>
-        <w:rPr>
-          <w:color w:val="000000"/>
-          <w:sz w:val="20"/>
-          <w:szCs w:val="20"/>
-        </w:rPr>
-      </w:pPr>
-    </w:p>
-    <w:p>
-      <w:pPr>
-        <w:pStyle w:val="ListParagraph"/>
-        <w:pBdr>
-          <w:top w:val="nil"/>
-          <w:left w:val="nil"/>
-          <w:bottom w:val="nil"/>
-          <w:right w:val="nil"/>
-          <w:between w:val="nil"/>
-        </w:pBdr>
-        <w:ind w:left="1080"/>
-        <w:rPr>
-          <w:color w:val="000000"/>
-          <w:sz w:val="20"/>
-          <w:szCs w:val="20"/>
-        </w:rPr>
-      </w:pPr>
-    </w:p>
-    <w:p>
-      <w:pPr>
-        <w:pStyle w:val="ListParagraph"/>
-        <w:pBdr>
-          <w:top w:val="nil"/>
-          <w:left w:val="nil"/>
-          <w:bottom w:val="nil"/>
-          <w:right w:val="nil"/>
-          <w:between w:val="nil"/>
-        </w:pBdr>
-        <w:ind w:left="1080"/>
-        <w:rPr>
-          <w:color w:val="000000"/>
-          <w:sz w:val="20"/>
-          <w:szCs w:val="20"/>
-        </w:rPr>
-      </w:pPr>
-    </w:p>
-    <w:p>
-      <w:pPr>
-        <w:pStyle w:val="ListParagraph"/>
-        <w:pBdr>
-          <w:top w:val="nil"/>
-          <w:left w:val="nil"/>
-          <w:bottom w:val="nil"/>
-          <w:right w:val="nil"/>
-          <w:between w:val="nil"/>
-        </w:pBdr>
-        <w:ind w:left="1080"/>
-        <w:rPr>
-          <w:color w:val="000000"/>
-          <w:sz w:val="20"/>
-          <w:szCs w:val="20"/>
-        </w:rPr>
-      </w:pPr>
-    </w:p>
-    <w:p>
-      <w:pPr>
-        <w:pStyle w:val="ListParagraph"/>
-        <w:pBdr>
-          <w:top w:val="nil"/>
-          <w:left w:val="nil"/>
-          <w:bottom w:val="nil"/>
-          <w:right w:val="nil"/>
-          <w:between w:val="nil"/>
-        </w:pBdr>
-        <w:ind w:left="1080"/>
-        <w:rPr>
-          <w:color w:val="000000"/>
-          <w:sz w:val="20"/>
-          <w:szCs w:val="20"/>
-        </w:rPr>
-      </w:pPr>
-    </w:p>
-    <w:p>
-      <w:pPr>
-        <w:pStyle w:val="ListParagraph"/>
-        <w:pBdr>
-          <w:top w:val="nil"/>
-          <w:left w:val="nil"/>
-          <w:bottom w:val="nil"/>
-          <w:right w:val="nil"/>
-          <w:between w:val="nil"/>
-        </w:pBdr>
-        <w:ind w:left="1080"/>
-        <w:rPr>
-          <w:color w:val="000000"/>
-          <w:sz w:val="20"/>
-          <w:szCs w:val="20"/>
-        </w:rPr>
-      </w:pPr>
-    </w:p>
-    <w:p>
-      <w:pPr>
-        <w:pStyle w:val="ListParagraph"/>
-        <w:pBdr>
-          <w:top w:val="nil"/>
-          <w:left w:val="nil"/>
-          <w:bottom w:val="nil"/>
-          <w:right w:val="nil"/>
-          <w:between w:val="nil"/>
-        </w:pBdr>
-        <w:ind w:left="1080"/>
-        <w:rPr>
-          <w:color w:val="000000"/>
-          <w:sz w:val="20"/>
-          <w:szCs w:val="20"/>
-        </w:rPr>
-      </w:pPr>
-    </w:p>
-    <w:p>
-      <w:pPr>
-        <w:pStyle w:val="ListParagraph"/>
-        <w:pBdr>
-          <w:top w:val="nil"/>
-          <w:left w:val="nil"/>
-          <w:bottom w:val="nil"/>
-          <w:right w:val="nil"/>
-          <w:between w:val="nil"/>
-        </w:pBdr>
-        <w:ind w:left="1080"/>
-        <w:rPr>
-          <w:color w:val="000000"/>
-          <w:sz w:val="20"/>
-          <w:szCs w:val="20"/>
-        </w:rPr>
-      </w:pPr>
-    </w:p>
-    <w:p>
-      <w:pPr>
-        <w:pStyle w:val="ListParagraph"/>
-        <w:pBdr>
-          <w:top w:val="nil"/>
-          <w:left w:val="nil"/>
-          <w:bottom w:val="nil"/>
-          <w:right w:val="nil"/>
-          <w:between w:val="nil"/>
-        </w:pBdr>
-        <w:ind w:left="1080"/>
-        <w:rPr>
-          <w:color w:val="000000"/>
-          <w:sz w:val="20"/>
-          <w:szCs w:val="20"/>
-        </w:rPr>
-      </w:pPr>
-    </w:p>
-    <w:p>
-      <w:pPr>
-        <w:pStyle w:val="ListParagraph"/>
-        <w:pBdr>
-          <w:top w:val="nil"/>
-          <w:left w:val="nil"/>
-          <w:bottom w:val="nil"/>
-          <w:right w:val="nil"/>
-          <w:between w:val="nil"/>
-        </w:pBdr>
-        <w:ind w:left="1080"/>
-        <w:rPr>
-          <w:color w:val="000000"/>
-          <w:sz w:val="20"/>
-          <w:szCs w:val="20"/>
-        </w:rPr>
-      </w:pPr>
-    </w:p>
-    <w:p>
-      <w:pPr>
-        <w:pStyle w:val="ListParagraph"/>
-        <w:pBdr>
-          <w:top w:val="nil"/>
-          <w:left w:val="nil"/>
-          <w:bottom w:val="nil"/>
-          <w:right w:val="nil"/>
-          <w:between w:val="nil"/>
-        </w:pBdr>
-        <w:ind w:left="1080"/>
-        <w:rPr>
-          <w:color w:val="000000"/>
-          <w:sz w:val="20"/>
-          <w:szCs w:val="20"/>
-        </w:rPr>
-      </w:pPr>
-    </w:p>
-    <w:p>
-      <w:pPr>
-        <w:pStyle w:val="ListParagraph"/>
-        <w:pBdr>
-          <w:top w:val="nil"/>
-          <w:left w:val="nil"/>
-          <w:bottom w:val="nil"/>
-          <w:right w:val="nil"/>
-          <w:between w:val="nil"/>
-        </w:pBdr>
-        <w:ind w:left="1080"/>
-        <w:rPr>
-          <w:color w:val="000000"/>
-          <w:sz w:val="20"/>
-          <w:szCs w:val="20"/>
-        </w:rPr>
-      </w:pPr>
-    </w:p>
-    <w:p>
-      <w:pPr>
-        <w:pStyle w:val="ListParagraph"/>
-        <w:pBdr>
-          <w:top w:val="nil"/>
-          <w:left w:val="nil"/>
-          <w:bottom w:val="nil"/>
-          <w:right w:val="nil"/>
-          <w:between w:val="nil"/>
-        </w:pBdr>
-        <w:ind w:left="1080"/>
-        <w:rPr>
-          <w:color w:val="000000"/>
-          <w:sz w:val="20"/>
-          <w:szCs w:val="20"/>
-        </w:rPr>
-      </w:pPr>
-    </w:p>
-    <w:p>
-      <w:pPr>
-        <w:pStyle w:val="ListParagraph"/>
-        <w:pBdr>
-          <w:top w:val="nil"/>
-          <w:left w:val="nil"/>
-          <w:bottom w:val="nil"/>
-          <w:right w:val="nil"/>
-          <w:between w:val="nil"/>
-        </w:pBdr>
-        <w:ind w:left="1080"/>
-        <w:rPr>
-          <w:color w:val="000000"/>
-          <w:sz w:val="20"/>
-          <w:szCs w:val="20"/>
-        </w:rPr>
-      </w:pPr>
-    </w:p>
-    <w:p>
-      <w:pPr>
-        <w:pStyle w:val="ListParagraph"/>
-        <w:pBdr>
-          <w:top w:val="nil"/>
-          <w:left w:val="nil"/>
-          <w:bottom w:val="nil"/>
-          <w:right w:val="nil"/>
-          <w:between w:val="nil"/>
-        </w:pBdr>
-        <w:ind w:left="1080"/>
-        <w:rPr>
-          <w:color w:val="000000"/>
-          <w:sz w:val="20"/>
-          <w:szCs w:val="20"/>
-        </w:rPr>
-      </w:pPr>
-    </w:p>
-    <w:p>
-      <w:pPr>
-        <w:pStyle w:val="ListParagraph"/>
-        <w:pBdr>
-          <w:top w:val="nil"/>
-          <w:left w:val="nil"/>
-          <w:bottom w:val="nil"/>
-          <w:right w:val="nil"/>
-          <w:between w:val="nil"/>
-        </w:pBdr>
-        <w:ind w:left="1080"/>
-        <w:rPr>
-          <w:color w:val="000000"/>
-          <w:sz w:val="20"/>
-          <w:szCs w:val="20"/>
-        </w:rPr>
-      </w:pPr>
-    </w:p>
-    <w:p>
-      <w:pPr>
-        <w:pStyle w:val="ListParagraph"/>
-        <w:pBdr>
-          <w:top w:val="nil"/>
-          <w:left w:val="nil"/>
-          <w:bottom w:val="nil"/>
-          <w:right w:val="nil"/>
-          <w:between w:val="nil"/>
-        </w:pBdr>
-        <w:ind w:left="1080"/>
-        <w:rPr>
-          <w:color w:val="000000"/>
-          <w:sz w:val="20"/>
-          <w:szCs w:val="20"/>
-        </w:rPr>
-      </w:pPr>
-    </w:p>
-    <w:p>
-      <w:pPr>
-        <w:pStyle w:val="ListParagraph"/>
-        <w:pBdr>
-          <w:top w:val="nil"/>
-          <w:left w:val="nil"/>
-          <w:bottom w:val="nil"/>
-          <w:right w:val="nil"/>
-          <w:between w:val="nil"/>
-        </w:pBdr>
-        <w:ind w:left="1080"/>
-        <w:rPr>
-          <w:color w:val="000000"/>
-          <w:sz w:val="20"/>
-          <w:szCs w:val="20"/>
-        </w:rPr>
-      </w:pPr>
-    </w:p>
-    <w:p>
-      <w:pPr>
-        <w:pStyle w:val="ListParagraph"/>
-        <w:pBdr>
-          <w:top w:val="nil"/>
-          <w:left w:val="nil"/>
-          <w:bottom w:val="nil"/>
-          <w:right w:val="nil"/>
-          <w:between w:val="nil"/>
-        </w:pBdr>
-        <w:ind w:left="1080"/>
-        <w:rPr>
-          <w:color w:val="000000"/>
-          <w:sz w:val="20"/>
-          <w:szCs w:val="20"/>
-        </w:rPr>
-      </w:pPr>
-    </w:p>
-    <w:p>
-      <w:pPr>
-        <w:pStyle w:val="ListParagraph"/>
-        <w:pBdr>
-          <w:top w:val="nil"/>
-          <w:left w:val="nil"/>
-          <w:bottom w:val="nil"/>
-          <w:right w:val="nil"/>
-          <w:between w:val="nil"/>
-        </w:pBdr>
-        <w:ind w:left="1080"/>
-        <w:rPr>
-          <w:color w:val="000000"/>
-          <w:sz w:val="20"/>
-          <w:szCs w:val="20"/>
-        </w:rPr>
-      </w:pPr>
-    </w:p>
-    <w:p>
-      <w:pPr>
-        <w:pStyle w:val="ListParagraph"/>
-        <w:pBdr>
-          <w:top w:val="nil"/>
-          <w:left w:val="nil"/>
-          <w:bottom w:val="nil"/>
-          <w:right w:val="nil"/>
-          <w:between w:val="nil"/>
-        </w:pBdr>
-        <w:ind w:left="1080"/>
-        <w:rPr>
-          <w:color w:val="000000"/>
-          <w:sz w:val="20"/>
-          <w:szCs w:val="20"/>
-        </w:rPr>
-      </w:pPr>
-    </w:p>
-    <w:p>
-      <w:pPr>
-        <w:pStyle w:val="ListParagraph"/>
-        <w:pBdr>
-          <w:top w:val="nil"/>
-          <w:left w:val="nil"/>
-          <w:bottom w:val="nil"/>
-          <w:right w:val="nil"/>
-          <w:between w:val="nil"/>
-        </w:pBdr>
-        <w:ind w:left="1080"/>
-        <w:rPr>
-          <w:color w:val="000000"/>
-          <w:sz w:val="20"/>
-          <w:szCs w:val="20"/>
-        </w:rPr>
-      </w:pPr>
-    </w:p>
-    <w:p>
-      <w:pPr>
-        <w:pStyle w:val="ListParagraph"/>
-        <w:pBdr>
-          <w:top w:val="nil"/>
-          <w:left w:val="nil"/>
-          <w:bottom w:val="nil"/>
-          <w:right w:val="nil"/>
-          <w:between w:val="nil"/>
-        </w:pBdr>
-        <w:ind w:left="1080"/>
-        <w:rPr>
-          <w:color w:val="000000"/>
-          <w:sz w:val="20"/>
-          <w:szCs w:val="20"/>
-        </w:rPr>
-      </w:pPr>
-    </w:p>
-    <w:p>
-      <w:pPr>
-        <w:pStyle w:val="ListParagraph"/>
-        <w:pBdr>
-          <w:top w:val="nil"/>
-          <w:left w:val="nil"/>
-          <w:bottom w:val="nil"/>
-          <w:right w:val="nil"/>
-          <w:between w:val="nil"/>
-        </w:pBdr>
-        <w:ind w:left="1080"/>
-        <w:rPr>
-          <w:color w:val="000000"/>
-          <w:sz w:val="20"/>
-          <w:szCs w:val="20"/>
-        </w:rPr>
-      </w:pPr>
-    </w:p>
-    <w:p>
-      <w:pPr>
-        <w:pStyle w:val="ListParagraph"/>
-        <w:pBdr>
-          <w:top w:val="nil"/>
-          <w:left w:val="nil"/>
-          <w:bottom w:val="nil"/>
-          <w:right w:val="nil"/>
-          <w:between w:val="nil"/>
-        </w:pBdr>
-        <w:ind w:left="1080"/>
-        <w:rPr>
-          <w:color w:val="000000"/>
-          <w:sz w:val="20"/>
-          <w:szCs w:val="20"/>
-        </w:rPr>
-      </w:pPr>
-    </w:p>
-    <w:p>
-      <w:pPr>
-        <w:pStyle w:val="ListParagraph"/>
-        <w:numPr>
-          <w:ilvl w:val="0"/>
-          <w:numId w:val="6"/>
-        </w:numPr>
-        <w:pBdr>
-          <w:top w:val="nil"/>
-          <w:left w:val="nil"/>
-          <w:bottom w:val="nil"/>
-          <w:right w:val="nil"/>
-          <w:between w:val="nil"/>
-        </w:pBdr>
-        <w:rPr>
-          <w:color w:val="000000"/>
-          <w:sz w:val="20"/>
-          <w:szCs w:val="20"/>
-        </w:rPr>
-      </w:pPr>
-      <w:r>
-        <w:rPr>
+      <w:r>
+        <w:rPr>
+          <w:noProof/>
           <w:color w:val="000000"/>
           <w:sz w:val="20"/>
           <w:szCs w:val="20"/>
         </w:rPr>
         <w:lastRenderedPageBreak/>
-        <w:t>Lexer:</w:t>
-      </w:r>
-      <w:r>
-        <w:rPr>
-          <w:color w:val="000000"/>
-          <w:sz w:val="20"/>
-          <w:szCs w:val="20"/>
-        </w:rPr>
-        <w:t xml:space="preserve"> Recibe como entrada el texto completo del archivo</w:t>
-      </w:r>
-      <w:r>
-        <w:rPr>
-          <w:color w:val="000000"/>
-          <w:sz w:val="20"/>
-          <w:szCs w:val="20"/>
-        </w:rPr>
-        <w:t xml:space="preserve"> y los clasifica en espacios en blanco, letra, digito, comilla doble, símbolo permitido y cualquier otro como error. Este devuelve tokens y errores</w:t>
-      </w:r>
-    </w:p>
-    <w:p>
-      <w:pPr>
-        <w:pStyle w:val="ListParagraph"/>
-        <w:pBdr>
-          <w:top w:val="nil"/>
-          <w:left w:val="nil"/>
-          <w:bottom w:val="nil"/>
-          <w:right w:val="nil"/>
-          <w:between w:val="nil"/>
-        </w:pBdr>
-        <w:ind w:left="1080"/>
-        <w:rPr>
-          <w:color w:val="000000"/>
-          <w:sz w:val="20"/>
-          <w:szCs w:val="20"/>
-        </w:rPr>
-      </w:pPr>
-    </w:p>
-    <w:p>
-      <w:pPr>
-        <w:pStyle w:val="ListParagraph"/>
-        <w:pBdr>
-          <w:top w:val="nil"/>
-          <w:left w:val="nil"/>
-          <w:bottom w:val="nil"/>
-          <w:right w:val="nil"/>
-          <w:between w:val="nil"/>
-        </w:pBdr>
-        <w:ind w:left="1080"/>
-        <w:rPr>
-          <w:color w:val="000000"/>
-          <w:sz w:val="20"/>
-          <w:szCs w:val="20"/>
-        </w:rPr>
-      </w:pPr>
-      <w:r>
-        <w:rPr>
-          <w:noProof/>
-          <w:color w:val="000000"/>
-          <w:sz w:val="20"/>
-          <w:szCs w:val="20"/>
-        </w:rPr>
         <w:drawing>
-          <wp:inline distT="0" distB="0" distL="0" distR="0" wp14:anchorId="46FCFBD1" wp14:editId="41A9B5A0">
-            <wp:extent cx="4395332" cy="4680585"/>
-            <wp:effectExtent l="0" t="0" r="5715" b="5715"/>
-            <wp:docPr id="19" name="Picture 19"/>
+          <wp:inline distT="0" distB="0" distL="0" distR="0" wp14:anchorId="7CCC9771" wp14:editId="5B876B1A">
+            <wp:extent cx="4050555" cy="3581400"/>
+            <wp:effectExtent l="0" t="0" r="7620" b="0"/>
+            <wp:docPr id="18" name="Picture 18"/>
             <wp:cNvGraphicFramePr>
               <a:graphicFrameLocks xmlns:a="http://schemas.openxmlformats.org/drawingml/2006/main" noChangeAspect="1"/>
             </wp:cNvGraphicFramePr>
@@ -2641,7 +2253,7 @@
                   <pic:spPr>
                     <a:xfrm>
                       <a:off x="0" y="0"/>
-                      <a:ext cx="4399593" cy="4685123"/>
+                      <a:ext cx="4054930" cy="3585268"/>
                     </a:xfrm>
                     <a:prstGeom prst="rect">
                       <a:avLst/>
@@ -2671,6 +2283,746 @@
           <w:szCs w:val="20"/>
         </w:rPr>
       </w:pPr>
+    </w:p>
+    <w:p>
+      <w:pPr>
+        <w:pStyle w:val="ListParagraph"/>
+        <w:pBdr>
+          <w:top w:val="nil"/>
+          <w:left w:val="nil"/>
+          <w:bottom w:val="nil"/>
+          <w:right w:val="nil"/>
+          <w:between w:val="nil"/>
+        </w:pBdr>
+        <w:ind w:left="1080"/>
+        <w:rPr>
+          <w:color w:val="000000"/>
+          <w:sz w:val="20"/>
+          <w:szCs w:val="20"/>
+        </w:rPr>
+      </w:pPr>
+    </w:p>
+    <w:p>
+      <w:pPr>
+        <w:pStyle w:val="ListParagraph"/>
+        <w:pBdr>
+          <w:top w:val="nil"/>
+          <w:left w:val="nil"/>
+          <w:bottom w:val="nil"/>
+          <w:right w:val="nil"/>
+          <w:between w:val="nil"/>
+        </w:pBdr>
+        <w:ind w:left="1080"/>
+        <w:rPr>
+          <w:color w:val="000000"/>
+          <w:sz w:val="20"/>
+          <w:szCs w:val="20"/>
+        </w:rPr>
+      </w:pPr>
+    </w:p>
+    <w:p>
+      <w:pPr>
+        <w:pStyle w:val="ListParagraph"/>
+        <w:pBdr>
+          <w:top w:val="nil"/>
+          <w:left w:val="nil"/>
+          <w:bottom w:val="nil"/>
+          <w:right w:val="nil"/>
+          <w:between w:val="nil"/>
+        </w:pBdr>
+        <w:ind w:left="1080"/>
+        <w:rPr>
+          <w:color w:val="000000"/>
+          <w:sz w:val="20"/>
+          <w:szCs w:val="20"/>
+        </w:rPr>
+      </w:pPr>
+    </w:p>
+    <w:p>
+      <w:pPr>
+        <w:pStyle w:val="ListParagraph"/>
+        <w:pBdr>
+          <w:top w:val="nil"/>
+          <w:left w:val="nil"/>
+          <w:bottom w:val="nil"/>
+          <w:right w:val="nil"/>
+          <w:between w:val="nil"/>
+        </w:pBdr>
+        <w:ind w:left="1080"/>
+        <w:rPr>
+          <w:color w:val="000000"/>
+          <w:sz w:val="20"/>
+          <w:szCs w:val="20"/>
+        </w:rPr>
+      </w:pPr>
+    </w:p>
+    <w:p>
+      <w:pPr>
+        <w:pStyle w:val="ListParagraph"/>
+        <w:pBdr>
+          <w:top w:val="nil"/>
+          <w:left w:val="nil"/>
+          <w:bottom w:val="nil"/>
+          <w:right w:val="nil"/>
+          <w:between w:val="nil"/>
+        </w:pBdr>
+        <w:ind w:left="1080"/>
+        <w:rPr>
+          <w:color w:val="000000"/>
+          <w:sz w:val="20"/>
+          <w:szCs w:val="20"/>
+        </w:rPr>
+      </w:pPr>
+    </w:p>
+    <w:p>
+      <w:pPr>
+        <w:pStyle w:val="ListParagraph"/>
+        <w:pBdr>
+          <w:top w:val="nil"/>
+          <w:left w:val="nil"/>
+          <w:bottom w:val="nil"/>
+          <w:right w:val="nil"/>
+          <w:between w:val="nil"/>
+        </w:pBdr>
+        <w:ind w:left="1080"/>
+        <w:rPr>
+          <w:color w:val="000000"/>
+          <w:sz w:val="20"/>
+          <w:szCs w:val="20"/>
+        </w:rPr>
+      </w:pPr>
+    </w:p>
+    <w:p>
+      <w:pPr>
+        <w:pStyle w:val="ListParagraph"/>
+        <w:pBdr>
+          <w:top w:val="nil"/>
+          <w:left w:val="nil"/>
+          <w:bottom w:val="nil"/>
+          <w:right w:val="nil"/>
+          <w:between w:val="nil"/>
+        </w:pBdr>
+        <w:ind w:left="1080"/>
+        <w:rPr>
+          <w:color w:val="000000"/>
+          <w:sz w:val="20"/>
+          <w:szCs w:val="20"/>
+        </w:rPr>
+      </w:pPr>
+    </w:p>
+    <w:p>
+      <w:pPr>
+        <w:pStyle w:val="ListParagraph"/>
+        <w:pBdr>
+          <w:top w:val="nil"/>
+          <w:left w:val="nil"/>
+          <w:bottom w:val="nil"/>
+          <w:right w:val="nil"/>
+          <w:between w:val="nil"/>
+        </w:pBdr>
+        <w:ind w:left="1080"/>
+        <w:rPr>
+          <w:color w:val="000000"/>
+          <w:sz w:val="20"/>
+          <w:szCs w:val="20"/>
+        </w:rPr>
+      </w:pPr>
+    </w:p>
+    <w:p>
+      <w:pPr>
+        <w:pStyle w:val="ListParagraph"/>
+        <w:pBdr>
+          <w:top w:val="nil"/>
+          <w:left w:val="nil"/>
+          <w:bottom w:val="nil"/>
+          <w:right w:val="nil"/>
+          <w:between w:val="nil"/>
+        </w:pBdr>
+        <w:ind w:left="1080"/>
+        <w:rPr>
+          <w:color w:val="000000"/>
+          <w:sz w:val="20"/>
+          <w:szCs w:val="20"/>
+        </w:rPr>
+      </w:pPr>
+    </w:p>
+    <w:p>
+      <w:pPr>
+        <w:pStyle w:val="ListParagraph"/>
+        <w:pBdr>
+          <w:top w:val="nil"/>
+          <w:left w:val="nil"/>
+          <w:bottom w:val="nil"/>
+          <w:right w:val="nil"/>
+          <w:between w:val="nil"/>
+        </w:pBdr>
+        <w:ind w:left="1080"/>
+        <w:rPr>
+          <w:color w:val="000000"/>
+          <w:sz w:val="20"/>
+          <w:szCs w:val="20"/>
+        </w:rPr>
+      </w:pPr>
+    </w:p>
+    <w:p>
+      <w:pPr>
+        <w:pStyle w:val="ListParagraph"/>
+        <w:pBdr>
+          <w:top w:val="nil"/>
+          <w:left w:val="nil"/>
+          <w:bottom w:val="nil"/>
+          <w:right w:val="nil"/>
+          <w:between w:val="nil"/>
+        </w:pBdr>
+        <w:ind w:left="1080"/>
+        <w:rPr>
+          <w:color w:val="000000"/>
+          <w:sz w:val="20"/>
+          <w:szCs w:val="20"/>
+        </w:rPr>
+      </w:pPr>
+    </w:p>
+    <w:p>
+      <w:pPr>
+        <w:pStyle w:val="ListParagraph"/>
+        <w:pBdr>
+          <w:top w:val="nil"/>
+          <w:left w:val="nil"/>
+          <w:bottom w:val="nil"/>
+          <w:right w:val="nil"/>
+          <w:between w:val="nil"/>
+        </w:pBdr>
+        <w:ind w:left="1080"/>
+        <w:rPr>
+          <w:color w:val="000000"/>
+          <w:sz w:val="20"/>
+          <w:szCs w:val="20"/>
+        </w:rPr>
+      </w:pPr>
+    </w:p>
+    <w:p>
+      <w:pPr>
+        <w:pStyle w:val="ListParagraph"/>
+        <w:pBdr>
+          <w:top w:val="nil"/>
+          <w:left w:val="nil"/>
+          <w:bottom w:val="nil"/>
+          <w:right w:val="nil"/>
+          <w:between w:val="nil"/>
+        </w:pBdr>
+        <w:ind w:left="1080"/>
+        <w:rPr>
+          <w:color w:val="000000"/>
+          <w:sz w:val="20"/>
+          <w:szCs w:val="20"/>
+        </w:rPr>
+      </w:pPr>
+    </w:p>
+    <w:p>
+      <w:pPr>
+        <w:pStyle w:val="ListParagraph"/>
+        <w:pBdr>
+          <w:top w:val="nil"/>
+          <w:left w:val="nil"/>
+          <w:bottom w:val="nil"/>
+          <w:right w:val="nil"/>
+          <w:between w:val="nil"/>
+        </w:pBdr>
+        <w:ind w:left="1080"/>
+        <w:rPr>
+          <w:color w:val="000000"/>
+          <w:sz w:val="20"/>
+          <w:szCs w:val="20"/>
+        </w:rPr>
+      </w:pPr>
+    </w:p>
+    <w:p>
+      <w:pPr>
+        <w:pStyle w:val="ListParagraph"/>
+        <w:pBdr>
+          <w:top w:val="nil"/>
+          <w:left w:val="nil"/>
+          <w:bottom w:val="nil"/>
+          <w:right w:val="nil"/>
+          <w:between w:val="nil"/>
+        </w:pBdr>
+        <w:ind w:left="1080"/>
+        <w:rPr>
+          <w:color w:val="000000"/>
+          <w:sz w:val="20"/>
+          <w:szCs w:val="20"/>
+        </w:rPr>
+      </w:pPr>
+    </w:p>
+    <w:p>
+      <w:pPr>
+        <w:pStyle w:val="ListParagraph"/>
+        <w:pBdr>
+          <w:top w:val="nil"/>
+          <w:left w:val="nil"/>
+          <w:bottom w:val="nil"/>
+          <w:right w:val="nil"/>
+          <w:between w:val="nil"/>
+        </w:pBdr>
+        <w:ind w:left="1080"/>
+        <w:rPr>
+          <w:color w:val="000000"/>
+          <w:sz w:val="20"/>
+          <w:szCs w:val="20"/>
+        </w:rPr>
+      </w:pPr>
+    </w:p>
+    <w:p>
+      <w:pPr>
+        <w:pStyle w:val="ListParagraph"/>
+        <w:pBdr>
+          <w:top w:val="nil"/>
+          <w:left w:val="nil"/>
+          <w:bottom w:val="nil"/>
+          <w:right w:val="nil"/>
+          <w:between w:val="nil"/>
+        </w:pBdr>
+        <w:ind w:left="1080"/>
+        <w:rPr>
+          <w:color w:val="000000"/>
+          <w:sz w:val="20"/>
+          <w:szCs w:val="20"/>
+        </w:rPr>
+      </w:pPr>
+    </w:p>
+    <w:p>
+      <w:pPr>
+        <w:pStyle w:val="ListParagraph"/>
+        <w:pBdr>
+          <w:top w:val="nil"/>
+          <w:left w:val="nil"/>
+          <w:bottom w:val="nil"/>
+          <w:right w:val="nil"/>
+          <w:between w:val="nil"/>
+        </w:pBdr>
+        <w:ind w:left="1080"/>
+        <w:rPr>
+          <w:color w:val="000000"/>
+          <w:sz w:val="20"/>
+          <w:szCs w:val="20"/>
+        </w:rPr>
+      </w:pPr>
+    </w:p>
+    <w:p>
+      <w:pPr>
+        <w:pStyle w:val="ListParagraph"/>
+        <w:pBdr>
+          <w:top w:val="nil"/>
+          <w:left w:val="nil"/>
+          <w:bottom w:val="nil"/>
+          <w:right w:val="nil"/>
+          <w:between w:val="nil"/>
+        </w:pBdr>
+        <w:ind w:left="1080"/>
+        <w:rPr>
+          <w:color w:val="000000"/>
+          <w:sz w:val="20"/>
+          <w:szCs w:val="20"/>
+        </w:rPr>
+      </w:pPr>
+    </w:p>
+    <w:p>
+      <w:pPr>
+        <w:pStyle w:val="ListParagraph"/>
+        <w:pBdr>
+          <w:top w:val="nil"/>
+          <w:left w:val="nil"/>
+          <w:bottom w:val="nil"/>
+          <w:right w:val="nil"/>
+          <w:between w:val="nil"/>
+        </w:pBdr>
+        <w:ind w:left="1080"/>
+        <w:rPr>
+          <w:color w:val="000000"/>
+          <w:sz w:val="20"/>
+          <w:szCs w:val="20"/>
+        </w:rPr>
+      </w:pPr>
+    </w:p>
+    <w:p>
+      <w:pPr>
+        <w:pStyle w:val="ListParagraph"/>
+        <w:pBdr>
+          <w:top w:val="nil"/>
+          <w:left w:val="nil"/>
+          <w:bottom w:val="nil"/>
+          <w:right w:val="nil"/>
+          <w:between w:val="nil"/>
+        </w:pBdr>
+        <w:ind w:left="1080"/>
+        <w:rPr>
+          <w:color w:val="000000"/>
+          <w:sz w:val="20"/>
+          <w:szCs w:val="20"/>
+        </w:rPr>
+      </w:pPr>
+    </w:p>
+    <w:p>
+      <w:pPr>
+        <w:pStyle w:val="ListParagraph"/>
+        <w:pBdr>
+          <w:top w:val="nil"/>
+          <w:left w:val="nil"/>
+          <w:bottom w:val="nil"/>
+          <w:right w:val="nil"/>
+          <w:between w:val="nil"/>
+        </w:pBdr>
+        <w:ind w:left="1080"/>
+        <w:rPr>
+          <w:color w:val="000000"/>
+          <w:sz w:val="20"/>
+          <w:szCs w:val="20"/>
+        </w:rPr>
+      </w:pPr>
+    </w:p>
+    <w:p>
+      <w:pPr>
+        <w:pStyle w:val="ListParagraph"/>
+        <w:pBdr>
+          <w:top w:val="nil"/>
+          <w:left w:val="nil"/>
+          <w:bottom w:val="nil"/>
+          <w:right w:val="nil"/>
+          <w:between w:val="nil"/>
+        </w:pBdr>
+        <w:ind w:left="1080"/>
+        <w:rPr>
+          <w:color w:val="000000"/>
+          <w:sz w:val="20"/>
+          <w:szCs w:val="20"/>
+        </w:rPr>
+      </w:pPr>
+    </w:p>
+    <w:p>
+      <w:pPr>
+        <w:pStyle w:val="ListParagraph"/>
+        <w:pBdr>
+          <w:top w:val="nil"/>
+          <w:left w:val="nil"/>
+          <w:bottom w:val="nil"/>
+          <w:right w:val="nil"/>
+          <w:between w:val="nil"/>
+        </w:pBdr>
+        <w:ind w:left="1080"/>
+        <w:rPr>
+          <w:color w:val="000000"/>
+          <w:sz w:val="20"/>
+          <w:szCs w:val="20"/>
+        </w:rPr>
+      </w:pPr>
+    </w:p>
+    <w:p>
+      <w:pPr>
+        <w:pStyle w:val="ListParagraph"/>
+        <w:pBdr>
+          <w:top w:val="nil"/>
+          <w:left w:val="nil"/>
+          <w:bottom w:val="nil"/>
+          <w:right w:val="nil"/>
+          <w:between w:val="nil"/>
+        </w:pBdr>
+        <w:ind w:left="1080"/>
+        <w:rPr>
+          <w:color w:val="000000"/>
+          <w:sz w:val="20"/>
+          <w:szCs w:val="20"/>
+        </w:rPr>
+      </w:pPr>
+    </w:p>
+    <w:p>
+      <w:pPr>
+        <w:pStyle w:val="ListParagraph"/>
+        <w:pBdr>
+          <w:top w:val="nil"/>
+          <w:left w:val="nil"/>
+          <w:bottom w:val="nil"/>
+          <w:right w:val="nil"/>
+          <w:between w:val="nil"/>
+        </w:pBdr>
+        <w:ind w:left="1080"/>
+        <w:rPr>
+          <w:color w:val="000000"/>
+          <w:sz w:val="20"/>
+          <w:szCs w:val="20"/>
+        </w:rPr>
+      </w:pPr>
+    </w:p>
+    <w:p>
+      <w:pPr>
+        <w:pStyle w:val="ListParagraph"/>
+        <w:pBdr>
+          <w:top w:val="nil"/>
+          <w:left w:val="nil"/>
+          <w:bottom w:val="nil"/>
+          <w:right w:val="nil"/>
+          <w:between w:val="nil"/>
+        </w:pBdr>
+        <w:ind w:left="1080"/>
+        <w:rPr>
+          <w:color w:val="000000"/>
+          <w:sz w:val="20"/>
+          <w:szCs w:val="20"/>
+        </w:rPr>
+      </w:pPr>
+    </w:p>
+    <w:p>
+      <w:pPr>
+        <w:pStyle w:val="ListParagraph"/>
+        <w:pBdr>
+          <w:top w:val="nil"/>
+          <w:left w:val="nil"/>
+          <w:bottom w:val="nil"/>
+          <w:right w:val="nil"/>
+          <w:between w:val="nil"/>
+        </w:pBdr>
+        <w:ind w:left="1080"/>
+        <w:rPr>
+          <w:color w:val="000000"/>
+          <w:sz w:val="20"/>
+          <w:szCs w:val="20"/>
+        </w:rPr>
+      </w:pPr>
+    </w:p>
+    <w:p>
+      <w:pPr>
+        <w:pStyle w:val="ListParagraph"/>
+        <w:pBdr>
+          <w:top w:val="nil"/>
+          <w:left w:val="nil"/>
+          <w:bottom w:val="nil"/>
+          <w:right w:val="nil"/>
+          <w:between w:val="nil"/>
+        </w:pBdr>
+        <w:ind w:left="1080"/>
+        <w:rPr>
+          <w:color w:val="000000"/>
+          <w:sz w:val="20"/>
+          <w:szCs w:val="20"/>
+        </w:rPr>
+      </w:pPr>
+    </w:p>
+    <w:p>
+      <w:pPr>
+        <w:pStyle w:val="ListParagraph"/>
+        <w:pBdr>
+          <w:top w:val="nil"/>
+          <w:left w:val="nil"/>
+          <w:bottom w:val="nil"/>
+          <w:right w:val="nil"/>
+          <w:between w:val="nil"/>
+        </w:pBdr>
+        <w:ind w:left="1080"/>
+        <w:rPr>
+          <w:color w:val="000000"/>
+          <w:sz w:val="20"/>
+          <w:szCs w:val="20"/>
+        </w:rPr>
+      </w:pPr>
+    </w:p>
+    <w:p>
+      <w:pPr>
+        <w:pStyle w:val="ListParagraph"/>
+        <w:pBdr>
+          <w:top w:val="nil"/>
+          <w:left w:val="nil"/>
+          <w:bottom w:val="nil"/>
+          <w:right w:val="nil"/>
+          <w:between w:val="nil"/>
+        </w:pBdr>
+        <w:ind w:left="1080"/>
+        <w:rPr>
+          <w:color w:val="000000"/>
+          <w:sz w:val="20"/>
+          <w:szCs w:val="20"/>
+        </w:rPr>
+      </w:pPr>
+    </w:p>
+    <w:p>
+      <w:pPr>
+        <w:pStyle w:val="ListParagraph"/>
+        <w:pBdr>
+          <w:top w:val="nil"/>
+          <w:left w:val="nil"/>
+          <w:bottom w:val="nil"/>
+          <w:right w:val="nil"/>
+          <w:between w:val="nil"/>
+        </w:pBdr>
+        <w:ind w:left="1080"/>
+        <w:rPr>
+          <w:color w:val="000000"/>
+          <w:sz w:val="20"/>
+          <w:szCs w:val="20"/>
+        </w:rPr>
+      </w:pPr>
+    </w:p>
+    <w:p>
+      <w:pPr>
+        <w:pStyle w:val="ListParagraph"/>
+        <w:pBdr>
+          <w:top w:val="nil"/>
+          <w:left w:val="nil"/>
+          <w:bottom w:val="nil"/>
+          <w:right w:val="nil"/>
+          <w:between w:val="nil"/>
+        </w:pBdr>
+        <w:ind w:left="1080"/>
+        <w:rPr>
+          <w:color w:val="000000"/>
+          <w:sz w:val="20"/>
+          <w:szCs w:val="20"/>
+        </w:rPr>
+      </w:pPr>
+    </w:p>
+    <w:p>
+      <w:pPr>
+        <w:pStyle w:val="ListParagraph"/>
+        <w:pBdr>
+          <w:top w:val="nil"/>
+          <w:left w:val="nil"/>
+          <w:bottom w:val="nil"/>
+          <w:right w:val="nil"/>
+          <w:between w:val="nil"/>
+        </w:pBdr>
+        <w:ind w:left="1080"/>
+        <w:rPr>
+          <w:color w:val="000000"/>
+          <w:sz w:val="20"/>
+          <w:szCs w:val="20"/>
+        </w:rPr>
+      </w:pPr>
+    </w:p>
+    <w:p>
+      <w:pPr>
+        <w:pStyle w:val="ListParagraph"/>
+        <w:pBdr>
+          <w:top w:val="nil"/>
+          <w:left w:val="nil"/>
+          <w:bottom w:val="nil"/>
+          <w:right w:val="nil"/>
+          <w:between w:val="nil"/>
+        </w:pBdr>
+        <w:ind w:left="1080"/>
+        <w:rPr>
+          <w:color w:val="000000"/>
+          <w:sz w:val="20"/>
+          <w:szCs w:val="20"/>
+        </w:rPr>
+      </w:pPr>
+    </w:p>
+    <w:p>
+      <w:pPr>
+        <w:pStyle w:val="ListParagraph"/>
+        <w:pBdr>
+          <w:top w:val="nil"/>
+          <w:left w:val="nil"/>
+          <w:bottom w:val="nil"/>
+          <w:right w:val="nil"/>
+          <w:between w:val="nil"/>
+        </w:pBdr>
+        <w:ind w:left="1080"/>
+        <w:rPr>
+          <w:color w:val="000000"/>
+          <w:sz w:val="20"/>
+          <w:szCs w:val="20"/>
+        </w:rPr>
+      </w:pPr>
+    </w:p>
+    <w:p>
+      <w:pPr>
+        <w:pStyle w:val="ListParagraph"/>
+        <w:numPr>
+          <w:ilvl w:val="0"/>
+          <w:numId w:val="6"/>
+        </w:numPr>
+        <w:pBdr>
+          <w:top w:val="nil"/>
+          <w:left w:val="nil"/>
+          <w:bottom w:val="nil"/>
+          <w:right w:val="nil"/>
+          <w:between w:val="nil"/>
+        </w:pBdr>
+        <w:rPr>
+          <w:color w:val="000000"/>
+          <w:sz w:val="20"/>
+          <w:szCs w:val="20"/>
+        </w:rPr>
+      </w:pPr>
+      <w:proofErr w:type="spellStart"/>
+      <w:r>
+        <w:rPr>
+          <w:color w:val="000000"/>
+          <w:sz w:val="20"/>
+          <w:szCs w:val="20"/>
+        </w:rPr>
+        <w:lastRenderedPageBreak/>
+        <w:t>Lexer</w:t>
+      </w:r>
+      <w:proofErr w:type="spellEnd"/>
+      <w:r>
+        <w:rPr>
+          <w:color w:val="000000"/>
+          <w:sz w:val="20"/>
+          <w:szCs w:val="20"/>
+        </w:rPr>
+        <w:t>:</w:t>
+      </w:r>
+      <w:r>
+        <w:rPr>
+          <w:color w:val="000000"/>
+          <w:sz w:val="20"/>
+          <w:szCs w:val="20"/>
+        </w:rPr>
+        <w:t xml:space="preserve"> Recibe como entrada el texto completo del archivo</w:t>
+      </w:r>
+      <w:r>
+        <w:rPr>
+          <w:color w:val="000000"/>
+          <w:sz w:val="20"/>
+          <w:szCs w:val="20"/>
+        </w:rPr>
+        <w:t xml:space="preserve"> y los clasifica en espacios en blanco, letra, digito, comilla doble, símbolo permitido y cualquier otro como error. Este devuelve tokens y errores</w:t>
+      </w:r>
+    </w:p>
+    <w:p>
+      <w:pPr>
+        <w:pStyle w:val="ListParagraph"/>
+        <w:pBdr>
+          <w:top w:val="nil"/>
+          <w:left w:val="nil"/>
+          <w:bottom w:val="nil"/>
+          <w:right w:val="nil"/>
+          <w:between w:val="nil"/>
+        </w:pBdr>
+        <w:ind w:left="1080"/>
+        <w:rPr>
+          <w:color w:val="000000"/>
+          <w:sz w:val="20"/>
+          <w:szCs w:val="20"/>
+        </w:rPr>
+      </w:pPr>
+    </w:p>
+    <w:p>
+      <w:pPr>
+        <w:pStyle w:val="ListParagraph"/>
+        <w:pBdr>
+          <w:top w:val="nil"/>
+          <w:left w:val="nil"/>
+          <w:bottom w:val="nil"/>
+          <w:right w:val="nil"/>
+          <w:between w:val="nil"/>
+        </w:pBdr>
+        <w:ind w:left="1080"/>
+        <w:rPr>
+          <w:color w:val="000000"/>
+          <w:sz w:val="20"/>
+          <w:szCs w:val="20"/>
+        </w:rPr>
+      </w:pPr>
       <w:r>
         <w:rPr>
           <w:noProof/>
@@ -2679,10 +3031,10 @@
           <w:szCs w:val="20"/>
         </w:rPr>
         <w:drawing>
-          <wp:inline distT="0" distB="0" distL="0" distR="0" wp14:anchorId="120BD2A1" wp14:editId="1546125A">
-            <wp:extent cx="4910633" cy="3743325"/>
-            <wp:effectExtent l="0" t="0" r="4445" b="0"/>
-            <wp:docPr id="20" name="Picture 20"/>
+          <wp:inline distT="0" distB="0" distL="0" distR="0" wp14:anchorId="46FCFBD1" wp14:editId="41A9B5A0">
+            <wp:extent cx="4395332" cy="4680585"/>
+            <wp:effectExtent l="0" t="0" r="5715" b="5715"/>
+            <wp:docPr id="19" name="Picture 19"/>
             <wp:cNvGraphicFramePr>
               <a:graphicFrameLocks xmlns:a="http://schemas.openxmlformats.org/drawingml/2006/main" noChangeAspect="1"/>
             </wp:cNvGraphicFramePr>
@@ -2702,7 +3054,7 @@
                   <pic:spPr>
                     <a:xfrm>
                       <a:off x="0" y="0"/>
-                      <a:ext cx="4920472" cy="3750825"/>
+                      <a:ext cx="4399593" cy="4685123"/>
                     </a:xfrm>
                     <a:prstGeom prst="rect">
                       <a:avLst/>
@@ -2739,12 +3091,11 @@
           <w:sz w:val="20"/>
           <w:szCs w:val="20"/>
         </w:rPr>
-        <w:lastRenderedPageBreak/>
         <w:drawing>
-          <wp:inline distT="0" distB="0" distL="0" distR="0" wp14:anchorId="3C06D2C5" wp14:editId="60C00DD4">
-            <wp:extent cx="3158840" cy="4953635"/>
-            <wp:effectExtent l="0" t="0" r="3810" b="0"/>
-            <wp:docPr id="21" name="Picture 21"/>
+          <wp:inline distT="0" distB="0" distL="0" distR="0" wp14:anchorId="120BD2A1" wp14:editId="1546125A">
+            <wp:extent cx="4910633" cy="3743325"/>
+            <wp:effectExtent l="0" t="0" r="4445" b="0"/>
+            <wp:docPr id="20" name="Picture 20"/>
             <wp:cNvGraphicFramePr>
               <a:graphicFrameLocks xmlns:a="http://schemas.openxmlformats.org/drawingml/2006/main" noChangeAspect="1"/>
             </wp:cNvGraphicFramePr>
@@ -2764,7 +3115,7 @@
                   <pic:spPr>
                     <a:xfrm>
                       <a:off x="0" y="0"/>
-                      <a:ext cx="3160846" cy="4956781"/>
+                      <a:ext cx="4920472" cy="3750825"/>
                     </a:xfrm>
                     <a:prstGeom prst="rect">
                       <a:avLst/>
@@ -2779,103 +3130,34 @@
     </w:p>
     <w:p>
       <w:pPr>
-        <w:rPr>
-          <w:color w:val="000000"/>
-          <w:sz w:val="20"/>
-          <w:szCs w:val="20"/>
-        </w:rPr>
-      </w:pPr>
-      <w:r>
-        <w:rPr>
-          <w:color w:val="000000"/>
-          <w:sz w:val="20"/>
-          <w:szCs w:val="20"/>
-        </w:rPr>
-        <w:br w:type="page"/>
-      </w:r>
-    </w:p>
-    <w:p>
-      <w:pPr>
-        <w:pStyle w:val="ListParagraph"/>
-        <w:numPr>
-          <w:ilvl w:val="0"/>
-          <w:numId w:val="6"/>
-        </w:numPr>
-        <w:pBdr>
-          <w:top w:val="nil"/>
-          <w:left w:val="nil"/>
-          <w:bottom w:val="nil"/>
-          <w:right w:val="nil"/>
-          <w:between w:val="nil"/>
-        </w:pBdr>
-        <w:rPr>
-          <w:color w:val="000000"/>
-          <w:sz w:val="20"/>
-          <w:szCs w:val="20"/>
-        </w:rPr>
-      </w:pPr>
-      <w:r>
-        <w:rPr>
+        <w:pStyle w:val="ListParagraph"/>
+        <w:pBdr>
+          <w:top w:val="nil"/>
+          <w:left w:val="nil"/>
+          <w:bottom w:val="nil"/>
+          <w:right w:val="nil"/>
+          <w:between w:val="nil"/>
+        </w:pBdr>
+        <w:ind w:left="1080"/>
+        <w:rPr>
+          <w:color w:val="000000"/>
+          <w:sz w:val="20"/>
+          <w:szCs w:val="20"/>
+        </w:rPr>
+      </w:pPr>
+      <w:r>
+        <w:rPr>
+          <w:noProof/>
           <w:color w:val="000000"/>
           <w:sz w:val="20"/>
           <w:szCs w:val="20"/>
         </w:rPr>
         <w:lastRenderedPageBreak/>
-        <w:t>Tokens:</w:t>
-      </w:r>
-      <w:r>
-        <w:rPr>
-          <w:color w:val="000000"/>
-          <w:sz w:val="20"/>
-          <w:szCs w:val="20"/>
-        </w:rPr>
-        <w:t xml:space="preserve"> Es un contenedor de datos con 4 campos</w:t>
-      </w:r>
-    </w:p>
-    <w:p>
-      <w:pPr>
-        <w:pBdr>
-          <w:top w:val="nil"/>
-          <w:left w:val="nil"/>
-          <w:bottom w:val="nil"/>
-          <w:right w:val="nil"/>
-          <w:between w:val="nil"/>
-        </w:pBdr>
-        <w:rPr>
-          <w:color w:val="000000"/>
-          <w:sz w:val="20"/>
-          <w:szCs w:val="20"/>
-        </w:rPr>
-      </w:pPr>
-    </w:p>
-    <w:p>
-      <w:pPr>
-        <w:pBdr>
-          <w:top w:val="nil"/>
-          <w:left w:val="nil"/>
-          <w:bottom w:val="nil"/>
-          <w:right w:val="nil"/>
-          <w:between w:val="nil"/>
-        </w:pBdr>
-        <w:ind w:left="720" w:firstLine="720"/>
-        <w:rPr>
-          <w:color w:val="000000"/>
-          <w:sz w:val="20"/>
-          <w:szCs w:val="20"/>
-        </w:rPr>
-      </w:pPr>
-      <w:r>
-        <w:rPr>
-          <w:noProof/>
-          <w:color w:val="000000"/>
-          <w:sz w:val="20"/>
-          <w:szCs w:val="20"/>
-        </w:rPr>
         <w:drawing>
-          <wp:inline distT="0" distB="0" distL="0" distR="0" wp14:anchorId="573D2188" wp14:editId="196C11C2">
-            <wp:extent cx="3636924" cy="2952750"/>
-            <wp:effectExtent l="0" t="0" r="1905" b="0"/>
-            <wp:docPr id="22" name="Picture 22"/>
+          <wp:inline distT="0" distB="0" distL="0" distR="0" wp14:anchorId="3C06D2C5" wp14:editId="60C00DD4">
+            <wp:extent cx="3158840" cy="4953635"/>
+            <wp:effectExtent l="0" t="0" r="3810" b="0"/>
+            <wp:docPr id="21" name="Picture 21"/>
             <wp:cNvGraphicFramePr>
               <a:graphicFrameLocks xmlns:a="http://schemas.openxmlformats.org/drawingml/2006/main" noChangeAspect="1"/>
             </wp:cNvGraphicFramePr>
@@ -2895,7 +3177,7 @@
                   <pic:spPr>
                     <a:xfrm>
                       <a:off x="0" y="0"/>
-                      <a:ext cx="3637984" cy="2953611"/>
+                      <a:ext cx="3160846" cy="4956781"/>
                     </a:xfrm>
                     <a:prstGeom prst="rect">
                       <a:avLst/>
@@ -2910,19 +3192,20 @@
     </w:p>
     <w:p>
       <w:pPr>
-        <w:pBdr>
-          <w:top w:val="nil"/>
-          <w:left w:val="nil"/>
-          <w:bottom w:val="nil"/>
-          <w:right w:val="nil"/>
-          <w:between w:val="nil"/>
-        </w:pBdr>
-        <w:rPr>
-          <w:color w:val="000000"/>
-          <w:sz w:val="20"/>
-          <w:szCs w:val="20"/>
-        </w:rPr>
-      </w:pPr>
+        <w:rPr>
+          <w:color w:val="000000"/>
+          <w:sz w:val="20"/>
+          <w:szCs w:val="20"/>
+        </w:rPr>
+      </w:pPr>
+      <w:r>
+        <w:rPr>
+          <w:color w:val="000000"/>
+          <w:sz w:val="20"/>
+          <w:szCs w:val="20"/>
+        </w:rPr>
+        <w:br w:type="page"/>
+      </w:r>
     </w:p>
     <w:p>
       <w:pPr>
@@ -2950,55 +3233,62 @@
           <w:sz w:val="20"/>
           <w:szCs w:val="20"/>
         </w:rPr>
-        <w:t>Keywords: Es un set que se utiliza en el lexer juntando letras/dígitos para formar lex, si reservadas.has(lex) =&gt; token es una PALABRA_RESERVADA, de lo contrario es un IDENTIFICADOR, deben coincidir exactamente en mayúsculas y minúsculas o se tomara como IDENTIFICADOR</w:t>
-      </w:r>
-    </w:p>
-    <w:p>
-      <w:pPr>
-        <w:pStyle w:val="ListParagraph"/>
-        <w:pBdr>
-          <w:top w:val="nil"/>
-          <w:left w:val="nil"/>
-          <w:bottom w:val="nil"/>
-          <w:right w:val="nil"/>
-          <w:between w:val="nil"/>
-        </w:pBdr>
-        <w:ind w:left="1440"/>
-        <w:rPr>
-          <w:color w:val="000000"/>
-          <w:sz w:val="20"/>
-          <w:szCs w:val="20"/>
-        </w:rPr>
-      </w:pPr>
-    </w:p>
-    <w:p>
-      <w:pPr>
-        <w:pStyle w:val="ListParagraph"/>
-        <w:pBdr>
-          <w:top w:val="nil"/>
-          <w:left w:val="nil"/>
-          <w:bottom w:val="nil"/>
-          <w:right w:val="nil"/>
-          <w:between w:val="nil"/>
-        </w:pBdr>
-        <w:ind w:left="1440"/>
-        <w:rPr>
-          <w:color w:val="000000"/>
-          <w:sz w:val="20"/>
-          <w:szCs w:val="20"/>
-        </w:rPr>
-      </w:pPr>
-      <w:r>
-        <w:rPr>
+        <w:lastRenderedPageBreak/>
+        <w:t>Tokens:</w:t>
+      </w:r>
+      <w:r>
+        <w:rPr>
+          <w:color w:val="000000"/>
+          <w:sz w:val="20"/>
+          <w:szCs w:val="20"/>
+        </w:rPr>
+        <w:t xml:space="preserve"> Es un contenedor de datos con 4 campos</w:t>
+      </w:r>
+    </w:p>
+    <w:p>
+      <w:pPr>
+        <w:pBdr>
+          <w:top w:val="nil"/>
+          <w:left w:val="nil"/>
+          <w:bottom w:val="nil"/>
+          <w:right w:val="nil"/>
+          <w:between w:val="nil"/>
+        </w:pBdr>
+        <w:rPr>
+          <w:color w:val="000000"/>
+          <w:sz w:val="20"/>
+          <w:szCs w:val="20"/>
+        </w:rPr>
+      </w:pPr>
+    </w:p>
+    <w:p>
+      <w:pPr>
+        <w:pBdr>
+          <w:top w:val="nil"/>
+          <w:left w:val="nil"/>
+          <w:bottom w:val="nil"/>
+          <w:right w:val="nil"/>
+          <w:between w:val="nil"/>
+        </w:pBdr>
+        <w:ind w:left="720" w:firstLine="720"/>
+        <w:rPr>
+          <w:color w:val="000000"/>
+          <w:sz w:val="20"/>
+          <w:szCs w:val="20"/>
+        </w:rPr>
+      </w:pPr>
+      <w:r>
+        <w:rPr>
+          <w:noProof/>
           <w:color w:val="000000"/>
           <w:sz w:val="20"/>
           <w:szCs w:val="20"/>
         </w:rPr>
         <w:drawing>
-          <wp:inline distT="0" distB="0" distL="0" distR="0" wp14:anchorId="0C9B97A7" wp14:editId="4815AA0C">
-            <wp:extent cx="3934374" cy="1657581"/>
-            <wp:effectExtent l="0" t="0" r="9525" b="0"/>
-            <wp:docPr id="3" name="Picture 3"/>
+          <wp:inline distT="0" distB="0" distL="0" distR="0" wp14:anchorId="573D2188" wp14:editId="196C11C2">
+            <wp:extent cx="3636924" cy="2952750"/>
+            <wp:effectExtent l="0" t="0" r="1905" b="0"/>
+            <wp:docPr id="22" name="Picture 22"/>
             <wp:cNvGraphicFramePr>
               <a:graphicFrameLocks xmlns:a="http://schemas.openxmlformats.org/drawingml/2006/main" noChangeAspect="1"/>
             </wp:cNvGraphicFramePr>
@@ -3018,7 +3308,7 @@
                   <pic:spPr>
                     <a:xfrm>
                       <a:off x="0" y="0"/>
-                      <a:ext cx="3934374" cy="1657581"/>
+                      <a:ext cx="3637984" cy="2953611"/>
                     </a:xfrm>
                     <a:prstGeom prst="rect">
                       <a:avLst/>
@@ -3033,15 +3323,13 @@
     </w:p>
     <w:p>
       <w:pPr>
-        <w:pStyle w:val="ListParagraph"/>
-        <w:pBdr>
-          <w:top w:val="nil"/>
-          <w:left w:val="nil"/>
-          <w:bottom w:val="nil"/>
-          <w:right w:val="nil"/>
-          <w:between w:val="nil"/>
-        </w:pBdr>
-        <w:ind w:left="1440"/>
+        <w:pBdr>
+          <w:top w:val="nil"/>
+          <w:left w:val="nil"/>
+          <w:bottom w:val="nil"/>
+          <w:right w:val="nil"/>
+          <w:between w:val="nil"/>
+        </w:pBdr>
         <w:rPr>
           <w:color w:val="000000"/>
           <w:sz w:val="20"/>
@@ -3069,13 +3357,59 @@
           <w:szCs w:val="20"/>
         </w:rPr>
       </w:pPr>
-      <w:r>
-        <w:rPr>
-          <w:color w:val="000000"/>
-          <w:sz w:val="20"/>
-          <w:szCs w:val="20"/>
-        </w:rPr>
-        <w:t>Errors: Lo utiliza el leer para registrar cada problema detectado con suficiente información para poder mostrarlo en la tabla HTML</w:t>
+      <w:proofErr w:type="spellStart"/>
+      <w:r>
+        <w:rPr>
+          <w:color w:val="000000"/>
+          <w:sz w:val="20"/>
+          <w:szCs w:val="20"/>
+        </w:rPr>
+        <w:t>Keywords</w:t>
+      </w:r>
+      <w:proofErr w:type="spellEnd"/>
+      <w:r>
+        <w:rPr>
+          <w:color w:val="000000"/>
+          <w:sz w:val="20"/>
+          <w:szCs w:val="20"/>
+        </w:rPr>
+        <w:t xml:space="preserve">: Es un set que se utiliza en el </w:t>
+      </w:r>
+      <w:proofErr w:type="spellStart"/>
+      <w:r>
+        <w:rPr>
+          <w:color w:val="000000"/>
+          <w:sz w:val="20"/>
+          <w:szCs w:val="20"/>
+        </w:rPr>
+        <w:t>lexer</w:t>
+      </w:r>
+      <w:proofErr w:type="spellEnd"/>
+      <w:r>
+        <w:rPr>
+          <w:color w:val="000000"/>
+          <w:sz w:val="20"/>
+          <w:szCs w:val="20"/>
+        </w:rPr>
+        <w:t xml:space="preserve"> juntando letras/dígitos para formar lex, si </w:t>
+      </w:r>
+      <w:proofErr w:type="spellStart"/>
+      <w:r>
+        <w:rPr>
+          <w:color w:val="000000"/>
+          <w:sz w:val="20"/>
+          <w:szCs w:val="20"/>
+        </w:rPr>
+        <w:t>reservadas.has</w:t>
+      </w:r>
+      <w:proofErr w:type="spellEnd"/>
+      <w:r>
+        <w:rPr>
+          <w:color w:val="000000"/>
+          <w:sz w:val="20"/>
+          <w:szCs w:val="20"/>
+        </w:rPr>
+        <w:t>(lex) =&gt; token es una PALABRA_RESERVADA, de lo contrario es un IDENTIFICADOR, deben coincidir exactamente en mayúsculas y minúsculas o se tomara como IDENTIFICADOR</w:t>
       </w:r>
     </w:p>
     <w:p>
@@ -3115,15 +3449,16 @@
       </w:pPr>
       <w:r>
         <w:rPr>
+          <w:noProof/>
           <w:color w:val="000000"/>
           <w:sz w:val="20"/>
           <w:szCs w:val="20"/>
         </w:rPr>
         <w:drawing>
-          <wp:inline distT="0" distB="0" distL="0" distR="0" wp14:anchorId="57D74A8E" wp14:editId="795404EC">
-            <wp:extent cx="5420481" cy="1810003"/>
-            <wp:effectExtent l="0" t="0" r="0" b="0"/>
-            <wp:docPr id="6" name="Picture 6"/>
+          <wp:inline distT="0" distB="0" distL="0" distR="0" wp14:anchorId="0C9B97A7" wp14:editId="4815AA0C">
+            <wp:extent cx="3934374" cy="1657581"/>
+            <wp:effectExtent l="0" t="0" r="9525" b="0"/>
+            <wp:docPr id="3" name="Picture 3"/>
             <wp:cNvGraphicFramePr>
               <a:graphicFrameLocks xmlns:a="http://schemas.openxmlformats.org/drawingml/2006/main" noChangeAspect="1"/>
             </wp:cNvGraphicFramePr>
@@ -3143,7 +3478,7 @@
                   <pic:spPr>
                     <a:xfrm>
                       <a:off x="0" y="0"/>
-                      <a:ext cx="5420481" cy="1810003"/>
+                      <a:ext cx="3934374" cy="1657581"/>
                     </a:xfrm>
                     <a:prstGeom prst="rect">
                       <a:avLst/>
@@ -3158,20 +3493,21 @@
     </w:p>
     <w:p>
       <w:pPr>
-        <w:rPr>
-          <w:color w:val="000000"/>
-          <w:sz w:val="20"/>
-          <w:szCs w:val="20"/>
-        </w:rPr>
-      </w:pPr>
-      <w:r>
-        <w:rPr>
-          <w:color w:val="000000"/>
-          <w:sz w:val="20"/>
-          <w:szCs w:val="20"/>
-        </w:rPr>
-        <w:br w:type="page"/>
-      </w:r>
+        <w:pStyle w:val="ListParagraph"/>
+        <w:pBdr>
+          <w:top w:val="nil"/>
+          <w:left w:val="nil"/>
+          <w:bottom w:val="nil"/>
+          <w:right w:val="nil"/>
+          <w:between w:val="nil"/>
+        </w:pBdr>
+        <w:ind w:left="1440"/>
+        <w:rPr>
+          <w:color w:val="000000"/>
+          <w:sz w:val="20"/>
+          <w:szCs w:val="20"/>
+        </w:rPr>
+      </w:pPr>
     </w:p>
     <w:p>
       <w:pPr>
@@ -3193,22 +3529,23 @@
           <w:szCs w:val="20"/>
         </w:rPr>
       </w:pPr>
-      <w:r>
-        <w:rPr>
-          <w:color w:val="000000"/>
-          <w:sz w:val="20"/>
-          <w:szCs w:val="20"/>
-        </w:rPr>
-        <w:lastRenderedPageBreak/>
-        <w:t>Reporters:</w:t>
-      </w:r>
-      <w:r>
-        <w:rPr>
-          <w:color w:val="000000"/>
-          <w:sz w:val="20"/>
-          <w:szCs w:val="20"/>
-        </w:rPr>
-        <w:t xml:space="preserve"> Generan los html y el bracket con graphviz</w:t>
+      <w:proofErr w:type="spellStart"/>
+      <w:r>
+        <w:rPr>
+          <w:color w:val="000000"/>
+          <w:sz w:val="20"/>
+          <w:szCs w:val="20"/>
+        </w:rPr>
+        <w:t>Errors</w:t>
+      </w:r>
+      <w:proofErr w:type="spellEnd"/>
+      <w:r>
+        <w:rPr>
+          <w:color w:val="000000"/>
+          <w:sz w:val="20"/>
+          <w:szCs w:val="20"/>
+        </w:rPr>
+        <w:t>: Lo utiliza el leer para registrar cada problema detectado con suficiente información para poder mostrarlo en la tabla HTML</w:t>
       </w:r>
     </w:p>
     <w:p>
@@ -3248,15 +3585,16 @@
       </w:pPr>
       <w:r>
         <w:rPr>
+          <w:noProof/>
           <w:color w:val="000000"/>
           <w:sz w:val="20"/>
           <w:szCs w:val="20"/>
         </w:rPr>
         <w:drawing>
-          <wp:inline distT="0" distB="0" distL="0" distR="0" wp14:anchorId="276C2ED1" wp14:editId="29EA0DA5">
-            <wp:extent cx="4229993" cy="6689725"/>
+          <wp:inline distT="0" distB="0" distL="0" distR="0" wp14:anchorId="57D74A8E" wp14:editId="795404EC">
+            <wp:extent cx="5420481" cy="1810003"/>
             <wp:effectExtent l="0" t="0" r="0" b="0"/>
-            <wp:docPr id="26" name="Picture 26"/>
+            <wp:docPr id="6" name="Picture 6"/>
             <wp:cNvGraphicFramePr>
               <a:graphicFrameLocks xmlns:a="http://schemas.openxmlformats.org/drawingml/2006/main" noChangeAspect="1"/>
             </wp:cNvGraphicFramePr>
@@ -3276,7 +3614,7 @@
                   <pic:spPr>
                     <a:xfrm>
                       <a:off x="0" y="0"/>
-                      <a:ext cx="4235157" cy="6697892"/>
+                      <a:ext cx="5420481" cy="1810003"/>
                     </a:xfrm>
                     <a:prstGeom prst="rect">
                       <a:avLst/>
@@ -3291,6 +3629,117 @@
     </w:p>
     <w:p>
       <w:pPr>
+        <w:rPr>
+          <w:color w:val="000000"/>
+          <w:sz w:val="20"/>
+          <w:szCs w:val="20"/>
+        </w:rPr>
+      </w:pPr>
+      <w:r>
+        <w:rPr>
+          <w:color w:val="000000"/>
+          <w:sz w:val="20"/>
+          <w:szCs w:val="20"/>
+        </w:rPr>
+        <w:br w:type="page"/>
+      </w:r>
+    </w:p>
+    <w:p>
+      <w:pPr>
+        <w:pStyle w:val="ListParagraph"/>
+        <w:numPr>
+          <w:ilvl w:val="0"/>
+          <w:numId w:val="6"/>
+        </w:numPr>
+        <w:pBdr>
+          <w:top w:val="nil"/>
+          <w:left w:val="nil"/>
+          <w:bottom w:val="nil"/>
+          <w:right w:val="nil"/>
+          <w:between w:val="nil"/>
+        </w:pBdr>
+        <w:rPr>
+          <w:color w:val="000000"/>
+          <w:sz w:val="20"/>
+          <w:szCs w:val="20"/>
+        </w:rPr>
+      </w:pPr>
+      <w:proofErr w:type="spellStart"/>
+      <w:r>
+        <w:rPr>
+          <w:color w:val="000000"/>
+          <w:sz w:val="20"/>
+          <w:szCs w:val="20"/>
+        </w:rPr>
+        <w:lastRenderedPageBreak/>
+        <w:t>Reporters</w:t>
+      </w:r>
+      <w:proofErr w:type="spellEnd"/>
+      <w:r>
+        <w:rPr>
+          <w:color w:val="000000"/>
+          <w:sz w:val="20"/>
+          <w:szCs w:val="20"/>
+        </w:rPr>
+        <w:t>:</w:t>
+      </w:r>
+      <w:r>
+        <w:rPr>
+          <w:color w:val="000000"/>
+          <w:sz w:val="20"/>
+          <w:szCs w:val="20"/>
+        </w:rPr>
+        <w:t xml:space="preserve"> Generan los </w:t>
+      </w:r>
+      <w:proofErr w:type="spellStart"/>
+      <w:r>
+        <w:rPr>
+          <w:color w:val="000000"/>
+          <w:sz w:val="20"/>
+          <w:szCs w:val="20"/>
+        </w:rPr>
+        <w:t>html</w:t>
+      </w:r>
+      <w:proofErr w:type="spellEnd"/>
+      <w:r>
+        <w:rPr>
+          <w:color w:val="000000"/>
+          <w:sz w:val="20"/>
+          <w:szCs w:val="20"/>
+        </w:rPr>
+        <w:t xml:space="preserve"> y el </w:t>
+      </w:r>
+      <w:proofErr w:type="spellStart"/>
+      <w:r>
+        <w:rPr>
+          <w:color w:val="000000"/>
+          <w:sz w:val="20"/>
+          <w:szCs w:val="20"/>
+        </w:rPr>
+        <w:t>bracket</w:t>
+      </w:r>
+      <w:proofErr w:type="spellEnd"/>
+      <w:r>
+        <w:rPr>
+          <w:color w:val="000000"/>
+          <w:sz w:val="20"/>
+          <w:szCs w:val="20"/>
+        </w:rPr>
+        <w:t xml:space="preserve"> con </w:t>
+      </w:r>
+      <w:proofErr w:type="spellStart"/>
+      <w:r>
+        <w:rPr>
+          <w:color w:val="000000"/>
+          <w:sz w:val="20"/>
+          <w:szCs w:val="20"/>
+        </w:rPr>
+        <w:t>graphviz</w:t>
+      </w:r>
+      <w:proofErr w:type="spellEnd"/>
+    </w:p>
+    <w:p>
+      <w:pPr>
         <w:pStyle w:val="ListParagraph"/>
         <w:pBdr>
           <w:top w:val="nil"/>
@@ -3306,18 +3755,36 @@
           <w:szCs w:val="20"/>
         </w:rPr>
       </w:pPr>
-      <w:r>
-        <w:rPr>
-          <w:color w:val="000000"/>
-          <w:sz w:val="20"/>
-          <w:szCs w:val="20"/>
-        </w:rPr>
-        <w:lastRenderedPageBreak/>
+    </w:p>
+    <w:p>
+      <w:pPr>
+        <w:pStyle w:val="ListParagraph"/>
+        <w:pBdr>
+          <w:top w:val="nil"/>
+          <w:left w:val="nil"/>
+          <w:bottom w:val="nil"/>
+          <w:right w:val="nil"/>
+          <w:between w:val="nil"/>
+        </w:pBdr>
+        <w:ind w:left="1440"/>
+        <w:rPr>
+          <w:color w:val="000000"/>
+          <w:sz w:val="20"/>
+          <w:szCs w:val="20"/>
+        </w:rPr>
+      </w:pPr>
+      <w:r>
+        <w:rPr>
+          <w:noProof/>
+          <w:color w:val="000000"/>
+          <w:sz w:val="20"/>
+          <w:szCs w:val="20"/>
+        </w:rPr>
         <w:drawing>
-          <wp:inline distT="0" distB="0" distL="0" distR="0" wp14:anchorId="69D01639" wp14:editId="3EE416B1">
-            <wp:extent cx="4581766" cy="7194550"/>
-            <wp:effectExtent l="0" t="0" r="9525" b="6350"/>
-            <wp:docPr id="15" name="Picture 15"/>
+          <wp:inline distT="0" distB="0" distL="0" distR="0" wp14:anchorId="276C2ED1" wp14:editId="29EA0DA5">
+            <wp:extent cx="4229993" cy="6689725"/>
+            <wp:effectExtent l="0" t="0" r="0" b="0"/>
+            <wp:docPr id="26" name="Picture 26"/>
             <wp:cNvGraphicFramePr>
               <a:graphicFrameLocks xmlns:a="http://schemas.openxmlformats.org/drawingml/2006/main" noChangeAspect="1"/>
             </wp:cNvGraphicFramePr>
@@ -3337,7 +3804,7 @@
                   <pic:spPr>
                     <a:xfrm>
                       <a:off x="0" y="0"/>
-                      <a:ext cx="4585379" cy="7200224"/>
+                      <a:ext cx="4235157" cy="6697892"/>
                     </a:xfrm>
                     <a:prstGeom prst="rect">
                       <a:avLst/>
@@ -3367,298 +3834,19 @@
           <w:szCs w:val="20"/>
         </w:rPr>
       </w:pPr>
-    </w:p>
-    <w:p>
-      <w:pPr>
-        <w:pStyle w:val="ListParagraph"/>
-        <w:pBdr>
-          <w:top w:val="nil"/>
-          <w:left w:val="nil"/>
-          <w:bottom w:val="nil"/>
-          <w:right w:val="nil"/>
-          <w:between w:val="nil"/>
-        </w:pBdr>
-        <w:ind w:left="1440"/>
-        <w:rPr>
-          <w:color w:val="000000"/>
-          <w:sz w:val="20"/>
-          <w:szCs w:val="20"/>
-        </w:rPr>
-      </w:pPr>
-    </w:p>
-    <w:p>
-      <w:pPr>
-        <w:pStyle w:val="ListParagraph"/>
-        <w:pBdr>
-          <w:top w:val="nil"/>
-          <w:left w:val="nil"/>
-          <w:bottom w:val="nil"/>
-          <w:right w:val="nil"/>
-          <w:between w:val="nil"/>
-        </w:pBdr>
-        <w:ind w:left="1440"/>
-        <w:rPr>
-          <w:color w:val="000000"/>
-          <w:sz w:val="20"/>
-          <w:szCs w:val="20"/>
-        </w:rPr>
-      </w:pPr>
-    </w:p>
-    <w:p>
-      <w:pPr>
-        <w:pStyle w:val="ListParagraph"/>
-        <w:pBdr>
-          <w:top w:val="nil"/>
-          <w:left w:val="nil"/>
-          <w:bottom w:val="nil"/>
-          <w:right w:val="nil"/>
-          <w:between w:val="nil"/>
-        </w:pBdr>
-        <w:ind w:left="1440"/>
-        <w:rPr>
-          <w:color w:val="000000"/>
-          <w:sz w:val="20"/>
-          <w:szCs w:val="20"/>
-        </w:rPr>
-      </w:pPr>
-    </w:p>
-    <w:p>
-      <w:pPr>
-        <w:pStyle w:val="ListParagraph"/>
-        <w:pBdr>
-          <w:top w:val="nil"/>
-          <w:left w:val="nil"/>
-          <w:bottom w:val="nil"/>
-          <w:right w:val="nil"/>
-          <w:between w:val="nil"/>
-        </w:pBdr>
-        <w:ind w:left="1440"/>
-        <w:rPr>
-          <w:color w:val="000000"/>
-          <w:sz w:val="20"/>
-          <w:szCs w:val="20"/>
-        </w:rPr>
-      </w:pPr>
-    </w:p>
-    <w:p>
-      <w:pPr>
-        <w:pStyle w:val="ListParagraph"/>
-        <w:pBdr>
-          <w:top w:val="nil"/>
-          <w:left w:val="nil"/>
-          <w:bottom w:val="nil"/>
-          <w:right w:val="nil"/>
-          <w:between w:val="nil"/>
-        </w:pBdr>
-        <w:ind w:left="1440"/>
-        <w:rPr>
-          <w:color w:val="000000"/>
-          <w:sz w:val="20"/>
-          <w:szCs w:val="20"/>
-        </w:rPr>
-      </w:pPr>
-    </w:p>
-    <w:p>
-      <w:pPr>
-        <w:pStyle w:val="ListParagraph"/>
-        <w:pBdr>
-          <w:top w:val="nil"/>
-          <w:left w:val="nil"/>
-          <w:bottom w:val="nil"/>
-          <w:right w:val="nil"/>
-          <w:between w:val="nil"/>
-        </w:pBdr>
-        <w:ind w:left="1440"/>
-        <w:rPr>
-          <w:color w:val="000000"/>
-          <w:sz w:val="20"/>
-          <w:szCs w:val="20"/>
-        </w:rPr>
-      </w:pPr>
-    </w:p>
-    <w:p>
-      <w:pPr>
-        <w:pStyle w:val="ListParagraph"/>
-        <w:pBdr>
-          <w:top w:val="nil"/>
-          <w:left w:val="nil"/>
-          <w:bottom w:val="nil"/>
-          <w:right w:val="nil"/>
-          <w:between w:val="nil"/>
-        </w:pBdr>
-        <w:ind w:left="1440"/>
-        <w:rPr>
-          <w:color w:val="000000"/>
-          <w:sz w:val="20"/>
-          <w:szCs w:val="20"/>
-        </w:rPr>
-      </w:pPr>
-    </w:p>
-    <w:p>
-      <w:pPr>
-        <w:pStyle w:val="ListParagraph"/>
-        <w:pBdr>
-          <w:top w:val="nil"/>
-          <w:left w:val="nil"/>
-          <w:bottom w:val="nil"/>
-          <w:right w:val="nil"/>
-          <w:between w:val="nil"/>
-        </w:pBdr>
-        <w:ind w:left="1440"/>
-        <w:rPr>
-          <w:color w:val="000000"/>
-          <w:sz w:val="20"/>
-          <w:szCs w:val="20"/>
-        </w:rPr>
-      </w:pPr>
-    </w:p>
-    <w:p>
-      <w:pPr>
-        <w:pStyle w:val="ListParagraph"/>
-        <w:pBdr>
-          <w:top w:val="nil"/>
-          <w:left w:val="nil"/>
-          <w:bottom w:val="nil"/>
-          <w:right w:val="nil"/>
-          <w:between w:val="nil"/>
-        </w:pBdr>
-        <w:ind w:left="1440"/>
-        <w:rPr>
-          <w:color w:val="000000"/>
-          <w:sz w:val="20"/>
-          <w:szCs w:val="20"/>
-        </w:rPr>
-      </w:pPr>
-    </w:p>
-    <w:p>
-      <w:pPr>
-        <w:pStyle w:val="ListParagraph"/>
-        <w:pBdr>
-          <w:top w:val="nil"/>
-          <w:left w:val="nil"/>
-          <w:bottom w:val="nil"/>
-          <w:right w:val="nil"/>
-          <w:between w:val="nil"/>
-        </w:pBdr>
-        <w:ind w:left="1440"/>
-        <w:rPr>
-          <w:color w:val="000000"/>
-          <w:sz w:val="20"/>
-          <w:szCs w:val="20"/>
-        </w:rPr>
-      </w:pPr>
-    </w:p>
-    <w:p>
-      <w:pPr>
-        <w:pStyle w:val="ListParagraph"/>
-        <w:pBdr>
-          <w:top w:val="nil"/>
-          <w:left w:val="nil"/>
-          <w:bottom w:val="nil"/>
-          <w:right w:val="nil"/>
-          <w:between w:val="nil"/>
-        </w:pBdr>
-        <w:ind w:left="1440"/>
-        <w:rPr>
-          <w:color w:val="000000"/>
-          <w:sz w:val="20"/>
-          <w:szCs w:val="20"/>
-        </w:rPr>
-      </w:pPr>
-    </w:p>
-    <w:p>
-      <w:pPr>
-        <w:pStyle w:val="ListParagraph"/>
-        <w:pBdr>
-          <w:top w:val="nil"/>
-          <w:left w:val="nil"/>
-          <w:bottom w:val="nil"/>
-          <w:right w:val="nil"/>
-          <w:between w:val="nil"/>
-        </w:pBdr>
-        <w:ind w:left="1440"/>
-        <w:rPr>
-          <w:color w:val="000000"/>
-          <w:sz w:val="20"/>
-          <w:szCs w:val="20"/>
-        </w:rPr>
-      </w:pPr>
-    </w:p>
-    <w:p>
-      <w:pPr>
-        <w:pStyle w:val="ListParagraph"/>
-        <w:numPr>
-          <w:ilvl w:val="0"/>
-          <w:numId w:val="6"/>
-        </w:numPr>
-        <w:pBdr>
-          <w:top w:val="nil"/>
-          <w:left w:val="nil"/>
-          <w:bottom w:val="nil"/>
-          <w:right w:val="nil"/>
-          <w:between w:val="nil"/>
-        </w:pBdr>
-        <w:rPr>
-          <w:color w:val="000000"/>
-          <w:sz w:val="20"/>
-          <w:szCs w:val="20"/>
-        </w:rPr>
-      </w:pPr>
-      <w:r>
-        <w:rPr>
+      <w:r>
+        <w:rPr>
+          <w:noProof/>
           <w:color w:val="000000"/>
           <w:sz w:val="20"/>
           <w:szCs w:val="20"/>
         </w:rPr>
         <w:lastRenderedPageBreak/>
-        <w:t>App</w:t>
-      </w:r>
-    </w:p>
-    <w:p>
-      <w:pPr>
-        <w:pStyle w:val="ListParagraph"/>
-        <w:pBdr>
-          <w:top w:val="nil"/>
-          <w:left w:val="nil"/>
-          <w:bottom w:val="nil"/>
-          <w:right w:val="nil"/>
-          <w:between w:val="nil"/>
-        </w:pBdr>
-        <w:ind w:left="1440"/>
-        <w:rPr>
-          <w:color w:val="000000"/>
-          <w:sz w:val="20"/>
-          <w:szCs w:val="20"/>
-        </w:rPr>
-      </w:pPr>
-    </w:p>
-    <w:p>
-      <w:pPr>
-        <w:pBdr>
-          <w:top w:val="nil"/>
-          <w:left w:val="nil"/>
-          <w:bottom w:val="nil"/>
-          <w:right w:val="nil"/>
-          <w:between w:val="nil"/>
-        </w:pBdr>
-        <w:ind w:left="1440"/>
-        <w:rPr>
-          <w:color w:val="000000"/>
-          <w:sz w:val="20"/>
-          <w:szCs w:val="20"/>
-        </w:rPr>
-      </w:pPr>
-      <w:r>
-        <w:rPr>
-          <w:color w:val="000000"/>
-          <w:sz w:val="20"/>
-          <w:szCs w:val="20"/>
-        </w:rPr>
         <w:drawing>
-          <wp:inline distT="0" distB="0" distL="0" distR="0" wp14:anchorId="01C611CD" wp14:editId="20B6DD13">
-            <wp:extent cx="3629025" cy="5596306"/>
-            <wp:effectExtent l="0" t="0" r="0" b="4445"/>
-            <wp:docPr id="23" name="Picture 23"/>
+          <wp:inline distT="0" distB="0" distL="0" distR="0" wp14:anchorId="69D01639" wp14:editId="3EE416B1">
+            <wp:extent cx="4581766" cy="7194550"/>
+            <wp:effectExtent l="0" t="0" r="9525" b="6350"/>
+            <wp:docPr id="15" name="Picture 15"/>
             <wp:cNvGraphicFramePr>
               <a:graphicFrameLocks xmlns:a="http://schemas.openxmlformats.org/drawingml/2006/main" noChangeAspect="1"/>
             </wp:cNvGraphicFramePr>
@@ -3678,7 +3866,7 @@
                   <pic:spPr>
                     <a:xfrm>
                       <a:off x="0" y="0"/>
-                      <a:ext cx="3630825" cy="5599081"/>
+                      <a:ext cx="4585379" cy="7200224"/>
                     </a:xfrm>
                     <a:prstGeom prst="rect">
                       <a:avLst/>
@@ -3693,6 +3881,7 @@
     </w:p>
     <w:p>
       <w:pPr>
+        <w:pStyle w:val="ListParagraph"/>
         <w:pBdr>
           <w:top w:val="nil"/>
           <w:left w:val="nil"/>
@@ -3710,6 +3899,7 @@
     </w:p>
     <w:p>
       <w:pPr>
+        <w:pStyle w:val="ListParagraph"/>
         <w:pBdr>
           <w:top w:val="nil"/>
           <w:left w:val="nil"/>
@@ -3727,6 +3917,7 @@
     </w:p>
     <w:p>
       <w:pPr>
+        <w:pStyle w:val="ListParagraph"/>
         <w:pBdr>
           <w:top w:val="nil"/>
           <w:left w:val="nil"/>
@@ -3744,6 +3935,7 @@
     </w:p>
     <w:p>
       <w:pPr>
+        <w:pStyle w:val="ListParagraph"/>
         <w:pBdr>
           <w:top w:val="nil"/>
           <w:left w:val="nil"/>
@@ -3761,6 +3953,7 @@
     </w:p>
     <w:p>
       <w:pPr>
+        <w:pStyle w:val="ListParagraph"/>
         <w:pBdr>
           <w:top w:val="nil"/>
           <w:left w:val="nil"/>
@@ -3778,6 +3971,7 @@
     </w:p>
     <w:p>
       <w:pPr>
+        <w:pStyle w:val="ListParagraph"/>
         <w:pBdr>
           <w:top w:val="nil"/>
           <w:left w:val="nil"/>
@@ -3795,6 +3989,7 @@
     </w:p>
     <w:p>
       <w:pPr>
+        <w:pStyle w:val="ListParagraph"/>
         <w:pBdr>
           <w:top w:val="nil"/>
           <w:left w:val="nil"/>
@@ -3812,6 +4007,7 @@
     </w:p>
     <w:p>
       <w:pPr>
+        <w:pStyle w:val="ListParagraph"/>
         <w:pBdr>
           <w:top w:val="nil"/>
           <w:left w:val="nil"/>
@@ -3829,6 +4025,7 @@
     </w:p>
     <w:p>
       <w:pPr>
+        <w:pStyle w:val="ListParagraph"/>
         <w:pBdr>
           <w:top w:val="nil"/>
           <w:left w:val="nil"/>
@@ -3846,6 +4043,7 @@
     </w:p>
     <w:p>
       <w:pPr>
+        <w:pStyle w:val="ListParagraph"/>
         <w:pBdr>
           <w:top w:val="nil"/>
           <w:left w:val="nil"/>
@@ -3863,6 +4061,7 @@
     </w:p>
     <w:p>
       <w:pPr>
+        <w:pStyle w:val="ListParagraph"/>
         <w:pBdr>
           <w:top w:val="nil"/>
           <w:left w:val="nil"/>
@@ -3880,6 +4079,7 @@
     </w:p>
     <w:p>
       <w:pPr>
+        <w:pStyle w:val="ListParagraph"/>
         <w:pBdr>
           <w:top w:val="nil"/>
           <w:left w:val="nil"/>
@@ -3897,159 +4097,7 @@
     </w:p>
     <w:p>
       <w:pPr>
-        <w:pBdr>
-          <w:top w:val="nil"/>
-          <w:left w:val="nil"/>
-          <w:bottom w:val="nil"/>
-          <w:right w:val="nil"/>
-          <w:between w:val="nil"/>
-        </w:pBdr>
-        <w:ind w:left="1440"/>
-        <w:rPr>
-          <w:color w:val="000000"/>
-          <w:sz w:val="20"/>
-          <w:szCs w:val="20"/>
-        </w:rPr>
-      </w:pPr>
-    </w:p>
-    <w:p>
-      <w:pPr>
-        <w:pBdr>
-          <w:top w:val="nil"/>
-          <w:left w:val="nil"/>
-          <w:bottom w:val="nil"/>
-          <w:right w:val="nil"/>
-          <w:between w:val="nil"/>
-        </w:pBdr>
-        <w:ind w:left="1440"/>
-        <w:rPr>
-          <w:color w:val="000000"/>
-          <w:sz w:val="20"/>
-          <w:szCs w:val="20"/>
-        </w:rPr>
-      </w:pPr>
-    </w:p>
-    <w:p>
-      <w:pPr>
-        <w:pBdr>
-          <w:top w:val="nil"/>
-          <w:left w:val="nil"/>
-          <w:bottom w:val="nil"/>
-          <w:right w:val="nil"/>
-          <w:between w:val="nil"/>
-        </w:pBdr>
-        <w:ind w:left="1440"/>
-        <w:rPr>
-          <w:color w:val="000000"/>
-          <w:sz w:val="20"/>
-          <w:szCs w:val="20"/>
-        </w:rPr>
-      </w:pPr>
-    </w:p>
-    <w:p>
-      <w:pPr>
-        <w:pBdr>
-          <w:top w:val="nil"/>
-          <w:left w:val="nil"/>
-          <w:bottom w:val="nil"/>
-          <w:right w:val="nil"/>
-          <w:between w:val="nil"/>
-        </w:pBdr>
-        <w:ind w:left="1440"/>
-        <w:rPr>
-          <w:color w:val="000000"/>
-          <w:sz w:val="20"/>
-          <w:szCs w:val="20"/>
-        </w:rPr>
-      </w:pPr>
-    </w:p>
-    <w:p>
-      <w:pPr>
-        <w:pBdr>
-          <w:top w:val="nil"/>
-          <w:left w:val="nil"/>
-          <w:bottom w:val="nil"/>
-          <w:right w:val="nil"/>
-          <w:between w:val="nil"/>
-        </w:pBdr>
-        <w:ind w:left="1440"/>
-        <w:rPr>
-          <w:color w:val="000000"/>
-          <w:sz w:val="20"/>
-          <w:szCs w:val="20"/>
-        </w:rPr>
-      </w:pPr>
-    </w:p>
-    <w:p>
-      <w:pPr>
-        <w:pBdr>
-          <w:top w:val="nil"/>
-          <w:left w:val="nil"/>
-          <w:bottom w:val="nil"/>
-          <w:right w:val="nil"/>
-          <w:between w:val="nil"/>
-        </w:pBdr>
-        <w:ind w:left="1440"/>
-        <w:rPr>
-          <w:color w:val="000000"/>
-          <w:sz w:val="20"/>
-          <w:szCs w:val="20"/>
-        </w:rPr>
-      </w:pPr>
-    </w:p>
-    <w:p>
-      <w:pPr>
-        <w:pBdr>
-          <w:top w:val="nil"/>
-          <w:left w:val="nil"/>
-          <w:bottom w:val="nil"/>
-          <w:right w:val="nil"/>
-          <w:between w:val="nil"/>
-        </w:pBdr>
-        <w:ind w:left="1440"/>
-        <w:rPr>
-          <w:color w:val="000000"/>
-          <w:sz w:val="20"/>
-          <w:szCs w:val="20"/>
-        </w:rPr>
-      </w:pPr>
-    </w:p>
-    <w:p>
-      <w:pPr>
-        <w:pBdr>
-          <w:top w:val="nil"/>
-          <w:left w:val="nil"/>
-          <w:bottom w:val="nil"/>
-          <w:right w:val="nil"/>
-          <w:between w:val="nil"/>
-        </w:pBdr>
-        <w:ind w:left="1440"/>
-        <w:rPr>
-          <w:color w:val="000000"/>
-          <w:sz w:val="20"/>
-          <w:szCs w:val="20"/>
-        </w:rPr>
-      </w:pPr>
-    </w:p>
-    <w:p>
-      <w:pPr>
-        <w:pBdr>
-          <w:top w:val="nil"/>
-          <w:left w:val="nil"/>
-          <w:bottom w:val="nil"/>
-          <w:right w:val="nil"/>
-          <w:between w:val="nil"/>
-        </w:pBdr>
-        <w:ind w:left="1440"/>
-        <w:rPr>
-          <w:color w:val="000000"/>
-          <w:sz w:val="20"/>
-          <w:szCs w:val="20"/>
-        </w:rPr>
-      </w:pPr>
-    </w:p>
-    <w:p>
-      <w:pPr>
+        <w:pStyle w:val="ListParagraph"/>
         <w:pBdr>
           <w:top w:val="nil"/>
           <w:left w:val="nil"/>
@@ -4092,7 +4140,7 @@
           <w:szCs w:val="20"/>
         </w:rPr>
         <w:lastRenderedPageBreak/>
-        <w:t>Index: Es el HTML que muestra todos mis archivos guardados en la carpeta out</w:t>
+        <w:t>App</w:t>
       </w:r>
     </w:p>
     <w:p>
@@ -4115,7 +4163,6 @@
     </w:p>
     <w:p>
       <w:pPr>
-        <w:pStyle w:val="ListParagraph"/>
         <w:pBdr>
           <w:top w:val="nil"/>
           <w:left w:val="nil"/>
@@ -4132,15 +4179,16 @@
       </w:pPr>
       <w:r>
         <w:rPr>
+          <w:noProof/>
           <w:color w:val="000000"/>
           <w:sz w:val="20"/>
           <w:szCs w:val="20"/>
         </w:rPr>
         <w:drawing>
-          <wp:inline distT="0" distB="0" distL="0" distR="0" wp14:anchorId="3D59C134" wp14:editId="47770483">
-            <wp:extent cx="3294535" cy="4584700"/>
-            <wp:effectExtent l="0" t="0" r="1270" b="6350"/>
-            <wp:docPr id="24" name="Picture 24"/>
+          <wp:inline distT="0" distB="0" distL="0" distR="0" wp14:anchorId="01C611CD" wp14:editId="20B6DD13">
+            <wp:extent cx="3629025" cy="5596306"/>
+            <wp:effectExtent l="0" t="0" r="0" b="4445"/>
+            <wp:docPr id="23" name="Picture 23"/>
             <wp:cNvGraphicFramePr>
               <a:graphicFrameLocks xmlns:a="http://schemas.openxmlformats.org/drawingml/2006/main" noChangeAspect="1"/>
             </wp:cNvGraphicFramePr>
@@ -4160,7 +4208,7 @@
                   <pic:spPr>
                     <a:xfrm>
                       <a:off x="0" y="0"/>
-                      <a:ext cx="3296539" cy="4587489"/>
+                      <a:ext cx="3630825" cy="5599081"/>
                     </a:xfrm>
                     <a:prstGeom prst="rect">
                       <a:avLst/>
@@ -4175,7 +4223,6 @@
     </w:p>
     <w:p>
       <w:pPr>
-        <w:pStyle w:val="ListParagraph"/>
         <w:pBdr>
           <w:top w:val="nil"/>
           <w:left w:val="nil"/>
@@ -4190,6 +4237,385 @@
           <w:szCs w:val="20"/>
         </w:rPr>
       </w:pPr>
+    </w:p>
+    <w:p>
+      <w:pPr>
+        <w:pBdr>
+          <w:top w:val="nil"/>
+          <w:left w:val="nil"/>
+          <w:bottom w:val="nil"/>
+          <w:right w:val="nil"/>
+          <w:between w:val="nil"/>
+        </w:pBdr>
+        <w:ind w:left="1440"/>
+        <w:rPr>
+          <w:color w:val="000000"/>
+          <w:sz w:val="20"/>
+          <w:szCs w:val="20"/>
+        </w:rPr>
+      </w:pPr>
+    </w:p>
+    <w:p>
+      <w:pPr>
+        <w:pBdr>
+          <w:top w:val="nil"/>
+          <w:left w:val="nil"/>
+          <w:bottom w:val="nil"/>
+          <w:right w:val="nil"/>
+          <w:between w:val="nil"/>
+        </w:pBdr>
+        <w:ind w:left="1440"/>
+        <w:rPr>
+          <w:color w:val="000000"/>
+          <w:sz w:val="20"/>
+          <w:szCs w:val="20"/>
+        </w:rPr>
+      </w:pPr>
+    </w:p>
+    <w:p>
+      <w:pPr>
+        <w:pBdr>
+          <w:top w:val="nil"/>
+          <w:left w:val="nil"/>
+          <w:bottom w:val="nil"/>
+          <w:right w:val="nil"/>
+          <w:between w:val="nil"/>
+        </w:pBdr>
+        <w:ind w:left="1440"/>
+        <w:rPr>
+          <w:color w:val="000000"/>
+          <w:sz w:val="20"/>
+          <w:szCs w:val="20"/>
+        </w:rPr>
+      </w:pPr>
+    </w:p>
+    <w:p>
+      <w:pPr>
+        <w:pBdr>
+          <w:top w:val="nil"/>
+          <w:left w:val="nil"/>
+          <w:bottom w:val="nil"/>
+          <w:right w:val="nil"/>
+          <w:between w:val="nil"/>
+        </w:pBdr>
+        <w:ind w:left="1440"/>
+        <w:rPr>
+          <w:color w:val="000000"/>
+          <w:sz w:val="20"/>
+          <w:szCs w:val="20"/>
+        </w:rPr>
+      </w:pPr>
+    </w:p>
+    <w:p>
+      <w:pPr>
+        <w:pBdr>
+          <w:top w:val="nil"/>
+          <w:left w:val="nil"/>
+          <w:bottom w:val="nil"/>
+          <w:right w:val="nil"/>
+          <w:between w:val="nil"/>
+        </w:pBdr>
+        <w:ind w:left="1440"/>
+        <w:rPr>
+          <w:color w:val="000000"/>
+          <w:sz w:val="20"/>
+          <w:szCs w:val="20"/>
+        </w:rPr>
+      </w:pPr>
+    </w:p>
+    <w:p>
+      <w:pPr>
+        <w:pBdr>
+          <w:top w:val="nil"/>
+          <w:left w:val="nil"/>
+          <w:bottom w:val="nil"/>
+          <w:right w:val="nil"/>
+          <w:between w:val="nil"/>
+        </w:pBdr>
+        <w:ind w:left="1440"/>
+        <w:rPr>
+          <w:color w:val="000000"/>
+          <w:sz w:val="20"/>
+          <w:szCs w:val="20"/>
+        </w:rPr>
+      </w:pPr>
+    </w:p>
+    <w:p>
+      <w:pPr>
+        <w:pBdr>
+          <w:top w:val="nil"/>
+          <w:left w:val="nil"/>
+          <w:bottom w:val="nil"/>
+          <w:right w:val="nil"/>
+          <w:between w:val="nil"/>
+        </w:pBdr>
+        <w:ind w:left="1440"/>
+        <w:rPr>
+          <w:color w:val="000000"/>
+          <w:sz w:val="20"/>
+          <w:szCs w:val="20"/>
+        </w:rPr>
+      </w:pPr>
+    </w:p>
+    <w:p>
+      <w:pPr>
+        <w:pBdr>
+          <w:top w:val="nil"/>
+          <w:left w:val="nil"/>
+          <w:bottom w:val="nil"/>
+          <w:right w:val="nil"/>
+          <w:between w:val="nil"/>
+        </w:pBdr>
+        <w:ind w:left="1440"/>
+        <w:rPr>
+          <w:color w:val="000000"/>
+          <w:sz w:val="20"/>
+          <w:szCs w:val="20"/>
+        </w:rPr>
+      </w:pPr>
+    </w:p>
+    <w:p>
+      <w:pPr>
+        <w:pBdr>
+          <w:top w:val="nil"/>
+          <w:left w:val="nil"/>
+          <w:bottom w:val="nil"/>
+          <w:right w:val="nil"/>
+          <w:between w:val="nil"/>
+        </w:pBdr>
+        <w:ind w:left="1440"/>
+        <w:rPr>
+          <w:color w:val="000000"/>
+          <w:sz w:val="20"/>
+          <w:szCs w:val="20"/>
+        </w:rPr>
+      </w:pPr>
+    </w:p>
+    <w:p>
+      <w:pPr>
+        <w:pBdr>
+          <w:top w:val="nil"/>
+          <w:left w:val="nil"/>
+          <w:bottom w:val="nil"/>
+          <w:right w:val="nil"/>
+          <w:between w:val="nil"/>
+        </w:pBdr>
+        <w:ind w:left="1440"/>
+        <w:rPr>
+          <w:color w:val="000000"/>
+          <w:sz w:val="20"/>
+          <w:szCs w:val="20"/>
+        </w:rPr>
+      </w:pPr>
+    </w:p>
+    <w:p>
+      <w:pPr>
+        <w:pBdr>
+          <w:top w:val="nil"/>
+          <w:left w:val="nil"/>
+          <w:bottom w:val="nil"/>
+          <w:right w:val="nil"/>
+          <w:between w:val="nil"/>
+        </w:pBdr>
+        <w:ind w:left="1440"/>
+        <w:rPr>
+          <w:color w:val="000000"/>
+          <w:sz w:val="20"/>
+          <w:szCs w:val="20"/>
+        </w:rPr>
+      </w:pPr>
+    </w:p>
+    <w:p>
+      <w:pPr>
+        <w:pBdr>
+          <w:top w:val="nil"/>
+          <w:left w:val="nil"/>
+          <w:bottom w:val="nil"/>
+          <w:right w:val="nil"/>
+          <w:between w:val="nil"/>
+        </w:pBdr>
+        <w:ind w:left="1440"/>
+        <w:rPr>
+          <w:color w:val="000000"/>
+          <w:sz w:val="20"/>
+          <w:szCs w:val="20"/>
+        </w:rPr>
+      </w:pPr>
+    </w:p>
+    <w:p>
+      <w:pPr>
+        <w:pBdr>
+          <w:top w:val="nil"/>
+          <w:left w:val="nil"/>
+          <w:bottom w:val="nil"/>
+          <w:right w:val="nil"/>
+          <w:between w:val="nil"/>
+        </w:pBdr>
+        <w:ind w:left="1440"/>
+        <w:rPr>
+          <w:color w:val="000000"/>
+          <w:sz w:val="20"/>
+          <w:szCs w:val="20"/>
+        </w:rPr>
+      </w:pPr>
+    </w:p>
+    <w:p>
+      <w:pPr>
+        <w:pBdr>
+          <w:top w:val="nil"/>
+          <w:left w:val="nil"/>
+          <w:bottom w:val="nil"/>
+          <w:right w:val="nil"/>
+          <w:between w:val="nil"/>
+        </w:pBdr>
+        <w:ind w:left="1440"/>
+        <w:rPr>
+          <w:color w:val="000000"/>
+          <w:sz w:val="20"/>
+          <w:szCs w:val="20"/>
+        </w:rPr>
+      </w:pPr>
+    </w:p>
+    <w:p>
+      <w:pPr>
+        <w:pBdr>
+          <w:top w:val="nil"/>
+          <w:left w:val="nil"/>
+          <w:bottom w:val="nil"/>
+          <w:right w:val="nil"/>
+          <w:between w:val="nil"/>
+        </w:pBdr>
+        <w:ind w:left="1440"/>
+        <w:rPr>
+          <w:color w:val="000000"/>
+          <w:sz w:val="20"/>
+          <w:szCs w:val="20"/>
+        </w:rPr>
+      </w:pPr>
+    </w:p>
+    <w:p>
+      <w:pPr>
+        <w:pBdr>
+          <w:top w:val="nil"/>
+          <w:left w:val="nil"/>
+          <w:bottom w:val="nil"/>
+          <w:right w:val="nil"/>
+          <w:between w:val="nil"/>
+        </w:pBdr>
+        <w:ind w:left="1440"/>
+        <w:rPr>
+          <w:color w:val="000000"/>
+          <w:sz w:val="20"/>
+          <w:szCs w:val="20"/>
+        </w:rPr>
+      </w:pPr>
+    </w:p>
+    <w:p>
+      <w:pPr>
+        <w:pBdr>
+          <w:top w:val="nil"/>
+          <w:left w:val="nil"/>
+          <w:bottom w:val="nil"/>
+          <w:right w:val="nil"/>
+          <w:between w:val="nil"/>
+        </w:pBdr>
+        <w:ind w:left="1440"/>
+        <w:rPr>
+          <w:color w:val="000000"/>
+          <w:sz w:val="20"/>
+          <w:szCs w:val="20"/>
+        </w:rPr>
+      </w:pPr>
+    </w:p>
+    <w:p>
+      <w:pPr>
+        <w:pBdr>
+          <w:top w:val="nil"/>
+          <w:left w:val="nil"/>
+          <w:bottom w:val="nil"/>
+          <w:right w:val="nil"/>
+          <w:between w:val="nil"/>
+        </w:pBdr>
+        <w:ind w:left="1440"/>
+        <w:rPr>
+          <w:color w:val="000000"/>
+          <w:sz w:val="20"/>
+          <w:szCs w:val="20"/>
+        </w:rPr>
+      </w:pPr>
+    </w:p>
+    <w:p>
+      <w:pPr>
+        <w:pBdr>
+          <w:top w:val="nil"/>
+          <w:left w:val="nil"/>
+          <w:bottom w:val="nil"/>
+          <w:right w:val="nil"/>
+          <w:between w:val="nil"/>
+        </w:pBdr>
+        <w:ind w:left="1440"/>
+        <w:rPr>
+          <w:color w:val="000000"/>
+          <w:sz w:val="20"/>
+          <w:szCs w:val="20"/>
+        </w:rPr>
+      </w:pPr>
+    </w:p>
+    <w:p>
+      <w:pPr>
+        <w:pBdr>
+          <w:top w:val="nil"/>
+          <w:left w:val="nil"/>
+          <w:bottom w:val="nil"/>
+          <w:right w:val="nil"/>
+          <w:between w:val="nil"/>
+        </w:pBdr>
+        <w:ind w:left="1440"/>
+        <w:rPr>
+          <w:color w:val="000000"/>
+          <w:sz w:val="20"/>
+          <w:szCs w:val="20"/>
+        </w:rPr>
+      </w:pPr>
+    </w:p>
+    <w:p>
+      <w:pPr>
+        <w:pBdr>
+          <w:top w:val="nil"/>
+          <w:left w:val="nil"/>
+          <w:bottom w:val="nil"/>
+          <w:right w:val="nil"/>
+          <w:between w:val="nil"/>
+        </w:pBdr>
+        <w:ind w:left="1440"/>
+        <w:rPr>
+          <w:color w:val="000000"/>
+          <w:sz w:val="20"/>
+          <w:szCs w:val="20"/>
+        </w:rPr>
+      </w:pPr>
+    </w:p>
+    <w:p>
+      <w:pPr>
+        <w:pStyle w:val="ListParagraph"/>
+        <w:numPr>
+          <w:ilvl w:val="0"/>
+          <w:numId w:val="6"/>
+        </w:numPr>
+        <w:pBdr>
+          <w:top w:val="nil"/>
+          <w:left w:val="nil"/>
+          <w:bottom w:val="nil"/>
+          <w:right w:val="nil"/>
+          <w:between w:val="nil"/>
+        </w:pBdr>
+        <w:rPr>
+          <w:color w:val="000000"/>
+          <w:sz w:val="20"/>
+          <w:szCs w:val="20"/>
+        </w:rPr>
+      </w:pPr>
+      <w:proofErr w:type="spellStart"/>
       <w:r>
         <w:rPr>
           <w:color w:val="000000"/>
@@ -4197,11 +4623,75 @@
           <w:szCs w:val="20"/>
         </w:rPr>
         <w:lastRenderedPageBreak/>
+        <w:t>Index</w:t>
+      </w:r>
+      <w:proofErr w:type="spellEnd"/>
+      <w:r>
+        <w:rPr>
+          <w:color w:val="000000"/>
+          <w:sz w:val="20"/>
+          <w:szCs w:val="20"/>
+        </w:rPr>
+        <w:t xml:space="preserve">: Es el HTML que muestra todos mis archivos guardados en la carpeta </w:t>
+      </w:r>
+      <w:proofErr w:type="spellStart"/>
+      <w:r>
+        <w:rPr>
+          <w:color w:val="000000"/>
+          <w:sz w:val="20"/>
+          <w:szCs w:val="20"/>
+        </w:rPr>
+        <w:t>out</w:t>
+      </w:r>
+      <w:proofErr w:type="spellEnd"/>
+    </w:p>
+    <w:p>
+      <w:pPr>
+        <w:pStyle w:val="ListParagraph"/>
+        <w:pBdr>
+          <w:top w:val="nil"/>
+          <w:left w:val="nil"/>
+          <w:bottom w:val="nil"/>
+          <w:right w:val="nil"/>
+          <w:between w:val="nil"/>
+        </w:pBdr>
+        <w:ind w:left="1440"/>
+        <w:rPr>
+          <w:color w:val="000000"/>
+          <w:sz w:val="20"/>
+          <w:szCs w:val="20"/>
+        </w:rPr>
+      </w:pPr>
+    </w:p>
+    <w:p>
+      <w:pPr>
+        <w:pStyle w:val="ListParagraph"/>
+        <w:pBdr>
+          <w:top w:val="nil"/>
+          <w:left w:val="nil"/>
+          <w:bottom w:val="nil"/>
+          <w:right w:val="nil"/>
+          <w:between w:val="nil"/>
+        </w:pBdr>
+        <w:ind w:left="1440"/>
+        <w:rPr>
+          <w:color w:val="000000"/>
+          <w:sz w:val="20"/>
+          <w:szCs w:val="20"/>
+        </w:rPr>
+      </w:pPr>
+      <w:r>
+        <w:rPr>
+          <w:noProof/>
+          <w:color w:val="000000"/>
+          <w:sz w:val="20"/>
+          <w:szCs w:val="20"/>
+        </w:rPr>
         <w:drawing>
-          <wp:inline distT="0" distB="0" distL="0" distR="0" wp14:anchorId="4D79BB32" wp14:editId="616EC2FE">
-            <wp:extent cx="2956644" cy="5632450"/>
-            <wp:effectExtent l="0" t="0" r="0" b="6350"/>
-            <wp:docPr id="8" name="Picture 8"/>
+          <wp:inline distT="0" distB="0" distL="0" distR="0" wp14:anchorId="3D59C134" wp14:editId="47770483">
+            <wp:extent cx="3294535" cy="4584700"/>
+            <wp:effectExtent l="0" t="0" r="1270" b="6350"/>
+            <wp:docPr id="24" name="Picture 24"/>
             <wp:cNvGraphicFramePr>
               <a:graphicFrameLocks xmlns:a="http://schemas.openxmlformats.org/drawingml/2006/main" noChangeAspect="1"/>
             </wp:cNvGraphicFramePr>
@@ -4221,7 +4711,7 @@
                   <pic:spPr>
                     <a:xfrm>
                       <a:off x="0" y="0"/>
-                      <a:ext cx="2959074" cy="5637079"/>
+                      <a:ext cx="3296539" cy="4587489"/>
                     </a:xfrm>
                     <a:prstGeom prst="rect">
                       <a:avLst/>
@@ -4253,16 +4743,17 @@
       </w:pPr>
       <w:r>
         <w:rPr>
+          <w:noProof/>
           <w:color w:val="000000"/>
           <w:sz w:val="20"/>
           <w:szCs w:val="20"/>
         </w:rPr>
         <w:lastRenderedPageBreak/>
         <w:drawing>
-          <wp:inline distT="0" distB="0" distL="0" distR="0" wp14:anchorId="14E8BCF4" wp14:editId="68AECE43">
-            <wp:extent cx="4421672" cy="6175375"/>
-            <wp:effectExtent l="0" t="0" r="0" b="0"/>
-            <wp:docPr id="10" name="Picture 10"/>
+          <wp:inline distT="0" distB="0" distL="0" distR="0" wp14:anchorId="4D79BB32" wp14:editId="616EC2FE">
+            <wp:extent cx="2956644" cy="5632450"/>
+            <wp:effectExtent l="0" t="0" r="0" b="6350"/>
+            <wp:docPr id="8" name="Picture 8"/>
             <wp:cNvGraphicFramePr>
               <a:graphicFrameLocks xmlns:a="http://schemas.openxmlformats.org/drawingml/2006/main" noChangeAspect="1"/>
             </wp:cNvGraphicFramePr>
@@ -4282,6 +4773,68 @@
                   <pic:spPr>
                     <a:xfrm>
                       <a:off x="0" y="0"/>
+                      <a:ext cx="2959074" cy="5637079"/>
+                    </a:xfrm>
+                    <a:prstGeom prst="rect">
+                      <a:avLst/>
+                    </a:prstGeom>
+                  </pic:spPr>
+                </pic:pic>
+              </a:graphicData>
+            </a:graphic>
+          </wp:inline>
+        </w:drawing>
+      </w:r>
+    </w:p>
+    <w:p>
+      <w:pPr>
+        <w:pStyle w:val="ListParagraph"/>
+        <w:pBdr>
+          <w:top w:val="nil"/>
+          <w:left w:val="nil"/>
+          <w:bottom w:val="nil"/>
+          <w:right w:val="nil"/>
+          <w:between w:val="nil"/>
+        </w:pBdr>
+        <w:ind w:left="1440"/>
+        <w:rPr>
+          <w:color w:val="000000"/>
+          <w:sz w:val="20"/>
+          <w:szCs w:val="20"/>
+        </w:rPr>
+      </w:pPr>
+      <w:r>
+        <w:rPr>
+          <w:noProof/>
+          <w:color w:val="000000"/>
+          <w:sz w:val="20"/>
+          <w:szCs w:val="20"/>
+        </w:rPr>
+        <w:lastRenderedPageBreak/>
+        <w:drawing>
+          <wp:inline distT="0" distB="0" distL="0" distR="0" wp14:anchorId="14E8BCF4" wp14:editId="68AECE43">
+            <wp:extent cx="4421672" cy="6175375"/>
+            <wp:effectExtent l="0" t="0" r="0" b="0"/>
+            <wp:docPr id="10" name="Picture 10"/>
+            <wp:cNvGraphicFramePr>
+              <a:graphicFrameLocks xmlns:a="http://schemas.openxmlformats.org/drawingml/2006/main" noChangeAspect="1"/>
+            </wp:cNvGraphicFramePr>
+            <a:graphic xmlns:a="http://schemas.openxmlformats.org/drawingml/2006/main">
+              <a:graphicData uri="http://schemas.openxmlformats.org/drawingml/2006/picture">
+                <pic:pic xmlns:pic="http://schemas.openxmlformats.org/drawingml/2006/picture">
+                  <pic:nvPicPr>
+                    <pic:cNvPr id="1" name=""/>
+                    <pic:cNvPicPr/>
+                  </pic:nvPicPr>
+                  <pic:blipFill>
+                    <a:blip r:embed="rId30"/>
+                    <a:stretch>
+                      <a:fillRect/>
+                    </a:stretch>
+                  </pic:blipFill>
+                  <pic:spPr>
+                    <a:xfrm>
+                      <a:off x="0" y="0"/>
                       <a:ext cx="4425663" cy="6180949"/>
                     </a:xfrm>
                     <a:prstGeom prst="rect">
@@ -4314,6 +4867,7 @@
       </w:pPr>
       <w:r>
         <w:rPr>
+          <w:noProof/>
           <w:color w:val="000000"/>
           <w:sz w:val="20"/>
           <w:szCs w:val="20"/>
@@ -4334,7 +4888,7 @@
                     <pic:cNvPicPr/>
                   </pic:nvPicPr>
                   <pic:blipFill>
-                    <a:blip r:embed="rId30"/>
+                    <a:blip r:embed="rId31"/>
                     <a:stretch>
                       <a:fillRect/>
                     </a:stretch>
